--- a/Documents/DesignDocument_RISEEDU_v2.6.docx
+++ b/Documents/DesignDocument_RISEEDU_v2.6.docx
@@ -1,6 +1,6 @@
 
 <file path=word/document.xml><?xml version="1.0" encoding="utf-8"?>
-<w:document xmlns:wpc="http://schemas.microsoft.com/office/word/2010/wordprocessingCanvas" xmlns:cx="http://schemas.microsoft.com/office/drawing/2014/chartex" xmlns:cx1="http://schemas.microsoft.com/office/drawing/2015/9/8/chartex" xmlns:cx2="http://schemas.microsoft.com/office/drawing/2015/10/21/chartex" xmlns:cx3="http://schemas.microsoft.com/office/drawing/2016/5/9/chartex" xmlns:cx4="http://schemas.microsoft.com/office/drawing/2016/5/10/chartex" xmlns:cx5="http://schemas.microsoft.com/office/drawing/2016/5/11/chartex" xmlns:cx6="http://schemas.microsoft.com/office/drawing/2016/5/12/chartex" xmlns:cx7="http://schemas.microsoft.com/office/drawing/2016/5/13/chartex" xmlns:cx8="http://schemas.microsoft.com/office/drawing/2016/5/14/chartex" xmlns:mc="http://schemas.openxmlformats.org/markup-compatibility/2006" xmlns:aink="http://schemas.microsoft.com/office/drawing/2016/ink" xmlns:am3d="http://schemas.microsoft.com/office/drawing/2017/model3d" xmlns:o="urn:schemas-microsoft-com:office:office" xmlns:r="http://schemas.openxmlformats.org/officeDocument/2006/relationships" xmlns:m="http://schemas.openxmlformats.org/officeDocument/2006/math" xmlns:v="urn:schemas-microsoft-com:vml" xmlns:wp14="http://schemas.microsoft.com/office/word/2010/wordprocessingDrawing" xmlns:wp="http://schemas.openxmlformats.org/drawingml/2006/wordprocessingDrawing" xmlns:w10="urn:schemas-microsoft-com:office:word" xmlns:w="http://schemas.openxmlformats.org/wordprocessingml/2006/main" xmlns:w14="http://schemas.microsoft.com/office/word/2010/wordml" xmlns:w15="http://schemas.microsoft.com/office/word/2012/wordml" xmlns:w16cex="http://schemas.microsoft.com/office/word/2018/wordml/cex" xmlns:w16cid="http://schemas.microsoft.com/office/word/2016/wordml/cid" xmlns:w16="http://schemas.microsoft.com/office/word/2018/wordml" xmlns:w16se="http://schemas.microsoft.com/office/word/2015/wordml/symex" xmlns:wpg="http://schemas.microsoft.com/office/word/2010/wordprocessingGroup" xmlns:wpi="http://schemas.microsoft.com/office/word/2010/wordprocessingInk" xmlns:wne="http://schemas.microsoft.com/office/word/2006/wordml" xmlns:wps="http://schemas.microsoft.com/office/word/2010/wordprocessingShape" mc:Ignorable="w14 w15 w16se w16cid w16 w16cex wp14">
+<w:document xmlns:wpc="http://schemas.microsoft.com/office/word/2010/wordprocessingCanvas" xmlns:cx="http://schemas.microsoft.com/office/drawing/2014/chartex" xmlns:cx1="http://schemas.microsoft.com/office/drawing/2015/9/8/chartex" xmlns:cx2="http://schemas.microsoft.com/office/drawing/2015/10/21/chartex" xmlns:cx3="http://schemas.microsoft.com/office/drawing/2016/5/9/chartex" xmlns:cx4="http://schemas.microsoft.com/office/drawing/2016/5/10/chartex" xmlns:cx5="http://schemas.microsoft.com/office/drawing/2016/5/11/chartex" xmlns:cx6="http://schemas.microsoft.com/office/drawing/2016/5/12/chartex" xmlns:cx7="http://schemas.microsoft.com/office/drawing/2016/5/13/chartex" xmlns:cx8="http://schemas.microsoft.com/office/drawing/2016/5/14/chartex" xmlns:mc="http://schemas.openxmlformats.org/markup-compatibility/2006" xmlns:aink="http://schemas.microsoft.com/office/drawing/2016/ink" xmlns:am3d="http://schemas.microsoft.com/office/drawing/2017/model3d" xmlns:o="urn:schemas-microsoft-com:office:office" xmlns:oel="http://schemas.microsoft.com/office/2019/extlst" xmlns:r="http://schemas.openxmlformats.org/officeDocument/2006/relationships" xmlns:m="http://schemas.openxmlformats.org/officeDocument/2006/math" xmlns:v="urn:schemas-microsoft-com:vml" xmlns:wp14="http://schemas.microsoft.com/office/word/2010/wordprocessingDrawing" xmlns:wp="http://schemas.openxmlformats.org/drawingml/2006/wordprocessingDrawing" xmlns:w10="urn:schemas-microsoft-com:office:word" xmlns:w="http://schemas.openxmlformats.org/wordprocessingml/2006/main" xmlns:w14="http://schemas.microsoft.com/office/word/2010/wordml" xmlns:w15="http://schemas.microsoft.com/office/word/2012/wordml" xmlns:w16cex="http://schemas.microsoft.com/office/word/2018/wordml/cex" xmlns:w16cid="http://schemas.microsoft.com/office/word/2016/wordml/cid" xmlns:w16="http://schemas.microsoft.com/office/word/2018/wordml" xmlns:w16du="http://schemas.microsoft.com/office/word/2023/wordml/word16du" xmlns:w16sdtdh="http://schemas.microsoft.com/office/word/2020/wordml/sdtdatahash" xmlns:w16sdtfl="http://schemas.microsoft.com/office/word/2024/wordml/sdtformatlock" xmlns:w16se="http://schemas.microsoft.com/office/word/2015/wordml/symex" xmlns:wpg="http://schemas.microsoft.com/office/word/2010/wordprocessingGroup" xmlns:wpi="http://schemas.microsoft.com/office/word/2010/wordprocessingInk" xmlns:wne="http://schemas.microsoft.com/office/word/2006/wordml" xmlns:wps="http://schemas.microsoft.com/office/word/2010/wordprocessingShape" mc:Ignorable="w14 w15 w16se w16cid w16 w16cex w16sdtdh w16sdtfl w16du wp14">
   <w:body>
     <w:p>
       <w:pPr>
@@ -289,8 +289,8 @@
       <w:tblGrid>
         <w:gridCol w:w="1455"/>
         <w:gridCol w:w="875"/>
-        <w:gridCol w:w="3925"/>
-        <w:gridCol w:w="2490"/>
+        <w:gridCol w:w="3420"/>
+        <w:gridCol w:w="2995"/>
       </w:tblGrid>
       <w:tr>
         <w:trPr>
@@ -363,7 +363,7 @@
         </w:tc>
         <w:tc>
           <w:tcPr>
-            <w:tcW w:w="3925" w:type="dxa"/>
+            <w:tcW w:w="3420" w:type="dxa"/>
             <w:tcBorders>
               <w:top w:val="single" w:sz="8" w:space="0" w:color="000000"/>
               <w:left w:val="single" w:sz="8" w:space="0" w:color="000000"/>
@@ -395,7 +395,7 @@
         </w:tc>
         <w:tc>
           <w:tcPr>
-            <w:tcW w:w="2490" w:type="dxa"/>
+            <w:tcW w:w="2995" w:type="dxa"/>
             <w:tcBorders>
               <w:top w:val="single" w:sz="8" w:space="0" w:color="000000"/>
               <w:left w:val="single" w:sz="8" w:space="0" w:color="000000"/>
@@ -494,7 +494,7 @@
         </w:tc>
         <w:tc>
           <w:tcPr>
-            <w:tcW w:w="3925" w:type="dxa"/>
+            <w:tcW w:w="3420" w:type="dxa"/>
             <w:tcBorders>
               <w:left w:val="single" w:sz="8" w:space="0" w:color="000000"/>
               <w:bottom w:val="single" w:sz="8" w:space="0" w:color="000000"/>
@@ -520,7 +520,7 @@
         </w:tc>
         <w:tc>
           <w:tcPr>
-            <w:tcW w:w="2490" w:type="dxa"/>
+            <w:tcW w:w="2995" w:type="dxa"/>
             <w:tcBorders>
               <w:left w:val="single" w:sz="8" w:space="0" w:color="000000"/>
               <w:bottom w:val="single" w:sz="8" w:space="0" w:color="000000"/>
@@ -633,7 +633,7 @@
         </w:tc>
         <w:tc>
           <w:tcPr>
-            <w:tcW w:w="3925" w:type="dxa"/>
+            <w:tcW w:w="3420" w:type="dxa"/>
             <w:tcBorders>
               <w:left w:val="single" w:sz="8" w:space="0" w:color="000000"/>
               <w:bottom w:val="single" w:sz="8" w:space="0" w:color="000000"/>
@@ -659,7 +659,7 @@
         </w:tc>
         <w:tc>
           <w:tcPr>
-            <w:tcW w:w="2490" w:type="dxa"/>
+            <w:tcW w:w="2995" w:type="dxa"/>
             <w:tcBorders>
               <w:left w:val="single" w:sz="8" w:space="0" w:color="000000"/>
               <w:bottom w:val="single" w:sz="8" w:space="0" w:color="000000"/>
@@ -775,7 +775,7 @@
         </w:tc>
         <w:tc>
           <w:tcPr>
-            <w:tcW w:w="3925" w:type="dxa"/>
+            <w:tcW w:w="3420" w:type="dxa"/>
             <w:tcBorders>
               <w:left w:val="single" w:sz="8" w:space="0" w:color="000000"/>
               <w:bottom w:val="single" w:sz="8" w:space="0" w:color="000000"/>
@@ -801,7 +801,7 @@
         </w:tc>
         <w:tc>
           <w:tcPr>
-            <w:tcW w:w="2490" w:type="dxa"/>
+            <w:tcW w:w="2995" w:type="dxa"/>
             <w:tcBorders>
               <w:left w:val="single" w:sz="8" w:space="0" w:color="000000"/>
               <w:bottom w:val="single" w:sz="8" w:space="0" w:color="000000"/>
@@ -899,7 +899,7 @@
         </w:tc>
         <w:tc>
           <w:tcPr>
-            <w:tcW w:w="3925" w:type="dxa"/>
+            <w:tcW w:w="3420" w:type="dxa"/>
             <w:tcBorders>
               <w:left w:val="single" w:sz="8" w:space="0" w:color="000000"/>
               <w:bottom w:val="single" w:sz="8" w:space="0" w:color="000000"/>
@@ -925,7 +925,7 @@
         </w:tc>
         <w:tc>
           <w:tcPr>
-            <w:tcW w:w="2490" w:type="dxa"/>
+            <w:tcW w:w="2995" w:type="dxa"/>
             <w:tcBorders>
               <w:left w:val="single" w:sz="8" w:space="0" w:color="000000"/>
               <w:bottom w:val="single" w:sz="8" w:space="0" w:color="000000"/>
@@ -1023,7 +1023,7 @@
         </w:tc>
         <w:tc>
           <w:tcPr>
-            <w:tcW w:w="3925" w:type="dxa"/>
+            <w:tcW w:w="3420" w:type="dxa"/>
             <w:tcBorders>
               <w:left w:val="single" w:sz="8" w:space="0" w:color="000000"/>
               <w:bottom w:val="single" w:sz="8" w:space="0" w:color="000000"/>
@@ -1059,7 +1059,7 @@
         </w:tc>
         <w:tc>
           <w:tcPr>
-            <w:tcW w:w="2490" w:type="dxa"/>
+            <w:tcW w:w="2995" w:type="dxa"/>
             <w:tcBorders>
               <w:left w:val="single" w:sz="8" w:space="0" w:color="000000"/>
               <w:bottom w:val="single" w:sz="8" w:space="0" w:color="000000"/>
@@ -1151,7 +1151,7 @@
         </w:tc>
         <w:tc>
           <w:tcPr>
-            <w:tcW w:w="3925" w:type="dxa"/>
+            <w:tcW w:w="3420" w:type="dxa"/>
             <w:tcBorders>
               <w:left w:val="single" w:sz="8" w:space="0" w:color="000000"/>
               <w:bottom w:val="single" w:sz="8" w:space="0" w:color="000000"/>
@@ -1179,7 +1179,7 @@
         </w:tc>
         <w:tc>
           <w:tcPr>
-            <w:tcW w:w="2490" w:type="dxa"/>
+            <w:tcW w:w="2995" w:type="dxa"/>
             <w:tcBorders>
               <w:left w:val="single" w:sz="8" w:space="0" w:color="000000"/>
               <w:bottom w:val="single" w:sz="8" w:space="0" w:color="000000"/>
@@ -1268,7 +1268,7 @@
         </w:tc>
         <w:tc>
           <w:tcPr>
-            <w:tcW w:w="3925" w:type="dxa"/>
+            <w:tcW w:w="3420" w:type="dxa"/>
             <w:tcBorders>
               <w:left w:val="single" w:sz="8" w:space="0" w:color="000000"/>
               <w:bottom w:val="single" w:sz="8" w:space="0" w:color="000000"/>
@@ -1294,7 +1294,7 @@
         </w:tc>
         <w:tc>
           <w:tcPr>
-            <w:tcW w:w="2490" w:type="dxa"/>
+            <w:tcW w:w="2995" w:type="dxa"/>
             <w:tcBorders>
               <w:left w:val="single" w:sz="8" w:space="0" w:color="000000"/>
               <w:bottom w:val="single" w:sz="8" w:space="0" w:color="000000"/>
@@ -1383,7 +1383,7 @@
         </w:tc>
         <w:tc>
           <w:tcPr>
-            <w:tcW w:w="3925" w:type="dxa"/>
+            <w:tcW w:w="3420" w:type="dxa"/>
             <w:tcBorders>
               <w:left w:val="single" w:sz="8" w:space="0" w:color="000000"/>
               <w:bottom w:val="single" w:sz="8" w:space="0" w:color="000000"/>
@@ -1427,7 +1427,7 @@
         </w:tc>
         <w:tc>
           <w:tcPr>
-            <w:tcW w:w="2490" w:type="dxa"/>
+            <w:tcW w:w="2995" w:type="dxa"/>
             <w:tcBorders>
               <w:left w:val="single" w:sz="8" w:space="0" w:color="000000"/>
               <w:bottom w:val="single" w:sz="8" w:space="0" w:color="000000"/>
@@ -1516,7 +1516,7 @@
         </w:tc>
         <w:tc>
           <w:tcPr>
-            <w:tcW w:w="3925" w:type="dxa"/>
+            <w:tcW w:w="3420" w:type="dxa"/>
             <w:tcBorders>
               <w:left w:val="single" w:sz="8" w:space="0" w:color="000000"/>
               <w:bottom w:val="single" w:sz="8" w:space="0" w:color="000000"/>
@@ -1542,7 +1542,7 @@
         </w:tc>
         <w:tc>
           <w:tcPr>
-            <w:tcW w:w="2490" w:type="dxa"/>
+            <w:tcW w:w="2995" w:type="dxa"/>
             <w:tcBorders>
               <w:left w:val="single" w:sz="8" w:space="0" w:color="000000"/>
               <w:bottom w:val="single" w:sz="8" w:space="0" w:color="000000"/>
@@ -1637,7 +1637,7 @@
         </w:tc>
         <w:tc>
           <w:tcPr>
-            <w:tcW w:w="3925" w:type="dxa"/>
+            <w:tcW w:w="3420" w:type="dxa"/>
             <w:tcBorders>
               <w:left w:val="single" w:sz="8" w:space="0" w:color="000000"/>
               <w:bottom w:val="single" w:sz="8" w:space="0" w:color="000000"/>
@@ -1663,7 +1663,7 @@
         </w:tc>
         <w:tc>
           <w:tcPr>
-            <w:tcW w:w="2490" w:type="dxa"/>
+            <w:tcW w:w="2995" w:type="dxa"/>
             <w:tcBorders>
               <w:left w:val="single" w:sz="8" w:space="0" w:color="000000"/>
               <w:bottom w:val="single" w:sz="8" w:space="0" w:color="000000"/>
@@ -1761,7 +1761,7 @@
         </w:tc>
         <w:tc>
           <w:tcPr>
-            <w:tcW w:w="3925" w:type="dxa"/>
+            <w:tcW w:w="3420" w:type="dxa"/>
             <w:tcBorders>
               <w:left w:val="single" w:sz="8" w:space="0" w:color="000000"/>
               <w:bottom w:val="single" w:sz="8" w:space="0" w:color="000000"/>
@@ -1787,7 +1787,7 @@
         </w:tc>
         <w:tc>
           <w:tcPr>
-            <w:tcW w:w="2490" w:type="dxa"/>
+            <w:tcW w:w="2995" w:type="dxa"/>
             <w:tcBorders>
               <w:left w:val="single" w:sz="8" w:space="0" w:color="000000"/>
               <w:bottom w:val="single" w:sz="8" w:space="0" w:color="000000"/>
@@ -1882,7 +1882,7 @@
         </w:tc>
         <w:tc>
           <w:tcPr>
-            <w:tcW w:w="3925" w:type="dxa"/>
+            <w:tcW w:w="3420" w:type="dxa"/>
             <w:tcBorders>
               <w:left w:val="single" w:sz="8" w:space="0" w:color="000000"/>
               <w:bottom w:val="single" w:sz="8" w:space="0" w:color="000000"/>
@@ -1908,7 +1908,7 @@
         </w:tc>
         <w:tc>
           <w:tcPr>
-            <w:tcW w:w="2490" w:type="dxa"/>
+            <w:tcW w:w="2995" w:type="dxa"/>
             <w:tcBorders>
               <w:left w:val="single" w:sz="8" w:space="0" w:color="000000"/>
               <w:bottom w:val="single" w:sz="8" w:space="0" w:color="000000"/>
@@ -2003,7 +2003,7 @@
         </w:tc>
         <w:tc>
           <w:tcPr>
-            <w:tcW w:w="3925" w:type="dxa"/>
+            <w:tcW w:w="3420" w:type="dxa"/>
             <w:tcBorders>
               <w:left w:val="single" w:sz="8" w:space="0" w:color="000000"/>
               <w:bottom w:val="single" w:sz="8" w:space="0" w:color="000000"/>
@@ -2038,7 +2038,7 @@
         </w:tc>
         <w:tc>
           <w:tcPr>
-            <w:tcW w:w="2490" w:type="dxa"/>
+            <w:tcW w:w="2995" w:type="dxa"/>
             <w:tcBorders>
               <w:left w:val="single" w:sz="8" w:space="0" w:color="000000"/>
               <w:bottom w:val="single" w:sz="8" w:space="0" w:color="000000"/>
@@ -2133,7 +2133,7 @@
         </w:tc>
         <w:tc>
           <w:tcPr>
-            <w:tcW w:w="3925" w:type="dxa"/>
+            <w:tcW w:w="3420" w:type="dxa"/>
             <w:tcBorders>
               <w:left w:val="single" w:sz="8" w:space="0" w:color="000000"/>
               <w:bottom w:val="single" w:sz="4" w:space="0" w:color="auto"/>
@@ -2159,7 +2159,7 @@
         </w:tc>
         <w:tc>
           <w:tcPr>
-            <w:tcW w:w="2490" w:type="dxa"/>
+            <w:tcW w:w="2995" w:type="dxa"/>
             <w:tcBorders>
               <w:left w:val="single" w:sz="8" w:space="0" w:color="000000"/>
               <w:bottom w:val="single" w:sz="4" w:space="0" w:color="auto"/>
@@ -2252,7 +2252,7 @@
         </w:tc>
         <w:tc>
           <w:tcPr>
-            <w:tcW w:w="3925" w:type="dxa"/>
+            <w:tcW w:w="3420" w:type="dxa"/>
             <w:tcBorders>
               <w:top w:val="single" w:sz="4" w:space="0" w:color="auto"/>
               <w:left w:val="single" w:sz="4" w:space="0" w:color="auto"/>
@@ -2295,7 +2295,7 @@
         </w:tc>
         <w:tc>
           <w:tcPr>
-            <w:tcW w:w="2490" w:type="dxa"/>
+            <w:tcW w:w="2995" w:type="dxa"/>
             <w:tcBorders>
               <w:top w:val="single" w:sz="4" w:space="0" w:color="auto"/>
               <w:left w:val="single" w:sz="4" w:space="0" w:color="auto"/>
@@ -2389,7 +2389,7 @@
         </w:tc>
         <w:tc>
           <w:tcPr>
-            <w:tcW w:w="3925" w:type="dxa"/>
+            <w:tcW w:w="3420" w:type="dxa"/>
             <w:tcBorders>
               <w:top w:val="single" w:sz="4" w:space="0" w:color="auto"/>
               <w:left w:val="single" w:sz="4" w:space="0" w:color="auto"/>
@@ -2417,7 +2417,7 @@
         </w:tc>
         <w:tc>
           <w:tcPr>
-            <w:tcW w:w="2490" w:type="dxa"/>
+            <w:tcW w:w="2995" w:type="dxa"/>
             <w:tcBorders>
               <w:top w:val="single" w:sz="4" w:space="0" w:color="auto"/>
               <w:left w:val="single" w:sz="4" w:space="0" w:color="auto"/>
@@ -2469,7 +2469,6 @@
             <w:pPr>
               <w:spacing w:before="40" w:after="40"/>
               <w:ind w:left="-120"/>
-              <w:jc w:val="center"/>
               <w:rPr>
                 <w:u w:val="single"/>
               </w:rPr>
@@ -2506,16 +2505,13 @@
               <w:jc w:val="center"/>
             </w:pPr>
             <w:r>
-              <w:t>2.</w:t>
-            </w:r>
-            <w:r>
-              <w:t>6</w:t>
+              <w:t>2.6</w:t>
             </w:r>
           </w:p>
         </w:tc>
         <w:tc>
           <w:tcPr>
-            <w:tcW w:w="3925" w:type="dxa"/>
+            <w:tcW w:w="3420" w:type="dxa"/>
             <w:tcBorders>
               <w:top w:val="single" w:sz="4" w:space="0" w:color="auto"/>
               <w:left w:val="single" w:sz="4" w:space="0" w:color="auto"/>
@@ -2537,16 +2533,13 @@
               <w:jc w:val="center"/>
             </w:pPr>
             <w:r>
-              <w:rPr>
-                <w:rFonts w:eastAsia="SimSun"/>
-              </w:rPr>
-              <w:t>Update use case description</w:t>
+              <w:t>Update Use Case Description</w:t>
             </w:r>
           </w:p>
         </w:tc>
         <w:tc>
           <w:tcPr>
-            <w:tcW w:w="2490" w:type="dxa"/>
+            <w:tcW w:w="2995" w:type="dxa"/>
             <w:tcBorders>
               <w:top w:val="single" w:sz="4" w:space="0" w:color="auto"/>
               <w:left w:val="single" w:sz="4" w:space="0" w:color="auto"/>
@@ -2567,7 +2560,10 @@
               <w:ind w:left="-120"/>
             </w:pPr>
             <w:r>
-              <w:t>Shichang Wang</w:t>
+              <w:t>Shichang</w:t>
+            </w:r>
+            <w:r>
+              <w:t xml:space="preserve"> Wang, Wail Mohammed</w:t>
             </w:r>
           </w:p>
         </w:tc>
@@ -2631,7 +2627,7 @@
         </w:tc>
         <w:tc>
           <w:tcPr>
-            <w:tcW w:w="3925" w:type="dxa"/>
+            <w:tcW w:w="3420" w:type="dxa"/>
             <w:tcBorders>
               <w:top w:val="single" w:sz="4" w:space="0" w:color="auto"/>
               <w:left w:val="single" w:sz="4" w:space="0" w:color="auto"/>
@@ -2656,7 +2652,7 @@
         </w:tc>
         <w:tc>
           <w:tcPr>
-            <w:tcW w:w="2490" w:type="dxa"/>
+            <w:tcW w:w="2995" w:type="dxa"/>
             <w:tcBorders>
               <w:top w:val="single" w:sz="4" w:space="0" w:color="auto"/>
               <w:left w:val="single" w:sz="4" w:space="0" w:color="auto"/>
@@ -2738,7 +2734,7 @@
         </w:tc>
         <w:tc>
           <w:tcPr>
-            <w:tcW w:w="3925" w:type="dxa"/>
+            <w:tcW w:w="3420" w:type="dxa"/>
             <w:tcBorders>
               <w:top w:val="single" w:sz="4" w:space="0" w:color="auto"/>
               <w:left w:val="single" w:sz="4" w:space="0" w:color="auto"/>
@@ -2763,7 +2759,7 @@
         </w:tc>
         <w:tc>
           <w:tcPr>
-            <w:tcW w:w="2490" w:type="dxa"/>
+            <w:tcW w:w="2995" w:type="dxa"/>
             <w:tcBorders>
               <w:top w:val="single" w:sz="4" w:space="0" w:color="auto"/>
               <w:left w:val="single" w:sz="4" w:space="0" w:color="auto"/>
@@ -2816,6 +2812,7 @@
           <w:sz w:val="32"/>
           <w:szCs w:val="18"/>
         </w:rPr>
+        <w:lastRenderedPageBreak/>
         <w:t>Table of Contents</w:t>
       </w:r>
     </w:p>
@@ -2832,7 +2829,6 @@
           <w:docPartUnique/>
         </w:docPartObj>
       </w:sdtPr>
-      <w:sdtEndPr/>
       <w:sdtContent>
         <w:p>
           <w:pPr>
@@ -2864,7 +2860,7 @@
           <w:r>
             <w:fldChar w:fldCharType="separate"/>
           </w:r>
-          <w:hyperlink w:anchor="_Toc212579400" w:history="1">
+          <w:hyperlink w:anchor="_Toc212662877" w:history="1">
             <w:r>
               <w:rPr>
                 <w:rStyle w:val="Hyperlink"/>
@@ -2910,7 +2906,7 @@
               <w:rPr>
                 <w:noProof/>
               </w:rPr>
-              <w:instrText xml:space="preserve"> PAGEREF _Toc212579400 \h </w:instrText>
+              <w:instrText xml:space="preserve"> PAGEREF _Toc212662877 \h </w:instrText>
             </w:r>
             <w:r>
               <w:rPr>
@@ -2954,7 +2950,7 @@
               <w14:ligatures w14:val="standardContextual"/>
             </w:rPr>
           </w:pPr>
-          <w:hyperlink w:anchor="_Toc212579401" w:history="1">
+          <w:hyperlink w:anchor="_Toc212662878" w:history="1">
             <w:r>
               <w:rPr>
                 <w:rStyle w:val="Hyperlink"/>
@@ -2998,7 +2994,7 @@
               <w:rPr>
                 <w:noProof/>
               </w:rPr>
-              <w:instrText xml:space="preserve"> PAGEREF _Toc212579401 \h </w:instrText>
+              <w:instrText xml:space="preserve"> PAGEREF _Toc212662878 \h </w:instrText>
             </w:r>
             <w:r>
               <w:rPr>
@@ -3042,7 +3038,7 @@
               <w14:ligatures w14:val="standardContextual"/>
             </w:rPr>
           </w:pPr>
-          <w:hyperlink w:anchor="_Toc212579402" w:history="1">
+          <w:hyperlink w:anchor="_Toc212662879" w:history="1">
             <w:r>
               <w:rPr>
                 <w:rStyle w:val="Hyperlink"/>
@@ -3086,7 +3082,7 @@
               <w:rPr>
                 <w:noProof/>
               </w:rPr>
-              <w:instrText xml:space="preserve"> PAGEREF _Toc212579402 \h </w:instrText>
+              <w:instrText xml:space="preserve"> PAGEREF _Toc212662879 \h </w:instrText>
             </w:r>
             <w:r>
               <w:rPr>
@@ -3130,7 +3126,7 @@
               <w14:ligatures w14:val="standardContextual"/>
             </w:rPr>
           </w:pPr>
-          <w:hyperlink w:anchor="_Toc212579403" w:history="1">
+          <w:hyperlink w:anchor="_Toc212662880" w:history="1">
             <w:r>
               <w:rPr>
                 <w:rStyle w:val="Hyperlink"/>
@@ -3174,7 +3170,7 @@
               <w:rPr>
                 <w:noProof/>
               </w:rPr>
-              <w:instrText xml:space="preserve"> PAGEREF _Toc212579403 \h </w:instrText>
+              <w:instrText xml:space="preserve"> PAGEREF _Toc212662880 \h </w:instrText>
             </w:r>
             <w:r>
               <w:rPr>
@@ -3218,7 +3214,7 @@
               <w14:ligatures w14:val="standardContextual"/>
             </w:rPr>
           </w:pPr>
-          <w:hyperlink w:anchor="_Toc212579404" w:history="1">
+          <w:hyperlink w:anchor="_Toc212662881" w:history="1">
             <w:r>
               <w:rPr>
                 <w:rStyle w:val="Hyperlink"/>
@@ -3262,7 +3258,7 @@
               <w:rPr>
                 <w:noProof/>
               </w:rPr>
-              <w:instrText xml:space="preserve"> PAGEREF _Toc212579404 \h </w:instrText>
+              <w:instrText xml:space="preserve"> PAGEREF _Toc212662881 \h </w:instrText>
             </w:r>
             <w:r>
               <w:rPr>
@@ -3307,7 +3303,7 @@
               <w14:ligatures w14:val="standardContextual"/>
             </w:rPr>
           </w:pPr>
-          <w:hyperlink w:anchor="_Toc212579405" w:history="1">
+          <w:hyperlink w:anchor="_Toc212662882" w:history="1">
             <w:r>
               <w:rPr>
                 <w:rStyle w:val="Hyperlink"/>
@@ -3353,7 +3349,7 @@
               <w:rPr>
                 <w:noProof/>
               </w:rPr>
-              <w:instrText xml:space="preserve"> PAGEREF _Toc212579405 \h </w:instrText>
+              <w:instrText xml:space="preserve"> PAGEREF _Toc212662882 \h </w:instrText>
             </w:r>
             <w:r>
               <w:rPr>
@@ -3397,7 +3393,7 @@
               <w14:ligatures w14:val="standardContextual"/>
             </w:rPr>
           </w:pPr>
-          <w:hyperlink w:anchor="_Toc212579406" w:history="1">
+          <w:hyperlink w:anchor="_Toc212662883" w:history="1">
             <w:r>
               <w:rPr>
                 <w:rStyle w:val="Hyperlink"/>
@@ -3441,7 +3437,7 @@
               <w:rPr>
                 <w:noProof/>
               </w:rPr>
-              <w:instrText xml:space="preserve"> PAGEREF _Toc212579406 \h </w:instrText>
+              <w:instrText xml:space="preserve"> PAGEREF _Toc212662883 \h </w:instrText>
             </w:r>
             <w:r>
               <w:rPr>
@@ -3485,7 +3481,7 @@
               <w14:ligatures w14:val="standardContextual"/>
             </w:rPr>
           </w:pPr>
-          <w:hyperlink w:anchor="_Toc212579407" w:history="1">
+          <w:hyperlink w:anchor="_Toc212662884" w:history="1">
             <w:r>
               <w:rPr>
                 <w:rStyle w:val="Hyperlink"/>
@@ -3529,7 +3525,7 @@
               <w:rPr>
                 <w:noProof/>
               </w:rPr>
-              <w:instrText xml:space="preserve"> PAGEREF _Toc212579407 \h </w:instrText>
+              <w:instrText xml:space="preserve"> PAGEREF _Toc212662884 \h </w:instrText>
             </w:r>
             <w:r>
               <w:rPr>
@@ -3573,7 +3569,7 @@
               <w14:ligatures w14:val="standardContextual"/>
             </w:rPr>
           </w:pPr>
-          <w:hyperlink w:anchor="_Toc212579408" w:history="1">
+          <w:hyperlink w:anchor="_Toc212662885" w:history="1">
             <w:r>
               <w:rPr>
                 <w:rStyle w:val="Hyperlink"/>
@@ -3599,7 +3595,7 @@
                 <w:rStyle w:val="Hyperlink"/>
                 <w:noProof/>
               </w:rPr>
-              <w:t>Product Features</w:t>
+              <w:t>Product Features and Design Pattern</w:t>
             </w:r>
             <w:r>
               <w:rPr>
@@ -3617,7 +3613,7 @@
               <w:rPr>
                 <w:noProof/>
               </w:rPr>
-              <w:instrText xml:space="preserve"> PAGEREF _Toc212579408 \h </w:instrText>
+              <w:instrText xml:space="preserve"> PAGEREF _Toc212662885 \h </w:instrText>
             </w:r>
             <w:r>
               <w:rPr>
@@ -3662,13 +3658,14 @@
               <w14:ligatures w14:val="standardContextual"/>
             </w:rPr>
           </w:pPr>
-          <w:hyperlink w:anchor="_Toc212579409" w:history="1">
+          <w:hyperlink w:anchor="_Toc212662886" w:history="1">
             <w:r>
               <w:rPr>
                 <w:rStyle w:val="Hyperlink"/>
                 <w:noProof/>
-              </w:rPr>
-              <w:t>3</w:t>
+                <w:lang w:bidi="en-US"/>
+              </w:rPr>
+              <w:t>3.</w:t>
             </w:r>
             <w:r>
               <w:rPr>
@@ -3707,7 +3704,7 @@
               <w:rPr>
                 <w:noProof/>
               </w:rPr>
-              <w:instrText xml:space="preserve"> PAGEREF _Toc212579409 \h </w:instrText>
+              <w:instrText xml:space="preserve"> PAGEREF _Toc212662886 \h </w:instrText>
             </w:r>
             <w:r>
               <w:rPr>
@@ -3748,7 +3745,7 @@
               <w14:ligatures w14:val="standardContextual"/>
             </w:rPr>
           </w:pPr>
-          <w:hyperlink w:anchor="_Toc212579410" w:history="1">
+          <w:hyperlink w:anchor="_Toc212662887" w:history="1">
             <w:r>
               <w:rPr>
                 <w:rStyle w:val="Hyperlink"/>
@@ -3772,7 +3769,7 @@
               <w:rPr>
                 <w:noProof/>
               </w:rPr>
-              <w:instrText xml:space="preserve"> PAGEREF _Toc212579410 \h </w:instrText>
+              <w:instrText xml:space="preserve"> PAGEREF _Toc212662887 \h </w:instrText>
             </w:r>
             <w:r>
               <w:rPr>
@@ -3813,7 +3810,7 @@
               <w14:ligatures w14:val="standardContextual"/>
             </w:rPr>
           </w:pPr>
-          <w:hyperlink w:anchor="_Toc212579411" w:history="1">
+          <w:hyperlink w:anchor="_Toc212662888" w:history="1">
             <w:r>
               <w:rPr>
                 <w:rStyle w:val="Hyperlink"/>
@@ -3837,7 +3834,7 @@
               <w:rPr>
                 <w:noProof/>
               </w:rPr>
-              <w:instrText xml:space="preserve"> PAGEREF _Toc212579411 \h </w:instrText>
+              <w:instrText xml:space="preserve"> PAGEREF _Toc212662888 \h </w:instrText>
             </w:r>
             <w:r>
               <w:rPr>
@@ -3878,7 +3875,7 @@
               <w14:ligatures w14:val="standardContextual"/>
             </w:rPr>
           </w:pPr>
-          <w:hyperlink w:anchor="_Toc212579412" w:history="1">
+          <w:hyperlink w:anchor="_Toc212662889" w:history="1">
             <w:r>
               <w:rPr>
                 <w:rStyle w:val="Hyperlink"/>
@@ -3902,7 +3899,7 @@
               <w:rPr>
                 <w:noProof/>
               </w:rPr>
-              <w:instrText xml:space="preserve"> PAGEREF _Toc212579412 \h </w:instrText>
+              <w:instrText xml:space="preserve"> PAGEREF _Toc212662889 \h </w:instrText>
             </w:r>
             <w:r>
               <w:rPr>
@@ -3943,7 +3940,7 @@
               <w14:ligatures w14:val="standardContextual"/>
             </w:rPr>
           </w:pPr>
-          <w:hyperlink w:anchor="_Toc212579413" w:history="1">
+          <w:hyperlink w:anchor="_Toc212662890" w:history="1">
             <w:r>
               <w:rPr>
                 <w:rStyle w:val="Hyperlink"/>
@@ -3967,7 +3964,7 @@
               <w:rPr>
                 <w:noProof/>
               </w:rPr>
-              <w:instrText xml:space="preserve"> PAGEREF _Toc212579413 \h </w:instrText>
+              <w:instrText xml:space="preserve"> PAGEREF _Toc212662890 \h </w:instrText>
             </w:r>
             <w:r>
               <w:rPr>
@@ -4008,7 +4005,7 @@
               <w14:ligatures w14:val="standardContextual"/>
             </w:rPr>
           </w:pPr>
-          <w:hyperlink w:anchor="_Toc212579414" w:history="1">
+          <w:hyperlink w:anchor="_Toc212662891" w:history="1">
             <w:r>
               <w:rPr>
                 <w:rStyle w:val="Hyperlink"/>
@@ -4032,7 +4029,7 @@
               <w:rPr>
                 <w:noProof/>
               </w:rPr>
-              <w:instrText xml:space="preserve"> PAGEREF _Toc212579414 \h </w:instrText>
+              <w:instrText xml:space="preserve"> PAGEREF _Toc212662891 \h </w:instrText>
             </w:r>
             <w:r>
               <w:rPr>
@@ -4073,7 +4070,7 @@
               <w14:ligatures w14:val="standardContextual"/>
             </w:rPr>
           </w:pPr>
-          <w:hyperlink w:anchor="_Toc212579415" w:history="1">
+          <w:hyperlink w:anchor="_Toc212662892" w:history="1">
             <w:r>
               <w:rPr>
                 <w:rStyle w:val="Hyperlink"/>
@@ -4097,7 +4094,7 @@
               <w:rPr>
                 <w:noProof/>
               </w:rPr>
-              <w:instrText xml:space="preserve"> PAGEREF _Toc212579415 \h </w:instrText>
+              <w:instrText xml:space="preserve"> PAGEREF _Toc212662892 \h </w:instrText>
             </w:r>
             <w:r>
               <w:rPr>
@@ -4138,7 +4135,7 @@
               <w14:ligatures w14:val="standardContextual"/>
             </w:rPr>
           </w:pPr>
-          <w:hyperlink w:anchor="_Toc212579416" w:history="1">
+          <w:hyperlink w:anchor="_Toc212662893" w:history="1">
             <w:r>
               <w:rPr>
                 <w:rStyle w:val="Hyperlink"/>
@@ -4162,7 +4159,7 @@
               <w:rPr>
                 <w:noProof/>
               </w:rPr>
-              <w:instrText xml:space="preserve"> PAGEREF _Toc212579416 \h </w:instrText>
+              <w:instrText xml:space="preserve"> PAGEREF _Toc212662893 \h </w:instrText>
             </w:r>
             <w:r>
               <w:rPr>
@@ -4203,7 +4200,7 @@
               <w14:ligatures w14:val="standardContextual"/>
             </w:rPr>
           </w:pPr>
-          <w:hyperlink w:anchor="_Toc212579417" w:history="1">
+          <w:hyperlink w:anchor="_Toc212662894" w:history="1">
             <w:r>
               <w:rPr>
                 <w:rStyle w:val="Hyperlink"/>
@@ -4227,7 +4224,7 @@
               <w:rPr>
                 <w:noProof/>
               </w:rPr>
-              <w:instrText xml:space="preserve"> PAGEREF _Toc212579417 \h </w:instrText>
+              <w:instrText xml:space="preserve"> PAGEREF _Toc212662894 \h </w:instrText>
             </w:r>
             <w:r>
               <w:rPr>
@@ -4268,7 +4265,7 @@
               <w14:ligatures w14:val="standardContextual"/>
             </w:rPr>
           </w:pPr>
-          <w:hyperlink w:anchor="_Toc212579418" w:history="1">
+          <w:hyperlink w:anchor="_Toc212662895" w:history="1">
             <w:r>
               <w:rPr>
                 <w:rStyle w:val="Hyperlink"/>
@@ -4292,7 +4289,7 @@
               <w:rPr>
                 <w:noProof/>
               </w:rPr>
-              <w:instrText xml:space="preserve"> PAGEREF _Toc212579418 \h </w:instrText>
+              <w:instrText xml:space="preserve"> PAGEREF _Toc212662895 \h </w:instrText>
             </w:r>
             <w:r>
               <w:rPr>
@@ -4333,7 +4330,7 @@
               <w14:ligatures w14:val="standardContextual"/>
             </w:rPr>
           </w:pPr>
-          <w:hyperlink w:anchor="_Toc212579419" w:history="1">
+          <w:hyperlink w:anchor="_Toc212662896" w:history="1">
             <w:r>
               <w:rPr>
                 <w:rStyle w:val="Hyperlink"/>
@@ -4357,7 +4354,7 @@
               <w:rPr>
                 <w:noProof/>
               </w:rPr>
-              <w:instrText xml:space="preserve"> PAGEREF _Toc212579419 \h </w:instrText>
+              <w:instrText xml:space="preserve"> PAGEREF _Toc212662896 \h </w:instrText>
             </w:r>
             <w:r>
               <w:rPr>
@@ -4398,7 +4395,7 @@
               <w14:ligatures w14:val="standardContextual"/>
             </w:rPr>
           </w:pPr>
-          <w:hyperlink w:anchor="_Toc212579420" w:history="1">
+          <w:hyperlink w:anchor="_Toc212662897" w:history="1">
             <w:r>
               <w:rPr>
                 <w:rStyle w:val="Hyperlink"/>
@@ -4422,7 +4419,7 @@
               <w:rPr>
                 <w:noProof/>
               </w:rPr>
-              <w:instrText xml:space="preserve"> PAGEREF _Toc212579420 \h </w:instrText>
+              <w:instrText xml:space="preserve"> PAGEREF _Toc212662897 \h </w:instrText>
             </w:r>
             <w:r>
               <w:rPr>
@@ -4463,7 +4460,7 @@
               <w14:ligatures w14:val="standardContextual"/>
             </w:rPr>
           </w:pPr>
-          <w:hyperlink w:anchor="_Toc212579421" w:history="1">
+          <w:hyperlink w:anchor="_Toc212662898" w:history="1">
             <w:r>
               <w:rPr>
                 <w:rStyle w:val="Hyperlink"/>
@@ -4487,7 +4484,7 @@
               <w:rPr>
                 <w:noProof/>
               </w:rPr>
-              <w:instrText xml:space="preserve"> PAGEREF _Toc212579421 \h </w:instrText>
+              <w:instrText xml:space="preserve"> PAGEREF _Toc212662898 \h </w:instrText>
             </w:r>
             <w:r>
               <w:rPr>
@@ -4528,7 +4525,7 @@
               <w14:ligatures w14:val="standardContextual"/>
             </w:rPr>
           </w:pPr>
-          <w:hyperlink w:anchor="_Toc212579422" w:history="1">
+          <w:hyperlink w:anchor="_Toc212662899" w:history="1">
             <w:r>
               <w:rPr>
                 <w:rStyle w:val="Hyperlink"/>
@@ -4552,7 +4549,7 @@
               <w:rPr>
                 <w:noProof/>
               </w:rPr>
-              <w:instrText xml:space="preserve"> PAGEREF _Toc212579422 \h </w:instrText>
+              <w:instrText xml:space="preserve"> PAGEREF _Toc212662899 \h </w:instrText>
             </w:r>
             <w:r>
               <w:rPr>
@@ -4593,7 +4590,7 @@
               <w14:ligatures w14:val="standardContextual"/>
             </w:rPr>
           </w:pPr>
-          <w:hyperlink w:anchor="_Toc212579423" w:history="1">
+          <w:hyperlink w:anchor="_Toc212662900" w:history="1">
             <w:r>
               <w:rPr>
                 <w:rStyle w:val="Hyperlink"/>
@@ -4617,7 +4614,7 @@
               <w:rPr>
                 <w:noProof/>
               </w:rPr>
-              <w:instrText xml:space="preserve"> PAGEREF _Toc212579423 \h </w:instrText>
+              <w:instrText xml:space="preserve"> PAGEREF _Toc212662900 \h </w:instrText>
             </w:r>
             <w:r>
               <w:rPr>
@@ -4635,6 +4632,71 @@
                 <w:noProof/>
               </w:rPr>
               <w:t>12</w:t>
+            </w:r>
+            <w:r>
+              <w:rPr>
+                <w:noProof/>
+              </w:rPr>
+              <w:fldChar w:fldCharType="end"/>
+            </w:r>
+          </w:hyperlink>
+        </w:p>
+        <w:p>
+          <w:pPr>
+            <w:pStyle w:val="TOC2"/>
+            <w:rPr>
+              <w:rFonts w:asciiTheme="minorHAnsi" w:eastAsiaTheme="minorEastAsia" w:hAnsiTheme="minorHAnsi" w:cstheme="minorBidi"/>
+              <w:smallCaps w:val="0"/>
+              <w:noProof/>
+              <w:kern w:val="2"/>
+              <w:sz w:val="24"/>
+              <w:szCs w:val="24"/>
+              <w:lang w:eastAsia="en-US"/>
+              <w14:ligatures w14:val="standardContextual"/>
+            </w:rPr>
+          </w:pPr>
+          <w:hyperlink w:anchor="_Toc212662901" w:history="1">
+            <w:r>
+              <w:rPr>
+                <w:rStyle w:val="Hyperlink"/>
+                <w:noProof/>
+              </w:rPr>
+              <w:t>Class 16: GUI Manager</w:t>
+            </w:r>
+            <w:r>
+              <w:rPr>
+                <w:noProof/>
+              </w:rPr>
+              <w:tab/>
+            </w:r>
+            <w:r>
+              <w:rPr>
+                <w:noProof/>
+              </w:rPr>
+              <w:fldChar w:fldCharType="begin"/>
+            </w:r>
+            <w:r>
+              <w:rPr>
+                <w:noProof/>
+              </w:rPr>
+              <w:instrText xml:space="preserve"> PAGEREF _Toc212662901 \h </w:instrText>
+            </w:r>
+            <w:r>
+              <w:rPr>
+                <w:noProof/>
+              </w:rPr>
+            </w:r>
+            <w:r>
+              <w:rPr>
+                <w:noProof/>
+              </w:rPr>
+              <w:fldChar w:fldCharType="separate"/>
+            </w:r>
+            <w:r>
+              <w:rPr>
+                <w:noProof/>
+              </w:rPr>
+              <w:t>13</w:t>
             </w:r>
             <w:r>
               <w:rPr>
@@ -4662,13 +4724,14 @@
               <w14:ligatures w14:val="standardContextual"/>
             </w:rPr>
           </w:pPr>
-          <w:hyperlink w:anchor="_Toc212579424" w:history="1">
+          <w:hyperlink w:anchor="_Toc212662902" w:history="1">
             <w:r>
               <w:rPr>
                 <w:rStyle w:val="Hyperlink"/>
                 <w:noProof/>
-              </w:rPr>
-              <w:t>4</w:t>
+                <w:lang w:bidi="en-US"/>
+              </w:rPr>
+              <w:t>4.</w:t>
             </w:r>
             <w:r>
               <w:rPr>
@@ -4707,7 +4770,7 @@
               <w:rPr>
                 <w:noProof/>
               </w:rPr>
-              <w:instrText xml:space="preserve"> PAGEREF _Toc212579424 \h </w:instrText>
+              <w:instrText xml:space="preserve"> PAGEREF _Toc212662902 \h </w:instrText>
             </w:r>
             <w:r>
               <w:rPr>
@@ -4724,7 +4787,7 @@
               <w:rPr>
                 <w:noProof/>
               </w:rPr>
-              <w:t>13</w:t>
+              <w:t>14</w:t>
             </w:r>
             <w:r>
               <w:rPr>
@@ -4752,7 +4815,7 @@
               <w14:ligatures w14:val="standardContextual"/>
             </w:rPr>
           </w:pPr>
-          <w:hyperlink w:anchor="_Toc212579425" w:history="1">
+          <w:hyperlink w:anchor="_Toc212662903" w:history="1">
             <w:r>
               <w:rPr>
                 <w:rStyle w:val="Hyperlink"/>
@@ -4797,7 +4860,7 @@
               <w:rPr>
                 <w:noProof/>
               </w:rPr>
-              <w:instrText xml:space="preserve"> PAGEREF _Toc212579425 \h </w:instrText>
+              <w:instrText xml:space="preserve"> PAGEREF _Toc212662903 \h </w:instrText>
             </w:r>
             <w:r>
               <w:rPr>
@@ -4814,7 +4877,7 @@
               <w:rPr>
                 <w:noProof/>
               </w:rPr>
-              <w:t>14</w:t>
+              <w:t>15</w:t>
             </w:r>
             <w:r>
               <w:rPr>
@@ -4842,7 +4905,7 @@
               <w14:ligatures w14:val="standardContextual"/>
             </w:rPr>
           </w:pPr>
-          <w:hyperlink w:anchor="_Toc212579426" w:history="1">
+          <w:hyperlink w:anchor="_Toc212662904" w:history="1">
             <w:r>
               <w:rPr>
                 <w:rStyle w:val="Hyperlink"/>
@@ -4887,7 +4950,7 @@
               <w:rPr>
                 <w:noProof/>
               </w:rPr>
-              <w:instrText xml:space="preserve"> PAGEREF _Toc212579426 \h </w:instrText>
+              <w:instrText xml:space="preserve"> PAGEREF _Toc212662904 \h </w:instrText>
             </w:r>
             <w:r>
               <w:rPr>
@@ -4904,7 +4967,7 @@
               <w:rPr>
                 <w:noProof/>
               </w:rPr>
-              <w:t>25</w:t>
+              <w:t>26</w:t>
             </w:r>
             <w:r>
               <w:rPr>
@@ -4928,7 +4991,7 @@
               <w14:ligatures w14:val="standardContextual"/>
             </w:rPr>
           </w:pPr>
-          <w:hyperlink w:anchor="_Toc212579427" w:history="1">
+          <w:hyperlink w:anchor="_Toc212662905" w:history="1">
             <w:r>
               <w:rPr>
                 <w:rStyle w:val="Hyperlink"/>
@@ -4952,7 +5015,7 @@
               <w:rPr>
                 <w:noProof/>
               </w:rPr>
-              <w:instrText xml:space="preserve"> PAGEREF _Toc212579427 \h </w:instrText>
+              <w:instrText xml:space="preserve"> PAGEREF _Toc212662905 \h </w:instrText>
             </w:r>
             <w:r>
               <w:rPr>
@@ -4969,7 +5032,7 @@
               <w:rPr>
                 <w:noProof/>
               </w:rPr>
-              <w:t>25</w:t>
+              <w:t>26</w:t>
             </w:r>
             <w:r>
               <w:rPr>
@@ -4993,7 +5056,7 @@
               <w14:ligatures w14:val="standardContextual"/>
             </w:rPr>
           </w:pPr>
-          <w:hyperlink w:anchor="_Toc212579428" w:history="1">
+          <w:hyperlink w:anchor="_Toc212662906" w:history="1">
             <w:r>
               <w:rPr>
                 <w:rStyle w:val="Hyperlink"/>
@@ -5017,7 +5080,7 @@
               <w:rPr>
                 <w:noProof/>
               </w:rPr>
-              <w:instrText xml:space="preserve"> PAGEREF _Toc212579428 \h </w:instrText>
+              <w:instrText xml:space="preserve"> PAGEREF _Toc212662906 \h </w:instrText>
             </w:r>
             <w:r>
               <w:rPr>
@@ -5058,7 +5121,7 @@
               <w14:ligatures w14:val="standardContextual"/>
             </w:rPr>
           </w:pPr>
-          <w:hyperlink w:anchor="_Toc212579429" w:history="1">
+          <w:hyperlink w:anchor="_Toc212662907" w:history="1">
             <w:r>
               <w:rPr>
                 <w:rStyle w:val="Hyperlink"/>
@@ -5082,7 +5145,7 @@
               <w:rPr>
                 <w:noProof/>
               </w:rPr>
-              <w:instrText xml:space="preserve"> PAGEREF _Toc212579429 \h </w:instrText>
+              <w:instrText xml:space="preserve"> PAGEREF _Toc212662907 \h </w:instrText>
             </w:r>
             <w:r>
               <w:rPr>
@@ -5123,7 +5186,7 @@
               <w14:ligatures w14:val="standardContextual"/>
             </w:rPr>
           </w:pPr>
-          <w:hyperlink w:anchor="_Toc212579430" w:history="1">
+          <w:hyperlink w:anchor="_Toc212662908" w:history="1">
             <w:r>
               <w:rPr>
                 <w:rStyle w:val="Hyperlink"/>
@@ -5147,7 +5210,7 @@
               <w:rPr>
                 <w:noProof/>
               </w:rPr>
-              <w:instrText xml:space="preserve"> PAGEREF _Toc212579430 \h </w:instrText>
+              <w:instrText xml:space="preserve"> PAGEREF _Toc212662908 \h </w:instrText>
             </w:r>
             <w:r>
               <w:rPr>
@@ -5188,7 +5251,7 @@
               <w14:ligatures w14:val="standardContextual"/>
             </w:rPr>
           </w:pPr>
-          <w:hyperlink w:anchor="_Toc212579431" w:history="1">
+          <w:hyperlink w:anchor="_Toc212662909" w:history="1">
             <w:r>
               <w:rPr>
                 <w:rStyle w:val="Hyperlink"/>
@@ -5212,7 +5275,7 @@
               <w:rPr>
                 <w:noProof/>
               </w:rPr>
-              <w:instrText xml:space="preserve"> PAGEREF _Toc212579431 \h </w:instrText>
+              <w:instrText xml:space="preserve"> PAGEREF _Toc212662909 \h </w:instrText>
             </w:r>
             <w:r>
               <w:rPr>
@@ -5229,7 +5292,7 @@
               <w:rPr>
                 <w:noProof/>
               </w:rPr>
-              <w:t>29</w:t>
+              <w:t>28</w:t>
             </w:r>
             <w:r>
               <w:rPr>
@@ -5253,7 +5316,7 @@
               <w14:ligatures w14:val="standardContextual"/>
             </w:rPr>
           </w:pPr>
-          <w:hyperlink w:anchor="_Toc212579432" w:history="1">
+          <w:hyperlink w:anchor="_Toc212662910" w:history="1">
             <w:r>
               <w:rPr>
                 <w:rStyle w:val="Hyperlink"/>
@@ -5277,7 +5340,7 @@
               <w:rPr>
                 <w:noProof/>
               </w:rPr>
-              <w:instrText xml:space="preserve"> PAGEREF _Toc212579432 \h </w:instrText>
+              <w:instrText xml:space="preserve"> PAGEREF _Toc212662910 \h </w:instrText>
             </w:r>
             <w:r>
               <w:rPr>
@@ -5294,7 +5357,7 @@
               <w:rPr>
                 <w:noProof/>
               </w:rPr>
-              <w:t>30</w:t>
+              <w:t>29</w:t>
             </w:r>
             <w:r>
               <w:rPr>
@@ -5318,7 +5381,7 @@
               <w14:ligatures w14:val="standardContextual"/>
             </w:rPr>
           </w:pPr>
-          <w:hyperlink w:anchor="_Toc212579433" w:history="1">
+          <w:hyperlink w:anchor="_Toc212662911" w:history="1">
             <w:r>
               <w:rPr>
                 <w:rStyle w:val="Hyperlink"/>
@@ -5342,7 +5405,7 @@
               <w:rPr>
                 <w:noProof/>
               </w:rPr>
-              <w:instrText xml:space="preserve"> PAGEREF _Toc212579433 \h </w:instrText>
+              <w:instrText xml:space="preserve"> PAGEREF _Toc212662911 \h </w:instrText>
             </w:r>
             <w:r>
               <w:rPr>
@@ -5359,7 +5422,7 @@
               <w:rPr>
                 <w:noProof/>
               </w:rPr>
-              <w:t>31</w:t>
+              <w:t>30</w:t>
             </w:r>
             <w:r>
               <w:rPr>
@@ -5383,7 +5446,7 @@
               <w14:ligatures w14:val="standardContextual"/>
             </w:rPr>
           </w:pPr>
-          <w:hyperlink w:anchor="_Toc212579434" w:history="1">
+          <w:hyperlink w:anchor="_Toc212662912" w:history="1">
             <w:r>
               <w:rPr>
                 <w:rStyle w:val="Hyperlink"/>
@@ -5407,7 +5470,7 @@
               <w:rPr>
                 <w:noProof/>
               </w:rPr>
-              <w:instrText xml:space="preserve"> PAGEREF _Toc212579434 \h </w:instrText>
+              <w:instrText xml:space="preserve"> PAGEREF _Toc212662912 \h </w:instrText>
             </w:r>
             <w:r>
               <w:rPr>
@@ -5424,7 +5487,7 @@
               <w:rPr>
                 <w:noProof/>
               </w:rPr>
-              <w:t>32</w:t>
+              <w:t>31</w:t>
             </w:r>
             <w:r>
               <w:rPr>
@@ -5448,7 +5511,7 @@
               <w14:ligatures w14:val="standardContextual"/>
             </w:rPr>
           </w:pPr>
-          <w:hyperlink w:anchor="_Toc212579435" w:history="1">
+          <w:hyperlink w:anchor="_Toc212662913" w:history="1">
             <w:r>
               <w:rPr>
                 <w:rStyle w:val="Hyperlink"/>
@@ -5472,7 +5535,7 @@
               <w:rPr>
                 <w:noProof/>
               </w:rPr>
-              <w:instrText xml:space="preserve"> PAGEREF _Toc212579435 \h </w:instrText>
+              <w:instrText xml:space="preserve"> PAGEREF _Toc212662913 \h </w:instrText>
             </w:r>
             <w:r>
               <w:rPr>
@@ -5489,7 +5552,7 @@
               <w:rPr>
                 <w:noProof/>
               </w:rPr>
-              <w:t>33</w:t>
+              <w:t>32</w:t>
             </w:r>
             <w:r>
               <w:rPr>
@@ -5513,7 +5576,7 @@
               <w14:ligatures w14:val="standardContextual"/>
             </w:rPr>
           </w:pPr>
-          <w:hyperlink w:anchor="_Toc212579436" w:history="1">
+          <w:hyperlink w:anchor="_Toc212662914" w:history="1">
             <w:r>
               <w:rPr>
                 <w:rStyle w:val="Hyperlink"/>
@@ -5537,7 +5600,7 @@
               <w:rPr>
                 <w:noProof/>
               </w:rPr>
-              <w:instrText xml:space="preserve"> PAGEREF _Toc212579436 \h </w:instrText>
+              <w:instrText xml:space="preserve"> PAGEREF _Toc212662914 \h </w:instrText>
             </w:r>
             <w:r>
               <w:rPr>
@@ -5554,7 +5617,7 @@
               <w:rPr>
                 <w:noProof/>
               </w:rPr>
-              <w:t>34</w:t>
+              <w:t>33</w:t>
             </w:r>
             <w:r>
               <w:rPr>
@@ -5578,7 +5641,7 @@
               <w14:ligatures w14:val="standardContextual"/>
             </w:rPr>
           </w:pPr>
-          <w:hyperlink w:anchor="_Toc212579437" w:history="1">
+          <w:hyperlink w:anchor="_Toc212662915" w:history="1">
             <w:r>
               <w:rPr>
                 <w:rStyle w:val="Hyperlink"/>
@@ -5602,7 +5665,7 @@
               <w:rPr>
                 <w:noProof/>
               </w:rPr>
-              <w:instrText xml:space="preserve"> PAGEREF _Toc212579437 \h </w:instrText>
+              <w:instrText xml:space="preserve"> PAGEREF _Toc212662915 \h </w:instrText>
             </w:r>
             <w:r>
               <w:rPr>
@@ -5619,7 +5682,7 @@
               <w:rPr>
                 <w:noProof/>
               </w:rPr>
-              <w:t>35</w:t>
+              <w:t>34</w:t>
             </w:r>
             <w:r>
               <w:rPr>
@@ -5662,8 +5725,9 @@
           <w:numId w:val="2"/>
         </w:numPr>
       </w:pPr>
-      <w:bookmarkStart w:id="2" w:name="_Toc212579400"/>
-      <w:r>
+      <w:bookmarkStart w:id="2" w:name="_Toc212662877"/>
+      <w:r>
+        <w:lastRenderedPageBreak/>
         <w:t>Purpose</w:t>
       </w:r>
       <w:bookmarkEnd w:id="2"/>
@@ -5706,7 +5770,7 @@
         </w:tabs>
         <w:ind w:left="720"/>
       </w:pPr>
-      <w:bookmarkStart w:id="3" w:name="_Toc212579401"/>
+      <w:bookmarkStart w:id="3" w:name="_Toc212662878"/>
       <w:r>
         <w:t>Scope</w:t>
       </w:r>
@@ -5747,7 +5811,7 @@
         </w:numPr>
         <w:ind w:left="720"/>
       </w:pPr>
-      <w:bookmarkStart w:id="4" w:name="_Toc212579402"/>
+      <w:bookmarkStart w:id="4" w:name="_Toc212662879"/>
       <w:r>
         <w:t>Definitions, Acronyms, Abbreviations</w:t>
       </w:r>
@@ -5998,7 +6062,7 @@
           <w:numId w:val="2"/>
         </w:numPr>
       </w:pPr>
-      <w:bookmarkStart w:id="5" w:name="_Toc212579403"/>
+      <w:bookmarkStart w:id="5" w:name="_Toc212662880"/>
       <w:r>
         <w:t>References</w:t>
       </w:r>
@@ -6068,7 +6132,7 @@
           <w:numId w:val="2"/>
         </w:numPr>
       </w:pPr>
-      <w:bookmarkStart w:id="6" w:name="_Toc212579404"/>
+      <w:bookmarkStart w:id="6" w:name="_Toc212662881"/>
       <w:r>
         <w:t>Overview</w:t>
       </w:r>
@@ -6127,8 +6191,9 @@
           <w:numId w:val="2"/>
         </w:numPr>
       </w:pPr>
-      <w:bookmarkStart w:id="7" w:name="_Toc212579405"/>
-      <w:r>
+      <w:bookmarkStart w:id="7" w:name="_Toc212662882"/>
+      <w:r>
+        <w:lastRenderedPageBreak/>
         <w:t>Design Description</w:t>
       </w:r>
       <w:bookmarkEnd w:id="7"/>
@@ -6146,7 +6211,7 @@
         </w:tabs>
         <w:ind w:left="1530" w:hanging="1170"/>
       </w:pPr>
-      <w:bookmarkStart w:id="8" w:name="_Toc212579406"/>
+      <w:bookmarkStart w:id="8" w:name="_Toc212662883"/>
       <w:r>
         <w:t>Product Perspective</w:t>
       </w:r>
@@ -6183,7 +6248,7 @@
         </w:tabs>
         <w:ind w:left="1530" w:hanging="1170"/>
       </w:pPr>
-      <w:bookmarkStart w:id="9" w:name="_Toc212579407"/>
+      <w:bookmarkStart w:id="9" w:name="_Toc212662884"/>
       <w:r>
         <w:t>Product</w:t>
       </w:r>
@@ -6585,14 +6650,14 @@
       <w:r>
         <w:t xml:space="preserve">    </w:t>
       </w:r>
-      <w:bookmarkStart w:id="10" w:name="_Toc212579408"/>
+      <w:bookmarkStart w:id="10" w:name="_Toc212662885"/>
       <w:r>
         <w:t>Product Features</w:t>
       </w:r>
+      <w:r>
+        <w:t xml:space="preserve"> and Design Pattern</w:t>
+      </w:r>
       <w:bookmarkEnd w:id="10"/>
-      <w:r>
-        <w:t xml:space="preserve"> and Design Pattern</w:t>
-      </w:r>
     </w:p>
     <w:p>
       <w:pPr>
@@ -7129,8 +7194,9 @@
           <w:numId w:val="2"/>
         </w:numPr>
       </w:pPr>
-      <w:bookmarkStart w:id="11" w:name="_Toc212579409"/>
-      <w:r>
+      <w:bookmarkStart w:id="11" w:name="_Toc212662886"/>
+      <w:r>
+        <w:lastRenderedPageBreak/>
         <w:t>Class Design</w:t>
       </w:r>
       <w:bookmarkEnd w:id="11"/>
@@ -7156,7 +7222,7 @@
           <w:numId w:val="0"/>
         </w:numPr>
       </w:pPr>
-      <w:bookmarkStart w:id="14" w:name="_Toc212579410"/>
+      <w:bookmarkStart w:id="14" w:name="_Toc212662887"/>
       <w:r>
         <w:t>Class</w:t>
       </w:r>
@@ -7237,7 +7303,7 @@
           <w:numId w:val="0"/>
         </w:numPr>
       </w:pPr>
-      <w:bookmarkStart w:id="15" w:name="_Toc212579411"/>
+      <w:bookmarkStart w:id="15" w:name="_Toc212662888"/>
       <w:r>
         <w:t>Class</w:t>
       </w:r>
@@ -7343,7 +7409,7 @@
           <w:numId w:val="0"/>
         </w:numPr>
       </w:pPr>
-      <w:bookmarkStart w:id="16" w:name="_Toc212579412"/>
+      <w:bookmarkStart w:id="16" w:name="_Toc212662889"/>
       <w:r>
         <w:t>Class</w:t>
       </w:r>
@@ -7435,7 +7501,7 @@
           <w:numId w:val="0"/>
         </w:numPr>
       </w:pPr>
-      <w:bookmarkStart w:id="17" w:name="_Toc212579413"/>
+      <w:bookmarkStart w:id="17" w:name="_Toc212662890"/>
       <w:r>
         <w:t>Class</w:t>
       </w:r>
@@ -7518,7 +7584,6 @@
           <w:numId w:val="0"/>
         </w:numPr>
       </w:pPr>
-      <w:bookmarkStart w:id="18" w:name="_Toc212579414"/>
     </w:p>
     <w:p>
       <w:pPr>
@@ -7528,6 +7593,7 @@
           <w:numId w:val="0"/>
         </w:numPr>
       </w:pPr>
+      <w:bookmarkStart w:id="18" w:name="_Toc212662891"/>
       <w:r>
         <w:t>Class</w:t>
       </w:r>
@@ -7624,7 +7690,7 @@
           <w:numId w:val="0"/>
         </w:numPr>
       </w:pPr>
-      <w:bookmarkStart w:id="19" w:name="_Toc212579415"/>
+      <w:bookmarkStart w:id="19" w:name="_Toc212662892"/>
       <w:r>
         <w:t xml:space="preserve">Class </w:t>
       </w:r>
@@ -7724,7 +7790,7 @@
           <w:numId w:val="0"/>
         </w:numPr>
       </w:pPr>
-      <w:bookmarkStart w:id="20" w:name="_Toc212579416"/>
+      <w:bookmarkStart w:id="20" w:name="_Toc212662893"/>
       <w:r>
         <w:t xml:space="preserve">Class </w:t>
       </w:r>
@@ -8003,11 +8069,9 @@
       <w:r>
         <w:t xml:space="preserve">Description: This is a data class that holds any student holds. The </w:t>
       </w:r>
-      <w:proofErr w:type="spellStart"/>
-      <w:r>
-        <w:t>Adminstrator</w:t>
-      </w:r>
-      <w:proofErr w:type="spellEnd"/>
+      <w:r>
+        <w:t>Administrator</w:t>
+      </w:r>
       <w:r>
         <w:t xml:space="preserve"> class creates an instance of this class whenever an admin needs to place a hold on a particular student.</w:t>
       </w:r>
@@ -8090,8 +8154,9 @@
           <w:numId w:val="0"/>
         </w:numPr>
       </w:pPr>
-      <w:bookmarkStart w:id="21" w:name="_Toc212579417"/>
-      <w:r>
+      <w:bookmarkStart w:id="21" w:name="_Toc212662894"/>
+      <w:r>
+        <w:lastRenderedPageBreak/>
         <w:t xml:space="preserve">Class </w:t>
       </w:r>
       <w:r>
@@ -8167,7 +8232,7 @@
           <w:numId w:val="0"/>
         </w:numPr>
       </w:pPr>
-      <w:bookmarkStart w:id="22" w:name="_Toc212579418"/>
+      <w:bookmarkStart w:id="22" w:name="_Toc212662895"/>
       <w:r>
         <w:t>Class</w:t>
       </w:r>
@@ -8267,8 +8332,9 @@
           <w:numId w:val="0"/>
         </w:numPr>
       </w:pPr>
-      <w:bookmarkStart w:id="23" w:name="_Toc212579419"/>
-      <w:r>
+      <w:bookmarkStart w:id="23" w:name="_Toc212662896"/>
+      <w:r>
+        <w:lastRenderedPageBreak/>
         <w:t>Class 11: Data Manager:</w:t>
       </w:r>
       <w:bookmarkEnd w:id="23"/>
@@ -8335,7 +8401,7 @@
           <w:numId w:val="0"/>
         </w:numPr>
       </w:pPr>
-      <w:bookmarkStart w:id="24" w:name="_Toc212579420"/>
+      <w:bookmarkStart w:id="24" w:name="_Toc212662897"/>
       <w:r>
         <w:t>Class 12: Message</w:t>
       </w:r>
@@ -8430,8 +8496,9 @@
           <w:numId w:val="0"/>
         </w:numPr>
       </w:pPr>
-      <w:bookmarkStart w:id="25" w:name="_Toc212579421"/>
-      <w:r>
+      <w:bookmarkStart w:id="25" w:name="_Toc212662898"/>
+      <w:r>
+        <w:lastRenderedPageBreak/>
         <w:t>Class 13: Client</w:t>
       </w:r>
       <w:bookmarkEnd w:id="25"/>
@@ -8451,6 +8518,9 @@
       </w:r>
       <w:r>
         <w:t xml:space="preserve">. It will contain the GUI for the user and provide two views one for Student user and another for Administrator user. </w:t>
+      </w:r>
+      <w:r>
+        <w:t>This client class initiates the client application once the user attempts to send a command, such as “LOG_IN”.</w:t>
       </w:r>
     </w:p>
     <w:p/>
@@ -8510,7 +8580,7 @@
           <w:numId w:val="0"/>
         </w:numPr>
       </w:pPr>
-      <w:bookmarkStart w:id="26" w:name="_Toc212579422"/>
+      <w:bookmarkStart w:id="26" w:name="_Toc212662899"/>
       <w:r>
         <w:t>Class 14: Client Handler</w:t>
       </w:r>
@@ -8587,7 +8657,7 @@
           <w:numId w:val="0"/>
         </w:numPr>
       </w:pPr>
-      <w:bookmarkStart w:id="27" w:name="_Toc212579423"/>
+      <w:bookmarkStart w:id="27" w:name="_Toc212662900"/>
       <w:r>
         <w:t>Class 15: Server</w:t>
       </w:r>
@@ -8601,7 +8671,37 @@
         <w:t xml:space="preserve">Description: This class </w:t>
       </w:r>
       <w:r>
-        <w:t xml:space="preserve">is the server class, that will handle the core business logic and data validation in the system. It will listen to new client connections and will pass them to the clientHandler class once a </w:t>
+        <w:t>is the server class,</w:t>
+      </w:r>
+      <w:r>
+        <w:t xml:space="preserve"> which will start and stop the server application.</w:t>
+      </w:r>
+      <w:r>
+        <w:t xml:space="preserve"> </w:t>
+      </w:r>
+      <w:r>
+        <w:t>This application</w:t>
+      </w:r>
+      <w:r>
+        <w:t xml:space="preserve"> will handle the core business logic and data validation in the system. </w:t>
+      </w:r>
+      <w:r>
+        <w:t>The server listens</w:t>
+      </w:r>
+      <w:r>
+        <w:t xml:space="preserve"> to new client connections and will pass them to the clientHandler class </w:t>
+      </w:r>
+      <w:r>
+        <w:t xml:space="preserve">one by one, </w:t>
+      </w:r>
+      <w:r>
+        <w:t xml:space="preserve">once </w:t>
+      </w:r>
+      <w:r>
+        <w:t>each</w:t>
+      </w:r>
+      <w:r>
+        <w:t xml:space="preserve"> </w:t>
       </w:r>
       <w:r>
         <w:t>connection</w:t>
@@ -8616,9 +8716,25 @@
           <w:noProof/>
         </w:rPr>
         <w:drawing>
-          <wp:inline distT="0" distB="0" distL="0" distR="0" wp14:anchorId="7A9D6B4C" wp14:editId="4E100826">
-            <wp:extent cx="2083910" cy="1736592"/>
+          <wp:anchor distT="0" distB="0" distL="114300" distR="114300" simplePos="0" relativeHeight="251693056" behindDoc="1" locked="0" layoutInCell="1" allowOverlap="1" wp14:anchorId="7A9D6B4C" wp14:editId="48FBA109">
+            <wp:simplePos x="0" y="0"/>
+            <wp:positionH relativeFrom="column">
+              <wp:posOffset>1258570</wp:posOffset>
+            </wp:positionH>
+            <wp:positionV relativeFrom="paragraph">
+              <wp:posOffset>126365</wp:posOffset>
+            </wp:positionV>
+            <wp:extent cx="2082800" cy="1494790"/>
             <wp:effectExtent l="0" t="0" r="0" b="3810"/>
+            <wp:wrapTight wrapText="bothSides">
+              <wp:wrapPolygon edited="0">
+                <wp:start x="0" y="0"/>
+                <wp:lineTo x="0" y="21472"/>
+                <wp:lineTo x="21468" y="21472"/>
+                <wp:lineTo x="21468" y="0"/>
+                <wp:lineTo x="0" y="0"/>
+              </wp:wrapPolygon>
+            </wp:wrapTight>
             <wp:docPr id="669085403" name="Picture 5" descr="A screenshot of a computer program&#10;&#10;AI-generated content may be incorrect."/>
             <wp:cNvGraphicFramePr>
               <a:graphicFrameLocks xmlns:a="http://schemas.openxmlformats.org/drawingml/2006/main" noChangeAspect="1"/>
@@ -8645,134 +8761,7 @@
                   <pic:spPr>
                     <a:xfrm>
                       <a:off x="0" y="0"/>
-                      <a:ext cx="2091617" cy="1743015"/>
-                    </a:xfrm>
-                    <a:prstGeom prst="rect">
-                      <a:avLst/>
-                    </a:prstGeom>
-                  </pic:spPr>
-                </pic:pic>
-              </a:graphicData>
-            </a:graphic>
-          </wp:inline>
-        </w:drawing>
-      </w:r>
-    </w:p>
-    <w:p>
-      <w:pPr>
-        <w:pStyle w:val="Heading2"/>
-        <w:numPr>
-          <w:ilvl w:val="0"/>
-          <w:numId w:val="0"/>
-        </w:numPr>
-      </w:pPr>
-      <w:r>
-        <w:rPr>
-          <w:rFonts w:hint="eastAsia"/>
-        </w:rPr>
-        <w:t>Class</w:t>
-      </w:r>
-      <w:r>
-        <w:t xml:space="preserve"> 16: </w:t>
-      </w:r>
-      <w:r>
-        <w:t>GUI</w:t>
-      </w:r>
-      <w:r>
-        <w:t xml:space="preserve"> </w:t>
-      </w:r>
-      <w:r>
-        <w:t>Manager</w:t>
-      </w:r>
-    </w:p>
-    <w:p>
-      <w:r>
-        <w:t>Description:</w:t>
-      </w:r>
-      <w:r>
-        <w:t xml:space="preserve"> </w:t>
-      </w:r>
-      <w:r>
-        <w:t xml:space="preserve">The GUI Manager handles all user interactions in the system. It manages the correct interface for students or admins, and connects to other managers like </w:t>
-      </w:r>
-      <w:proofErr w:type="spellStart"/>
-      <w:r>
-        <w:t>SystemManager</w:t>
-      </w:r>
-      <w:proofErr w:type="spellEnd"/>
-      <w:r>
-        <w:t xml:space="preserve">, </w:t>
-      </w:r>
-      <w:proofErr w:type="spellStart"/>
-      <w:r>
-        <w:t>CourseManager</w:t>
-      </w:r>
-      <w:proofErr w:type="spellEnd"/>
-      <w:r>
-        <w:t xml:space="preserve">, and </w:t>
-      </w:r>
-      <w:proofErr w:type="spellStart"/>
-      <w:r>
-        <w:t>ReportManager</w:t>
-      </w:r>
-      <w:proofErr w:type="spellEnd"/>
-      <w:r>
-        <w:t xml:space="preserve"> to perform actions. </w:t>
-      </w:r>
-    </w:p>
-    <w:p/>
-    <w:p>
-      <w:r>
-        <w:rPr>
-          <w:noProof/>
-        </w:rPr>
-        <w:drawing>
-          <wp:anchor distT="0" distB="0" distL="114300" distR="114300" simplePos="0" relativeHeight="251686912" behindDoc="1" locked="0" layoutInCell="1" allowOverlap="1" wp14:anchorId="31DD3D3A" wp14:editId="785D020F">
-            <wp:simplePos x="0" y="0"/>
-            <wp:positionH relativeFrom="column">
-              <wp:posOffset>5715</wp:posOffset>
-            </wp:positionH>
-            <wp:positionV relativeFrom="paragraph">
-              <wp:posOffset>498475</wp:posOffset>
-            </wp:positionV>
-            <wp:extent cx="5486400" cy="2440940"/>
-            <wp:effectExtent l="0" t="0" r="0" b="0"/>
-            <wp:wrapTight wrapText="bothSides">
-              <wp:wrapPolygon edited="0">
-                <wp:start x="0" y="0"/>
-                <wp:lineTo x="0" y="21465"/>
-                <wp:lineTo x="21550" y="21465"/>
-                <wp:lineTo x="21550" y="0"/>
-                <wp:lineTo x="0" y="0"/>
-              </wp:wrapPolygon>
-            </wp:wrapTight>
-            <wp:docPr id="2" name="Picture 2" descr="A screenshot of a computer&#10;&#10;Description automatically generated"/>
-            <wp:cNvGraphicFramePr>
-              <a:graphicFrameLocks xmlns:a="http://schemas.openxmlformats.org/drawingml/2006/main" noChangeAspect="1"/>
-            </wp:cNvGraphicFramePr>
-            <a:graphic xmlns:a="http://schemas.openxmlformats.org/drawingml/2006/main">
-              <a:graphicData uri="http://schemas.openxmlformats.org/drawingml/2006/picture">
-                <pic:pic xmlns:pic="http://schemas.openxmlformats.org/drawingml/2006/picture">
-                  <pic:nvPicPr>
-                    <pic:cNvPr id="2" name="Gui.png"/>
-                    <pic:cNvPicPr/>
-                  </pic:nvPicPr>
-                  <pic:blipFill>
-                    <a:blip r:embed="rId22">
-                      <a:extLst>
-                        <a:ext uri="{28A0092B-C50C-407E-A947-70E740481C1C}">
-                          <a14:useLocalDpi xmlns:a14="http://schemas.microsoft.com/office/drawing/2010/main" val="0"/>
-                        </a:ext>
-                      </a:extLst>
-                    </a:blip>
-                    <a:stretch>
-                      <a:fillRect/>
-                    </a:stretch>
-                  </pic:blipFill>
-                  <pic:spPr>
-                    <a:xfrm>
-                      <a:off x="0" y="0"/>
-                      <a:ext cx="5486400" cy="2440940"/>
+                      <a:ext cx="2082800" cy="1494790"/>
                     </a:xfrm>
                     <a:prstGeom prst="rect">
                       <a:avLst/>
@@ -8790,50 +8779,93 @@
           </wp:anchor>
         </w:drawing>
       </w:r>
-      <w:r>
-        <w:br w:type="page"/>
-      </w:r>
-    </w:p>
-    <w:p>
-      <w:pPr>
-        <w:pStyle w:val="Heading1"/>
+    </w:p>
+    <w:p>
+      <w:pPr>
+        <w:pStyle w:val="Heading2"/>
         <w:numPr>
           <w:ilvl w:val="0"/>
-          <w:numId w:val="2"/>
+          <w:numId w:val="0"/>
         </w:numPr>
       </w:pPr>
-      <w:bookmarkStart w:id="28" w:name="_Toc212579424"/>
-      <w:r>
-        <w:t>Class Diagram</w:t>
+    </w:p>
+    <w:p/>
+    <w:p>
+      <w:pPr>
+        <w:pStyle w:val="Heading2"/>
+        <w:numPr>
+          <w:ilvl w:val="0"/>
+          <w:numId w:val="0"/>
+        </w:numPr>
+      </w:pPr>
+    </w:p>
+    <w:p>
+      <w:pPr>
+        <w:pStyle w:val="Heading2"/>
+        <w:numPr>
+          <w:ilvl w:val="0"/>
+          <w:numId w:val="0"/>
+        </w:numPr>
+      </w:pPr>
+      <w:bookmarkStart w:id="28" w:name="_Toc212662901"/>
+      <w:r>
+        <w:rPr>
+          <w:rFonts w:hint="eastAsia"/>
+        </w:rPr>
+        <w:t>Class</w:t>
+      </w:r>
+      <w:r>
+        <w:t xml:space="preserve"> 16: </w:t>
+      </w:r>
+      <w:r>
+        <w:t>GUI</w:t>
+      </w:r>
+      <w:r>
+        <w:t xml:space="preserve"> </w:t>
+      </w:r>
+      <w:r>
+        <w:t>Manager</w:t>
       </w:r>
       <w:bookmarkEnd w:id="28"/>
     </w:p>
     <w:p>
       <w:r>
+        <w:t>Description:</w:t>
+      </w:r>
+      <w:r>
+        <w:t xml:space="preserve"> This class will manage the GUI for the client, manage the session and display relevant information such as enrollment results, schedule, confirmation messages and exiting the application.</w:t>
+      </w:r>
+    </w:p>
+    <w:p/>
+    <w:p>
+      <w:r>
+        <w:br w:type="page"/>
+      </w:r>
+      <w:r>
         <w:rPr>
           <w:noProof/>
         </w:rPr>
         <w:drawing>
-          <wp:anchor distT="0" distB="0" distL="114300" distR="114300" simplePos="0" relativeHeight="251685888" behindDoc="1" locked="0" layoutInCell="1" allowOverlap="1" wp14:anchorId="3E83A582" wp14:editId="13C03F92">
+          <wp:anchor distT="0" distB="0" distL="114300" distR="114300" simplePos="0" relativeHeight="251691008" behindDoc="1" locked="0" layoutInCell="1" allowOverlap="1" wp14:anchorId="471D28A5" wp14:editId="70F48E01">
             <wp:simplePos x="0" y="0"/>
             <wp:positionH relativeFrom="column">
-              <wp:posOffset>-544195</wp:posOffset>
+              <wp:posOffset>3175</wp:posOffset>
             </wp:positionH>
             <wp:positionV relativeFrom="paragraph">
-              <wp:posOffset>267335</wp:posOffset>
+              <wp:posOffset>0</wp:posOffset>
             </wp:positionV>
-            <wp:extent cx="6233160" cy="7879715"/>
-            <wp:effectExtent l="0" t="0" r="2540" b="0"/>
+            <wp:extent cx="5486400" cy="2729865"/>
+            <wp:effectExtent l="0" t="0" r="0" b="635"/>
             <wp:wrapTight wrapText="bothSides">
               <wp:wrapPolygon edited="0">
                 <wp:start x="0" y="0"/>
-                <wp:lineTo x="0" y="21550"/>
-                <wp:lineTo x="21565" y="21550"/>
-                <wp:lineTo x="21565" y="0"/>
+                <wp:lineTo x="0" y="21505"/>
+                <wp:lineTo x="21550" y="21505"/>
+                <wp:lineTo x="21550" y="0"/>
                 <wp:lineTo x="0" y="0"/>
               </wp:wrapPolygon>
             </wp:wrapTight>
-            <wp:docPr id="1568005809" name="Picture 3"/>
+            <wp:docPr id="1318790208" name="Picture 4" descr="A screenshot of a computer&#10;&#10;AI-generated content may be incorrect."/>
             <wp:cNvGraphicFramePr>
               <a:graphicFrameLocks xmlns:a="http://schemas.openxmlformats.org/drawingml/2006/main" noChangeAspect="1"/>
             </wp:cNvGraphicFramePr>
@@ -8841,7 +8873,92 @@
               <a:graphicData uri="http://schemas.openxmlformats.org/drawingml/2006/picture">
                 <pic:pic xmlns:pic="http://schemas.openxmlformats.org/drawingml/2006/picture">
                   <pic:nvPicPr>
-                    <pic:cNvPr id="1568005809" name="Picture 1568005809"/>
+                    <pic:cNvPr id="1318790208" name="Picture 4" descr="A screenshot of a computer&#10;&#10;AI-generated content may be incorrect."/>
+                    <pic:cNvPicPr/>
+                  </pic:nvPicPr>
+                  <pic:blipFill>
+                    <a:blip r:embed="rId22" cstate="print">
+                      <a:extLst>
+                        <a:ext uri="{28A0092B-C50C-407E-A947-70E740481C1C}">
+                          <a14:useLocalDpi xmlns:a14="http://schemas.microsoft.com/office/drawing/2010/main" val="0"/>
+                        </a:ext>
+                      </a:extLst>
+                    </a:blip>
+                    <a:stretch>
+                      <a:fillRect/>
+                    </a:stretch>
+                  </pic:blipFill>
+                  <pic:spPr>
+                    <a:xfrm>
+                      <a:off x="0" y="0"/>
+                      <a:ext cx="5486400" cy="2729865"/>
+                    </a:xfrm>
+                    <a:prstGeom prst="rect">
+                      <a:avLst/>
+                    </a:prstGeom>
+                  </pic:spPr>
+                </pic:pic>
+              </a:graphicData>
+            </a:graphic>
+            <wp14:sizeRelH relativeFrom="page">
+              <wp14:pctWidth>0</wp14:pctWidth>
+            </wp14:sizeRelH>
+            <wp14:sizeRelV relativeFrom="page">
+              <wp14:pctHeight>0</wp14:pctHeight>
+            </wp14:sizeRelV>
+          </wp:anchor>
+        </w:drawing>
+      </w:r>
+    </w:p>
+    <w:p>
+      <w:pPr>
+        <w:pStyle w:val="Heading1"/>
+        <w:numPr>
+          <w:ilvl w:val="0"/>
+          <w:numId w:val="2"/>
+        </w:numPr>
+      </w:pPr>
+      <w:bookmarkStart w:id="29" w:name="_Toc212662902"/>
+      <w:r>
+        <w:lastRenderedPageBreak/>
+        <w:t>Class Diagram</w:t>
+      </w:r>
+      <w:bookmarkEnd w:id="29"/>
+    </w:p>
+    <w:p>
+      <w:r>
+        <w:rPr>
+          <w:noProof/>
+        </w:rPr>
+        <w:drawing>
+          <wp:anchor distT="0" distB="0" distL="114300" distR="114300" simplePos="0" relativeHeight="251692032" behindDoc="1" locked="0" layoutInCell="1" allowOverlap="1" wp14:anchorId="701E2B98" wp14:editId="3940406E">
+            <wp:simplePos x="0" y="0"/>
+            <wp:positionH relativeFrom="column">
+              <wp:posOffset>-860425</wp:posOffset>
+            </wp:positionH>
+            <wp:positionV relativeFrom="paragraph">
+              <wp:posOffset>149860</wp:posOffset>
+            </wp:positionV>
+            <wp:extent cx="7075170" cy="6973570"/>
+            <wp:effectExtent l="0" t="0" r="0" b="0"/>
+            <wp:wrapTight wrapText="bothSides">
+              <wp:wrapPolygon edited="0">
+                <wp:start x="0" y="0"/>
+                <wp:lineTo x="0" y="21557"/>
+                <wp:lineTo x="21557" y="21557"/>
+                <wp:lineTo x="21557" y="0"/>
+                <wp:lineTo x="0" y="0"/>
+              </wp:wrapPolygon>
+            </wp:wrapTight>
+            <wp:docPr id="661789046" name="Picture 5" descr="A diagram of a company&#10;&#10;AI-generated content may be incorrect."/>
+            <wp:cNvGraphicFramePr>
+              <a:graphicFrameLocks xmlns:a="http://schemas.openxmlformats.org/drawingml/2006/main" noChangeAspect="1"/>
+            </wp:cNvGraphicFramePr>
+            <a:graphic xmlns:a="http://schemas.openxmlformats.org/drawingml/2006/main">
+              <a:graphicData uri="http://schemas.openxmlformats.org/drawingml/2006/picture">
+                <pic:pic xmlns:pic="http://schemas.openxmlformats.org/drawingml/2006/picture">
+                  <pic:nvPicPr>
+                    <pic:cNvPr id="661789046" name="Picture 5" descr="A diagram of a company&#10;&#10;AI-generated content may be incorrect."/>
                     <pic:cNvPicPr/>
                   </pic:nvPicPr>
                   <pic:blipFill>
@@ -8859,7 +8976,7 @@
                   <pic:spPr>
                     <a:xfrm>
                       <a:off x="0" y="0"/>
-                      <a:ext cx="6233160" cy="7879715"/>
+                      <a:ext cx="7075170" cy="6973570"/>
                     </a:xfrm>
                     <a:prstGeom prst="rect">
                       <a:avLst/>
@@ -8889,11 +9006,12 @@
           <w:numId w:val="3"/>
         </w:numPr>
       </w:pPr>
-      <w:bookmarkStart w:id="29" w:name="_Toc212579425"/>
-      <w:r>
+      <w:bookmarkStart w:id="30" w:name="_Toc212662903"/>
+      <w:r>
+        <w:lastRenderedPageBreak/>
         <w:t>Use Cases</w:t>
       </w:r>
-      <w:bookmarkEnd w:id="29"/>
+      <w:bookmarkEnd w:id="30"/>
     </w:p>
     <w:p/>
     <w:p>
@@ -8906,65 +9024,106 @@
         <w:rPr>
           <w:b/>
           <w:bCs/>
+          <w:sz w:val="24"/>
+          <w:szCs w:val="24"/>
         </w:rPr>
       </w:pPr>
       <w:r>
         <w:rPr>
           <w:b/>
           <w:bCs/>
+          <w:sz w:val="24"/>
+          <w:szCs w:val="24"/>
         </w:rPr>
         <w:t>UC01 : Manage User Login</w:t>
       </w:r>
     </w:p>
-    <w:p/>
+    <w:p>
+      <w:pPr>
+        <w:rPr>
+          <w:sz w:val="24"/>
+          <w:szCs w:val="24"/>
+        </w:rPr>
+      </w:pPr>
+    </w:p>
     <w:p>
       <w:pPr>
         <w:ind w:left="360"/>
-      </w:pPr>
-      <w:r>
-        <w:t>Actor: Student, Administrator</w:t>
+        <w:rPr>
+          <w:sz w:val="24"/>
+          <w:szCs w:val="24"/>
+        </w:rPr>
+      </w:pPr>
+      <w:r>
+        <w:rPr>
+          <w:b/>
+          <w:bCs/>
+          <w:sz w:val="24"/>
+          <w:szCs w:val="24"/>
+        </w:rPr>
+        <w:t>Actor</w:t>
+      </w:r>
+      <w:r>
+        <w:rPr>
+          <w:sz w:val="24"/>
+          <w:szCs w:val="24"/>
+        </w:rPr>
+        <w:t>: Student, Administrator</w:t>
       </w:r>
     </w:p>
     <w:p>
       <w:pPr>
         <w:ind w:left="360"/>
-      </w:pPr>
-      <w:r>
-        <w:t>Description:</w:t>
+        <w:rPr>
+          <w:sz w:val="24"/>
+          <w:szCs w:val="24"/>
+        </w:rPr>
+      </w:pPr>
+      <w:r>
+        <w:rPr>
+          <w:b/>
+          <w:bCs/>
+          <w:sz w:val="24"/>
+          <w:szCs w:val="24"/>
+        </w:rPr>
+        <w:t>Description</w:t>
+      </w:r>
+      <w:r>
+        <w:rPr>
+          <w:sz w:val="24"/>
+          <w:szCs w:val="24"/>
+        </w:rPr>
+        <w:t>:</w:t>
       </w:r>
     </w:p>
     <w:p>
       <w:pPr>
         <w:ind w:left="360"/>
-      </w:pPr>
-      <w:r>
-        <w:t>This is login page ask user to enter their username and password</w:t>
-      </w:r>
-      <w:r>
-        <w:t xml:space="preserve"> on GUI,</w:t>
-      </w:r>
-      <w:r>
-        <w:t xml:space="preserve"> </w:t>
-      </w:r>
-      <w:r>
-        <w:t>system manager</w:t>
-      </w:r>
-      <w:r>
-        <w:t xml:space="preserve"> verifies the input according to credentials </w:t>
-      </w:r>
-      <w:proofErr w:type="gramStart"/>
-      <w:r>
-        <w:t>file(</w:t>
-      </w:r>
-      <w:proofErr w:type="gramEnd"/>
-      <w:r>
-        <w:t>txt, username, password, role). If matches, directed to Student or Admin</w:t>
-      </w:r>
-      <w:r>
-        <w:t xml:space="preserve"> interface</w:t>
-      </w:r>
-      <w:r>
-        <w:t>. Invalid will display error message and let user to try again.</w:t>
+        <w:rPr>
+          <w:sz w:val="24"/>
+          <w:szCs w:val="24"/>
+        </w:rPr>
+      </w:pPr>
+      <w:r>
+        <w:rPr>
+          <w:sz w:val="24"/>
+          <w:szCs w:val="24"/>
+        </w:rPr>
+        <w:t xml:space="preserve">This </w:t>
+      </w:r>
+      <w:r>
+        <w:rPr>
+          <w:sz w:val="24"/>
+          <w:szCs w:val="24"/>
+        </w:rPr>
+        <w:t>allows the</w:t>
+      </w:r>
+      <w:r>
+        <w:rPr>
+          <w:sz w:val="24"/>
+          <w:szCs w:val="24"/>
+        </w:rPr>
+        <w:t xml:space="preserve"> user to enter their username and password on GUI, system manager verifies the input according to credentials file(txt, username, password, role). If  it matches, it then directs the client app to Student or Admin interface. If password is invalid, it will display error message and let user to try again.</w:t>
       </w:r>
     </w:p>
     <w:p>
@@ -9056,13 +9215,33 @@
           <w:ilvl w:val="1"/>
           <w:numId w:val="3"/>
         </w:numPr>
-      </w:pPr>
-      <w:r>
-        <w:t xml:space="preserve">UC02: </w:t>
-      </w:r>
-      <w:r>
-        <w:t>Course Enrollment</w:t>
-      </w:r>
+        <w:rPr>
+          <w:b/>
+          <w:bCs/>
+          <w:sz w:val="24"/>
+          <w:szCs w:val="24"/>
+        </w:rPr>
+      </w:pPr>
+      <w:r>
+        <w:rPr>
+          <w:b/>
+          <w:bCs/>
+          <w:sz w:val="24"/>
+          <w:szCs w:val="24"/>
+        </w:rPr>
+        <w:t>UC02: Course Enrollment</w:t>
+      </w:r>
+    </w:p>
+    <w:p>
+      <w:pPr>
+        <w:pStyle w:val="ListParagraph"/>
+        <w:rPr>
+          <w:b/>
+          <w:bCs/>
+          <w:sz w:val="24"/>
+          <w:szCs w:val="24"/>
+        </w:rPr>
+      </w:pPr>
     </w:p>
     <w:p>
       <w:pPr>
@@ -9114,8 +9293,6 @@
         <w:t xml:space="preserve">This use case allows Students to enroll in courses and Administrators to manage enrollment records. </w:t>
       </w:r>
     </w:p>
-    <w:p/>
-    <w:p/>
     <w:p/>
     <w:p>
       <w:r>
@@ -9203,45 +9380,169 @@
           <w:ilvl w:val="1"/>
           <w:numId w:val="3"/>
         </w:numPr>
-      </w:pPr>
-      <w:r>
+        <w:rPr>
+          <w:b/>
+          <w:bCs/>
+          <w:sz w:val="24"/>
+          <w:szCs w:val="24"/>
+        </w:rPr>
+      </w:pPr>
+      <w:r>
+        <w:rPr>
+          <w:b/>
+          <w:bCs/>
+          <w:sz w:val="24"/>
+          <w:szCs w:val="24"/>
+        </w:rPr>
         <w:t>UC03: Course Drop</w:t>
       </w:r>
     </w:p>
     <w:p>
-      <w:r>
-        <w:t>Actor: Student, Administrator</w:t>
-      </w:r>
-    </w:p>
-    <w:p>
-      <w:r>
-        <w:t>Description:</w:t>
-      </w:r>
-      <w:r>
+      <w:pPr>
+        <w:pStyle w:val="ListParagraph"/>
+        <w:rPr>
+          <w:b/>
+          <w:bCs/>
+          <w:sz w:val="24"/>
+          <w:szCs w:val="24"/>
+        </w:rPr>
+      </w:pPr>
+    </w:p>
+    <w:p>
+      <w:pPr>
+        <w:ind w:left="720"/>
+        <w:rPr>
+          <w:sz w:val="24"/>
+          <w:szCs w:val="24"/>
+        </w:rPr>
+      </w:pPr>
+      <w:r>
+        <w:rPr>
+          <w:b/>
+          <w:bCs/>
+          <w:sz w:val="24"/>
+          <w:szCs w:val="24"/>
+        </w:rPr>
+        <w:t>Actor</w:t>
+      </w:r>
+      <w:r>
+        <w:rPr>
+          <w:sz w:val="24"/>
+          <w:szCs w:val="24"/>
+        </w:rPr>
+        <w:t>: Student, Administrator</w:t>
+      </w:r>
+    </w:p>
+    <w:p>
+      <w:pPr>
+        <w:ind w:left="720"/>
+        <w:rPr>
+          <w:sz w:val="24"/>
+          <w:szCs w:val="24"/>
+        </w:rPr>
+      </w:pPr>
+      <w:r>
+        <w:rPr>
+          <w:b/>
+          <w:bCs/>
+          <w:sz w:val="24"/>
+          <w:szCs w:val="24"/>
+        </w:rPr>
+        <w:t>Description</w:t>
+      </w:r>
+      <w:r>
+        <w:rPr>
+          <w:sz w:val="24"/>
+          <w:szCs w:val="24"/>
+        </w:rPr>
+        <w:t xml:space="preserve">: </w:t>
+      </w:r>
+    </w:p>
+    <w:p>
+      <w:pPr>
+        <w:ind w:left="720"/>
+        <w:rPr>
+          <w:sz w:val="24"/>
+          <w:szCs w:val="24"/>
+        </w:rPr>
+      </w:pPr>
+      <w:r>
+        <w:rPr>
+          <w:sz w:val="24"/>
+          <w:szCs w:val="24"/>
+        </w:rPr>
+        <w:t>Allows Students</w:t>
+      </w:r>
+      <w:r>
+        <w:rPr>
+          <w:sz w:val="24"/>
+          <w:szCs w:val="24"/>
+        </w:rPr>
+        <w:t xml:space="preserve"> and administrators</w:t>
+      </w:r>
+      <w:r>
+        <w:rPr>
+          <w:sz w:val="24"/>
+          <w:szCs w:val="24"/>
+        </w:rPr>
+        <w:t xml:space="preserve"> to drop courses server</w:t>
+      </w:r>
+      <w:r>
+        <w:rPr>
+          <w:sz w:val="24"/>
+          <w:szCs w:val="24"/>
+        </w:rPr>
+        <w:t>-</w:t>
+      </w:r>
+      <w:r>
+        <w:rPr>
+          <w:sz w:val="24"/>
+          <w:szCs w:val="24"/>
+        </w:rPr>
+        <w:t xml:space="preserve">side </w:t>
+      </w:r>
+      <w:r>
+        <w:rPr>
+          <w:sz w:val="24"/>
+          <w:szCs w:val="24"/>
+        </w:rPr>
+        <w:t>that</w:t>
+      </w:r>
+      <w:r>
+        <w:rPr>
+          <w:sz w:val="24"/>
+          <w:szCs w:val="24"/>
+        </w:rPr>
+        <w:t xml:space="preserve"> are already enrolled in and </w:t>
+      </w:r>
+      <w:r>
+        <w:rPr>
+          <w:sz w:val="24"/>
+          <w:szCs w:val="24"/>
+        </w:rPr>
+        <w:t xml:space="preserve">system manager update </w:t>
+      </w:r>
+      <w:r>
+        <w:rPr>
+          <w:sz w:val="24"/>
+          <w:szCs w:val="24"/>
+        </w:rPr>
+        <w:t xml:space="preserve">course </w:t>
+      </w:r>
+      <w:r>
+        <w:rPr>
+          <w:sz w:val="24"/>
+          <w:szCs w:val="24"/>
+        </w:rPr>
+        <w:t>drops.</w:t>
+      </w:r>
+      <w:r>
+        <w:rPr>
+          <w:sz w:val="24"/>
+          <w:szCs w:val="24"/>
+        </w:rPr>
         <w:t xml:space="preserve"> </w:t>
       </w:r>
-    </w:p>
-    <w:p>
-      <w:r>
-        <w:t xml:space="preserve">Allows Students to drop courses </w:t>
-      </w:r>
-      <w:r>
-        <w:t>in server side w</w:t>
-      </w:r>
-      <w:r>
-        <w:t>hich they are already enrolled in and lets</w:t>
-      </w:r>
-      <w:r>
-        <w:t xml:space="preserve"> </w:t>
-      </w:r>
-      <w:r>
-        <w:t xml:space="preserve">Administrators update or approve course removals. </w:t>
-      </w:r>
-    </w:p>
-    <w:p>
-      <w:pPr>
-        <w:pStyle w:val="ListParagraph"/>
-      </w:pPr>
     </w:p>
     <w:p>
       <w:pPr>
@@ -9339,21 +9640,31 @@
           <w:ilvl w:val="1"/>
           <w:numId w:val="3"/>
         </w:numPr>
-      </w:pPr>
-      <w:r>
-        <w:t xml:space="preserve">UC04: </w:t>
-      </w:r>
-      <w:r>
-        <w:t xml:space="preserve">Course </w:t>
-      </w:r>
-      <w:r>
-        <w:t>Waitlist</w:t>
+        <w:rPr>
+          <w:b/>
+          <w:bCs/>
+          <w:sz w:val="24"/>
+          <w:szCs w:val="24"/>
+        </w:rPr>
+      </w:pPr>
+      <w:r>
+        <w:rPr>
+          <w:b/>
+          <w:bCs/>
+          <w:sz w:val="24"/>
+          <w:szCs w:val="24"/>
+        </w:rPr>
+        <w:t>UC04: Course Waitlist</w:t>
       </w:r>
     </w:p>
     <w:p>
       <w:pPr>
         <w:suppressAutoHyphens w:val="0"/>
         <w:ind w:left="360"/>
+        <w:rPr>
+          <w:sz w:val="24"/>
+          <w:szCs w:val="24"/>
+        </w:rPr>
       </w:pPr>
       <w:r>
         <w:rPr>
@@ -9393,26 +9704,86 @@
           <w:szCs w:val="24"/>
         </w:rPr>
         <w:br/>
-        <w:t xml:space="preserve">This use case allows Students to join a course waitlist when a class is full and Administrators able to manage waitlisted students. The system records the request, tracks waitlist order, and updates availability when a spot </w:t>
-      </w:r>
-      <w:proofErr w:type="gramStart"/>
+        <w:t xml:space="preserve">This use case </w:t>
+      </w:r>
       <w:r>
         <w:rPr>
           <w:sz w:val="24"/>
           <w:szCs w:val="24"/>
         </w:rPr>
-        <w:t>opens</w:t>
-      </w:r>
-      <w:proofErr w:type="gramEnd"/>
+        <w:t xml:space="preserve"> manages waitlist size and </w:t>
+      </w:r>
       <w:r>
         <w:rPr>
           <w:sz w:val="24"/>
           <w:szCs w:val="24"/>
         </w:rPr>
-        <w:t xml:space="preserve">. </w:t>
-      </w:r>
-    </w:p>
-    <w:p/>
+        <w:t>allows</w:t>
+      </w:r>
+      <w:r>
+        <w:rPr>
+          <w:sz w:val="24"/>
+          <w:szCs w:val="24"/>
+        </w:rPr>
+        <w:t xml:space="preserve"> administrators to  set and check waitlist size and</w:t>
+      </w:r>
+      <w:r>
+        <w:rPr>
+          <w:sz w:val="24"/>
+          <w:szCs w:val="24"/>
+        </w:rPr>
+        <w:t xml:space="preserve"> </w:t>
+      </w:r>
+      <w:r>
+        <w:rPr>
+          <w:sz w:val="24"/>
+          <w:szCs w:val="24"/>
+        </w:rPr>
+        <w:t>s</w:t>
+      </w:r>
+      <w:r>
+        <w:rPr>
+          <w:sz w:val="24"/>
+          <w:szCs w:val="24"/>
+        </w:rPr>
+        <w:t>tudents</w:t>
+      </w:r>
+      <w:r>
+        <w:rPr>
+          <w:sz w:val="24"/>
+          <w:szCs w:val="24"/>
+        </w:rPr>
+        <w:t xml:space="preserve"> </w:t>
+      </w:r>
+      <w:r>
+        <w:rPr>
+          <w:sz w:val="24"/>
+          <w:szCs w:val="24"/>
+        </w:rPr>
+        <w:t xml:space="preserve"> to join a</w:t>
+      </w:r>
+      <w:r>
+        <w:rPr>
+          <w:sz w:val="24"/>
+          <w:szCs w:val="24"/>
+        </w:rPr>
+        <w:t xml:space="preserve"> </w:t>
+      </w:r>
+      <w:r>
+        <w:rPr>
+          <w:sz w:val="24"/>
+          <w:szCs w:val="24"/>
+        </w:rPr>
+        <w:t xml:space="preserve">waitlist </w:t>
+      </w:r>
+      <w:r>
+        <w:rPr>
+          <w:sz w:val="24"/>
+          <w:szCs w:val="24"/>
+        </w:rPr>
+        <w:t>if a particular class is full. The system updates the waitlist as students enroll or drop-in classes.</w:t>
+      </w:r>
+    </w:p>
     <w:p>
       <w:r>
         <w:rPr>
@@ -9498,12 +9869,21 @@
           <w:ilvl w:val="1"/>
           <w:numId w:val="3"/>
         </w:numPr>
-      </w:pPr>
-      <w:r>
-        <w:t xml:space="preserve">UC05: </w:t>
-      </w:r>
-      <w:r>
-        <w:t>Course Prerequisites Check</w:t>
+        <w:rPr>
+          <w:b/>
+          <w:bCs/>
+          <w:sz w:val="24"/>
+          <w:szCs w:val="24"/>
+        </w:rPr>
+      </w:pPr>
+      <w:r>
+        <w:rPr>
+          <w:b/>
+          <w:bCs/>
+          <w:sz w:val="24"/>
+          <w:szCs w:val="24"/>
+        </w:rPr>
+        <w:t>UC05: Course Prerequisites Check</w:t>
       </w:r>
     </w:p>
     <w:p>
@@ -9553,10 +9933,23 @@
           <w:szCs w:val="24"/>
         </w:rPr>
         <w:br/>
-        <w:t>Before students enroll in courses, triggering a prerequisite check. Administrators can create and edit courses prerequisites.</w:t>
-      </w:r>
-    </w:p>
-    <w:p/>
+        <w:t>Before students enroll in courses, triggering a prerequisite check. Administrators can create and edit prerequisites</w:t>
+      </w:r>
+      <w:r>
+        <w:rPr>
+          <w:sz w:val="24"/>
+          <w:szCs w:val="24"/>
+        </w:rPr>
+        <w:t xml:space="preserve"> for every course offered</w:t>
+      </w:r>
+      <w:r>
+        <w:rPr>
+          <w:sz w:val="24"/>
+          <w:szCs w:val="24"/>
+        </w:rPr>
+        <w:t>.</w:t>
+      </w:r>
+    </w:p>
     <w:p>
       <w:pPr>
         <w:pStyle w:val="ListParagraph"/>
@@ -9639,51 +10032,112 @@
           <w:ilvl w:val="1"/>
           <w:numId w:val="3"/>
         </w:numPr>
-      </w:pPr>
-      <w:r>
+        <w:rPr>
+          <w:b/>
+          <w:bCs/>
+          <w:sz w:val="24"/>
+          <w:szCs w:val="24"/>
+        </w:rPr>
+      </w:pPr>
+      <w:r>
+        <w:rPr>
+          <w:b/>
+          <w:bCs/>
+          <w:sz w:val="24"/>
+          <w:szCs w:val="24"/>
+        </w:rPr>
         <w:t>UC06: Access Schedule</w:t>
       </w:r>
     </w:p>
     <w:p>
       <w:pPr>
         <w:ind w:left="360"/>
+        <w:rPr>
+          <w:sz w:val="24"/>
+          <w:szCs w:val="24"/>
+        </w:rPr>
       </w:pPr>
       <w:r>
         <w:rPr>
           <w:rStyle w:val="Strong"/>
+          <w:sz w:val="24"/>
+          <w:szCs w:val="24"/>
         </w:rPr>
         <w:t>Actor:</w:t>
       </w:r>
       <w:r>
+        <w:rPr>
+          <w:sz w:val="24"/>
+          <w:szCs w:val="24"/>
+        </w:rPr>
         <w:t xml:space="preserve"> Student</w:t>
       </w:r>
       <w:r>
+        <w:rPr>
+          <w:sz w:val="24"/>
+          <w:szCs w:val="24"/>
+        </w:rPr>
         <w:br/>
       </w:r>
       <w:r>
         <w:rPr>
           <w:rStyle w:val="Strong"/>
+          <w:sz w:val="24"/>
+          <w:szCs w:val="24"/>
         </w:rPr>
         <w:t>Description:</w:t>
       </w:r>
       <w:r>
+        <w:rPr>
+          <w:sz w:val="24"/>
+          <w:szCs w:val="24"/>
+        </w:rPr>
         <w:br/>
-        <w:t xml:space="preserve">This use case allows Students to view their current class schedule. The system </w:t>
-      </w:r>
-      <w:r>
-        <w:t>fetch</w:t>
-      </w:r>
-      <w:r>
-        <w:t xml:space="preserve"> schedule information displays it in an organized format for the student</w:t>
-      </w:r>
-      <w:r>
+        <w:t xml:space="preserve">This use case allows </w:t>
+      </w:r>
+      <w:r>
+        <w:rPr>
+          <w:sz w:val="24"/>
+          <w:szCs w:val="24"/>
+        </w:rPr>
         <w:t>s</w:t>
       </w:r>
       <w:r>
-        <w:t>.</w:t>
-      </w:r>
-    </w:p>
-    <w:p/>
+        <w:rPr>
+          <w:sz w:val="24"/>
+          <w:szCs w:val="24"/>
+        </w:rPr>
+        <w:t>tudents to view their current class schedule. The system fetch</w:t>
+      </w:r>
+      <w:r>
+        <w:rPr>
+          <w:sz w:val="24"/>
+          <w:szCs w:val="24"/>
+        </w:rPr>
+        <w:t xml:space="preserve">es </w:t>
+      </w:r>
+      <w:r>
+        <w:rPr>
+          <w:sz w:val="24"/>
+          <w:szCs w:val="24"/>
+        </w:rPr>
+        <w:t xml:space="preserve">schedule information </w:t>
+      </w:r>
+      <w:r>
+        <w:rPr>
+          <w:sz w:val="24"/>
+          <w:szCs w:val="24"/>
+        </w:rPr>
+        <w:t xml:space="preserve">and </w:t>
+      </w:r>
+      <w:r>
+        <w:rPr>
+          <w:sz w:val="24"/>
+          <w:szCs w:val="24"/>
+        </w:rPr>
+        <w:t>displays it in an organized format for the students.</w:t>
+      </w:r>
+    </w:p>
     <w:p>
       <w:r>
         <w:rPr>
@@ -9765,39 +10219,84 @@
           <w:ilvl w:val="1"/>
           <w:numId w:val="3"/>
         </w:numPr>
-      </w:pPr>
-      <w:r>
+        <w:rPr>
+          <w:b/>
+          <w:bCs/>
+          <w:sz w:val="24"/>
+          <w:szCs w:val="24"/>
+        </w:rPr>
+      </w:pPr>
+      <w:r>
+        <w:rPr>
+          <w:b/>
+          <w:bCs/>
+          <w:sz w:val="24"/>
+          <w:szCs w:val="24"/>
+        </w:rPr>
         <w:t>UC07: Enrollment Reporting</w:t>
       </w:r>
     </w:p>
     <w:p>
       <w:pPr>
         <w:ind w:left="360"/>
+        <w:rPr>
+          <w:sz w:val="24"/>
+          <w:szCs w:val="24"/>
+        </w:rPr>
       </w:pPr>
       <w:r>
         <w:rPr>
           <w:rStyle w:val="Strong"/>
+          <w:sz w:val="24"/>
+          <w:szCs w:val="24"/>
         </w:rPr>
         <w:t>Actor:</w:t>
       </w:r>
       <w:r>
+        <w:rPr>
+          <w:sz w:val="24"/>
+          <w:szCs w:val="24"/>
+        </w:rPr>
         <w:t xml:space="preserve"> Administrator</w:t>
       </w:r>
       <w:r>
+        <w:rPr>
+          <w:sz w:val="24"/>
+          <w:szCs w:val="24"/>
+        </w:rPr>
         <w:br/>
       </w:r>
       <w:r>
         <w:rPr>
           <w:rStyle w:val="Strong"/>
+          <w:sz w:val="24"/>
+          <w:szCs w:val="24"/>
         </w:rPr>
         <w:t>Description:</w:t>
       </w:r>
       <w:r>
+        <w:rPr>
+          <w:sz w:val="24"/>
+          <w:szCs w:val="24"/>
+        </w:rPr>
         <w:br/>
-        <w:t>This use case allows Administrators to generate enrollment reports. The system will get information, formats it into a report, and provides options to display or save.</w:t>
-      </w:r>
-    </w:p>
-    <w:p/>
+        <w:t xml:space="preserve">This use case allows </w:t>
+      </w:r>
+      <w:r>
+        <w:rPr>
+          <w:sz w:val="24"/>
+          <w:szCs w:val="24"/>
+        </w:rPr>
+        <w:t>a</w:t>
+      </w:r>
+      <w:r>
+        <w:rPr>
+          <w:sz w:val="24"/>
+          <w:szCs w:val="24"/>
+        </w:rPr>
+        <w:t>dministrators to generate enrollment reports. The system will get information, formats it into a report, and provides options to display or save.</w:t>
+      </w:r>
+    </w:p>
     <w:p/>
     <w:p/>
     <w:p>
@@ -9889,12 +10388,16 @@
         <w:rPr>
           <w:b/>
           <w:bCs/>
+          <w:sz w:val="24"/>
+          <w:szCs w:val="24"/>
         </w:rPr>
       </w:pPr>
       <w:r>
         <w:rPr>
           <w:b/>
           <w:bCs/>
+          <w:sz w:val="24"/>
+          <w:szCs w:val="24"/>
         </w:rPr>
         <w:t>UC08: Manage Hold</w:t>
       </w:r>
@@ -9905,38 +10408,48 @@
         <w:rPr>
           <w:b/>
           <w:bCs/>
+          <w:sz w:val="24"/>
+          <w:szCs w:val="24"/>
         </w:rPr>
       </w:pPr>
       <w:r>
         <w:rPr>
           <w:rStyle w:val="Strong"/>
+          <w:sz w:val="24"/>
+          <w:szCs w:val="24"/>
         </w:rPr>
         <w:t>Actor:</w:t>
       </w:r>
       <w:r>
+        <w:rPr>
+          <w:sz w:val="24"/>
+          <w:szCs w:val="24"/>
+        </w:rPr>
         <w:t xml:space="preserve"> Administrator</w:t>
       </w:r>
       <w:r>
+        <w:rPr>
+          <w:sz w:val="24"/>
+          <w:szCs w:val="24"/>
+        </w:rPr>
         <w:br/>
       </w:r>
       <w:r>
         <w:rPr>
           <w:rStyle w:val="Strong"/>
+          <w:sz w:val="24"/>
+          <w:szCs w:val="24"/>
         </w:rPr>
         <w:t>Description:</w:t>
       </w:r>
       <w:r>
+        <w:rPr>
+          <w:sz w:val="24"/>
+          <w:szCs w:val="24"/>
+        </w:rPr>
         <w:br/>
         <w:t xml:space="preserve">This use case allows Administrators to add, or remove student holds that restrict course registration. </w:t>
       </w:r>
-    </w:p>
-    <w:p>
-      <w:pPr>
-        <w:rPr>
-          <w:b/>
-          <w:bCs/>
-        </w:rPr>
-      </w:pPr>
     </w:p>
     <w:p>
       <w:r>
@@ -10021,50 +10534,25 @@
         <w:rPr>
           <w:b/>
           <w:bCs/>
+          <w:sz w:val="24"/>
+          <w:szCs w:val="24"/>
         </w:rPr>
       </w:pPr>
       <w:r>
         <w:rPr>
           <w:b/>
           <w:bCs/>
-        </w:rPr>
+          <w:sz w:val="24"/>
+          <w:szCs w:val="24"/>
+        </w:rPr>
+        <w:lastRenderedPageBreak/>
         <w:t>UC09: Update Changes Report</w:t>
       </w:r>
     </w:p>
     <w:p>
       <w:pPr>
+        <w:pStyle w:val="NormalWeb"/>
         <w:ind w:left="360"/>
-        <w:rPr>
-          <w:b/>
-          <w:bCs/>
-        </w:rPr>
-      </w:pPr>
-      <w:r>
-        <w:rPr>
-          <w:rStyle w:val="Strong"/>
-        </w:rPr>
-        <w:t>Actor:</w:t>
-      </w:r>
-      <w:r>
-        <w:t xml:space="preserve"> Administrator, System</w:t>
-      </w:r>
-      <w:r>
-        <w:br/>
-      </w:r>
-      <w:r>
-        <w:rPr>
-          <w:rStyle w:val="Strong"/>
-        </w:rPr>
-        <w:t>Description:</w:t>
-      </w:r>
-      <w:r>
-        <w:br/>
-        <w:t xml:space="preserve">This use case allows the Administrator to create, generate, and display updated reports reflecting recent system changes. The System validates the data and stores the final report for future reference. </w:t>
-      </w:r>
-    </w:p>
-    <w:p>
-      <w:pPr>
-        <w:pStyle w:val="ListParagraph"/>
         <w:rPr>
           <w:b/>
           <w:bCs/>
@@ -10138,6 +10626,33 @@
           </wp:anchor>
         </w:drawing>
       </w:r>
+      <w:r>
+        <w:rPr>
+          <w:rStyle w:val="Strong"/>
+        </w:rPr>
+        <w:t>Actor:</w:t>
+      </w:r>
+      <w:r>
+        <w:t xml:space="preserve"> Administrator, System</w:t>
+      </w:r>
+      <w:r>
+        <w:br/>
+      </w:r>
+      <w:r>
+        <w:rPr>
+          <w:rStyle w:val="Strong"/>
+        </w:rPr>
+        <w:t>Description:</w:t>
+      </w:r>
+      <w:r>
+        <w:rPr>
+          <w:rStyle w:val="Strong"/>
+        </w:rPr>
+        <w:t xml:space="preserve"> </w:t>
+      </w:r>
+      <w:r>
+        <w:t>This use case allows the Administrator to create, generate, and display updated reports reflecting recent system changes. The System validates the data and stores the final report for future reference.</w:t>
+      </w:r>
     </w:p>
     <w:p>
       <w:pPr>
@@ -10170,44 +10685,26 @@
         <w:rPr>
           <w:b/>
           <w:bCs/>
-        </w:rPr>
-      </w:pPr>
-      <w:r>
-        <w:rPr>
-          <w:b/>
-          <w:bCs/>
-        </w:rPr>
-        <w:t>UC10: Create Courses</w:t>
-      </w:r>
-    </w:p>
-    <w:p>
-      <w:pPr>
-        <w:ind w:left="360"/>
+          <w:sz w:val="24"/>
+          <w:szCs w:val="24"/>
+        </w:rPr>
       </w:pPr>
       <w:r>
         <w:rPr>
           <w:noProof/>
         </w:rPr>
         <w:drawing>
-          <wp:anchor distT="0" distB="0" distL="114300" distR="114300" simplePos="0" relativeHeight="251681792" behindDoc="1" locked="0" layoutInCell="1" allowOverlap="1" wp14:anchorId="06FF648C" wp14:editId="7CC33743">
+          <wp:anchor distT="0" distB="0" distL="114300" distR="114300" simplePos="0" relativeHeight="251681792" behindDoc="1" locked="0" layoutInCell="1" allowOverlap="1" wp14:anchorId="06FF648C" wp14:editId="0AB2982E">
             <wp:simplePos x="0" y="0"/>
             <wp:positionH relativeFrom="column">
-              <wp:posOffset>1181100</wp:posOffset>
+              <wp:posOffset>1179195</wp:posOffset>
             </wp:positionH>
             <wp:positionV relativeFrom="paragraph">
-              <wp:posOffset>779145</wp:posOffset>
+              <wp:posOffset>1224371</wp:posOffset>
             </wp:positionV>
             <wp:extent cx="2400300" cy="2993390"/>
             <wp:effectExtent l="0" t="0" r="0" b="3810"/>
-            <wp:wrapTight wrapText="bothSides">
-              <wp:wrapPolygon edited="0">
-                <wp:start x="0" y="0"/>
-                <wp:lineTo x="0" y="21536"/>
-                <wp:lineTo x="21486" y="21536"/>
-                <wp:lineTo x="21486" y="0"/>
-                <wp:lineTo x="0" y="0"/>
-              </wp:wrapPolygon>
-            </wp:wrapTight>
+            <wp:wrapSquare wrapText="bothSides"/>
             <wp:docPr id="1378776036" name="Picture 21" descr="A diagram of a person&#10;&#10;AI-generated content may be incorrect."/>
             <wp:cNvGraphicFramePr>
               <a:graphicFrameLocks xmlns:a="http://schemas.openxmlformats.org/drawingml/2006/main" noChangeAspect="1"/>
@@ -10253,35 +10750,110 @@
         </w:drawing>
       </w:r>
       <w:r>
-        <w:t>A</w:t>
-      </w:r>
-      <w:r>
-        <w:t>ctor: Administrator</w:t>
+        <w:rPr>
+          <w:b/>
+          <w:bCs/>
+          <w:sz w:val="24"/>
+          <w:szCs w:val="24"/>
+        </w:rPr>
+        <w:t>UC10: Create Courses</w:t>
       </w:r>
     </w:p>
     <w:p>
       <w:pPr>
         <w:ind w:left="360"/>
-      </w:pPr>
-      <w:r>
-        <w:t>Description:</w:t>
+        <w:rPr>
+          <w:sz w:val="24"/>
+          <w:szCs w:val="24"/>
+        </w:rPr>
+      </w:pPr>
+      <w:r>
+        <w:rPr>
+          <w:b/>
+          <w:bCs/>
+          <w:sz w:val="24"/>
+          <w:szCs w:val="24"/>
+        </w:rPr>
+        <w:t>Actor</w:t>
+      </w:r>
+      <w:r>
+        <w:rPr>
+          <w:sz w:val="24"/>
+          <w:szCs w:val="24"/>
+        </w:rPr>
+        <w:t>: Administrator</w:t>
       </w:r>
     </w:p>
     <w:p>
       <w:pPr>
         <w:ind w:left="360"/>
-      </w:pPr>
-      <w:r>
-        <w:t xml:space="preserve">This use case allows the Administrator to create new courses by entering course details such as course ID, title, subject, schedule, and assigned instructor. The system will check for duplicate course </w:t>
-      </w:r>
-      <w:proofErr w:type="gramStart"/>
-      <w:r>
-        <w:t>IDs, and</w:t>
-      </w:r>
-      <w:proofErr w:type="gramEnd"/>
-      <w:r>
-        <w:t xml:space="preserve"> stores the new course for student to enroll.</w:t>
-      </w:r>
+        <w:rPr>
+          <w:sz w:val="24"/>
+          <w:szCs w:val="24"/>
+        </w:rPr>
+      </w:pPr>
+      <w:r>
+        <w:rPr>
+          <w:b/>
+          <w:bCs/>
+          <w:sz w:val="24"/>
+          <w:szCs w:val="24"/>
+        </w:rPr>
+        <w:t>Description</w:t>
+      </w:r>
+      <w:r>
+        <w:rPr>
+          <w:sz w:val="24"/>
+          <w:szCs w:val="24"/>
+        </w:rPr>
+        <w:t xml:space="preserve">: </w:t>
+      </w:r>
+      <w:r>
+        <w:rPr>
+          <w:sz w:val="24"/>
+          <w:szCs w:val="24"/>
+        </w:rPr>
+        <w:t xml:space="preserve">This use case allows </w:t>
+      </w:r>
+      <w:r>
+        <w:rPr>
+          <w:sz w:val="24"/>
+          <w:szCs w:val="24"/>
+        </w:rPr>
+        <w:t>a</w:t>
+      </w:r>
+      <w:r>
+        <w:rPr>
+          <w:sz w:val="24"/>
+          <w:szCs w:val="24"/>
+        </w:rPr>
+        <w:t>dministrator</w:t>
+      </w:r>
+      <w:r>
+        <w:rPr>
+          <w:sz w:val="24"/>
+          <w:szCs w:val="24"/>
+        </w:rPr>
+        <w:t xml:space="preserve">s </w:t>
+      </w:r>
+      <w:r>
+        <w:rPr>
+          <w:sz w:val="24"/>
+          <w:szCs w:val="24"/>
+        </w:rPr>
+        <w:t>to create new courses by entering course details such as course ID, title, subject, schedule, and assigned instructor. The system will check for duplicate course IDs and stores the new course for student to enroll.</w:t>
+      </w:r>
+    </w:p>
+    <w:p>
+      <w:pPr>
+        <w:pStyle w:val="ListParagraph"/>
+        <w:rPr>
+          <w:b/>
+          <w:bCs/>
+          <w:sz w:val="24"/>
+          <w:szCs w:val="24"/>
+        </w:rPr>
+      </w:pPr>
       <w:r>
         <w:br w:type="page"/>
       </w:r>
@@ -10301,12 +10873,16 @@
         <w:rPr>
           <w:b/>
           <w:bCs/>
+          <w:sz w:val="24"/>
+          <w:szCs w:val="24"/>
         </w:rPr>
       </w:pPr>
       <w:r>
         <w:rPr>
           <w:b/>
           <w:bCs/>
+          <w:sz w:val="24"/>
+          <w:szCs w:val="24"/>
         </w:rPr>
         <w:t>UC11: Edit Courses</w:t>
       </w:r>
@@ -10317,38 +10893,76 @@
         <w:rPr>
           <w:b/>
           <w:bCs/>
+          <w:sz w:val="24"/>
+          <w:szCs w:val="24"/>
         </w:rPr>
       </w:pPr>
       <w:r>
         <w:rPr>
           <w:rStyle w:val="Strong"/>
+          <w:sz w:val="24"/>
+          <w:szCs w:val="24"/>
         </w:rPr>
         <w:t>Actor:</w:t>
       </w:r>
       <w:r>
+        <w:rPr>
+          <w:sz w:val="24"/>
+          <w:szCs w:val="24"/>
+        </w:rPr>
         <w:t xml:space="preserve"> Administrator</w:t>
       </w:r>
       <w:r>
+        <w:rPr>
+          <w:sz w:val="24"/>
+          <w:szCs w:val="24"/>
+        </w:rPr>
         <w:br/>
       </w:r>
       <w:r>
         <w:rPr>
           <w:rStyle w:val="Strong"/>
+          <w:sz w:val="24"/>
+          <w:szCs w:val="24"/>
         </w:rPr>
         <w:t>Description:</w:t>
       </w:r>
       <w:r>
+        <w:rPr>
+          <w:sz w:val="24"/>
+          <w:szCs w:val="24"/>
+        </w:rPr>
         <w:br/>
-        <w:t xml:space="preserve">This use case allows the Administrator to modify existing course information such as course title, instructor, schedule, or capacity. </w:t>
-      </w:r>
-    </w:p>
-    <w:p>
-      <w:pPr>
-        <w:rPr>
-          <w:b/>
-          <w:bCs/>
-        </w:rPr>
-      </w:pPr>
+        <w:t xml:space="preserve">This use case allows </w:t>
+      </w:r>
+      <w:r>
+        <w:rPr>
+          <w:sz w:val="24"/>
+          <w:szCs w:val="24"/>
+        </w:rPr>
+        <w:t>a</w:t>
+      </w:r>
+      <w:r>
+        <w:rPr>
+          <w:sz w:val="24"/>
+          <w:szCs w:val="24"/>
+        </w:rPr>
+        <w:t>dministrator</w:t>
+      </w:r>
+      <w:r>
+        <w:rPr>
+          <w:sz w:val="24"/>
+          <w:szCs w:val="24"/>
+        </w:rPr>
+        <w:t>s</w:t>
+      </w:r>
+      <w:r>
+        <w:rPr>
+          <w:sz w:val="24"/>
+          <w:szCs w:val="24"/>
+        </w:rPr>
+        <w:t xml:space="preserve"> to modify existing course information such as course title, instructor, schedule, or capacity. </w:t>
+      </w:r>
     </w:p>
     <w:p>
       <w:pPr>
@@ -10436,11 +11050,12 @@
           <w:numId w:val="3"/>
         </w:numPr>
       </w:pPr>
-      <w:bookmarkStart w:id="30" w:name="_Toc212579426"/>
-      <w:r>
+      <w:bookmarkStart w:id="31" w:name="_Toc212662904"/>
+      <w:r>
+        <w:lastRenderedPageBreak/>
         <w:t>Sequence Diagrams</w:t>
       </w:r>
-      <w:bookmarkEnd w:id="30"/>
+      <w:bookmarkEnd w:id="31"/>
     </w:p>
     <w:p/>
     <w:p>
@@ -10451,16 +11066,16 @@
           <w:numId w:val="0"/>
         </w:numPr>
       </w:pPr>
-      <w:bookmarkStart w:id="31" w:name="_Toc210245295"/>
-      <w:bookmarkStart w:id="32" w:name="_Toc212579427"/>
+      <w:bookmarkStart w:id="32" w:name="_Toc210245295"/>
+      <w:bookmarkStart w:id="33" w:name="_Toc212662905"/>
       <w:r>
         <w:t xml:space="preserve">Use Case 1: </w:t>
       </w:r>
       <w:r>
         <w:t>Manage User Login</w:t>
       </w:r>
-      <w:bookmarkEnd w:id="31"/>
       <w:bookmarkEnd w:id="32"/>
+      <w:bookmarkEnd w:id="33"/>
     </w:p>
     <w:p>
       <w:r>
@@ -10518,16 +11133,16 @@
           <w:numId w:val="0"/>
         </w:numPr>
       </w:pPr>
-      <w:bookmarkStart w:id="33" w:name="_Toc210245296"/>
-      <w:bookmarkStart w:id="34" w:name="_Toc212579428"/>
+      <w:bookmarkStart w:id="34" w:name="_Toc210245296"/>
+      <w:bookmarkStart w:id="35" w:name="_Toc212662906"/>
       <w:r>
         <w:t xml:space="preserve">Use Case 2: </w:t>
       </w:r>
       <w:r>
         <w:t>Course Enrollment</w:t>
       </w:r>
-      <w:bookmarkEnd w:id="33"/>
       <w:bookmarkEnd w:id="34"/>
+      <w:bookmarkEnd w:id="35"/>
     </w:p>
     <w:p>
       <w:r>
@@ -10596,16 +11211,17 @@
           <w:numId w:val="0"/>
         </w:numPr>
       </w:pPr>
-      <w:bookmarkStart w:id="35" w:name="_Toc210245298"/>
-      <w:bookmarkStart w:id="36" w:name="_Toc212579429"/>
-      <w:r>
+      <w:bookmarkStart w:id="36" w:name="_Toc210245298"/>
+      <w:bookmarkStart w:id="37" w:name="_Toc212662907"/>
+      <w:r>
+        <w:lastRenderedPageBreak/>
         <w:t xml:space="preserve">Use Case 3: </w:t>
       </w:r>
       <w:r>
         <w:t>Course Drop</w:t>
       </w:r>
-      <w:bookmarkEnd w:id="35"/>
       <w:bookmarkEnd w:id="36"/>
+      <w:bookmarkEnd w:id="37"/>
     </w:p>
     <w:p/>
     <w:p/>
@@ -10686,16 +11302,17 @@
           <w:numId w:val="0"/>
         </w:numPr>
       </w:pPr>
-      <w:bookmarkStart w:id="37" w:name="_Toc210245299"/>
-      <w:bookmarkStart w:id="38" w:name="_Toc212579430"/>
-      <w:r>
+      <w:bookmarkStart w:id="38" w:name="_Toc210245299"/>
+      <w:bookmarkStart w:id="39" w:name="_Toc212662908"/>
+      <w:r>
+        <w:lastRenderedPageBreak/>
         <w:t xml:space="preserve">Use Case 4: </w:t>
       </w:r>
       <w:r>
         <w:t>Course Waitlist</w:t>
       </w:r>
-      <w:bookmarkEnd w:id="37"/>
       <w:bookmarkEnd w:id="38"/>
+      <w:bookmarkEnd w:id="39"/>
     </w:p>
     <w:p/>
     <w:p>
@@ -10770,16 +11387,16 @@
           <w:numId w:val="0"/>
         </w:numPr>
       </w:pPr>
-      <w:bookmarkStart w:id="39" w:name="_Toc210245300"/>
-      <w:bookmarkStart w:id="40" w:name="_Toc212579431"/>
+      <w:bookmarkStart w:id="40" w:name="_Toc210245300"/>
+      <w:bookmarkStart w:id="41" w:name="_Toc212662909"/>
       <w:r>
         <w:t xml:space="preserve">Use Case 5: </w:t>
       </w:r>
       <w:r>
         <w:t>Course Prerequisites Check</w:t>
       </w:r>
-      <w:bookmarkEnd w:id="39"/>
       <w:bookmarkEnd w:id="40"/>
+      <w:bookmarkEnd w:id="41"/>
     </w:p>
     <w:p>
       <w:r>
@@ -10842,16 +11459,17 @@
           <w:numId w:val="0"/>
         </w:numPr>
       </w:pPr>
-      <w:bookmarkStart w:id="41" w:name="_Toc210245301"/>
-      <w:bookmarkStart w:id="42" w:name="_Toc212579432"/>
-      <w:r>
+      <w:bookmarkStart w:id="42" w:name="_Toc210245301"/>
+      <w:bookmarkStart w:id="43" w:name="_Toc212662910"/>
+      <w:r>
+        <w:lastRenderedPageBreak/>
         <w:t xml:space="preserve">Use Case 6: </w:t>
       </w:r>
       <w:r>
         <w:t>Access Student Class Schedule</w:t>
       </w:r>
-      <w:bookmarkEnd w:id="41"/>
       <w:bookmarkEnd w:id="42"/>
+      <w:bookmarkEnd w:id="43"/>
     </w:p>
     <w:p/>
     <w:p>
@@ -10926,16 +11544,17 @@
           <w:numId w:val="0"/>
         </w:numPr>
       </w:pPr>
-      <w:bookmarkStart w:id="43" w:name="_Toc210245302"/>
-      <w:bookmarkStart w:id="44" w:name="_Toc212579433"/>
-      <w:r>
+      <w:bookmarkStart w:id="44" w:name="_Toc210245302"/>
+      <w:bookmarkStart w:id="45" w:name="_Toc212662911"/>
+      <w:r>
+        <w:lastRenderedPageBreak/>
         <w:t xml:space="preserve">Use Case 7: </w:t>
       </w:r>
       <w:r>
         <w:t>Manage Student Hold</w:t>
       </w:r>
-      <w:bookmarkEnd w:id="43"/>
       <w:bookmarkEnd w:id="44"/>
+      <w:bookmarkEnd w:id="45"/>
     </w:p>
     <w:p>
       <w:r>
@@ -11007,8 +11626,8 @@
           <w:numId w:val="0"/>
         </w:numPr>
       </w:pPr>
-      <w:bookmarkStart w:id="45" w:name="_Toc210245303"/>
-      <w:bookmarkStart w:id="46" w:name="_Toc212579434"/>
+      <w:bookmarkStart w:id="46" w:name="_Toc210245303"/>
+      <w:bookmarkStart w:id="47" w:name="_Toc212662912"/>
       <w:r>
         <w:t xml:space="preserve">Use Case 8: </w:t>
       </w:r>
@@ -11018,16 +11637,34 @@
       <w:r>
         <w:t>ing</w:t>
       </w:r>
-      <w:bookmarkEnd w:id="45"/>
       <w:bookmarkEnd w:id="46"/>
+      <w:bookmarkEnd w:id="47"/>
+    </w:p>
+    <w:p>
       <w:r>
         <w:rPr>
           <w:noProof/>
         </w:rPr>
         <w:drawing>
-          <wp:inline distT="0" distB="0" distL="0" distR="0" wp14:anchorId="0C8D8287" wp14:editId="5D0C13B6">
+          <wp:anchor distT="0" distB="0" distL="114300" distR="114300" simplePos="0" relativeHeight="251694080" behindDoc="1" locked="0" layoutInCell="1" allowOverlap="1" wp14:anchorId="0C8D8287" wp14:editId="5492F27B">
+            <wp:simplePos x="0" y="0"/>
+            <wp:positionH relativeFrom="column">
+              <wp:posOffset>3175</wp:posOffset>
+            </wp:positionH>
+            <wp:positionV relativeFrom="paragraph">
+              <wp:posOffset>452846</wp:posOffset>
+            </wp:positionV>
             <wp:extent cx="5486400" cy="2295525"/>
             <wp:effectExtent l="0" t="0" r="0" b="3175"/>
+            <wp:wrapTight wrapText="bothSides">
+              <wp:wrapPolygon edited="0">
+                <wp:start x="0" y="0"/>
+                <wp:lineTo x="0" y="21510"/>
+                <wp:lineTo x="21550" y="21510"/>
+                <wp:lineTo x="21550" y="0"/>
+                <wp:lineTo x="0" y="0"/>
+              </wp:wrapPolygon>
+            </wp:wrapTight>
             <wp:docPr id="686164470" name="Picture 12" descr="A screenshot of a computer program&#10;&#10;AI-generated content may be incorrect."/>
             <wp:cNvGraphicFramePr>
               <a:graphicFrameLocks xmlns:a="http://schemas.openxmlformats.org/drawingml/2006/main" noChangeAspect="1"/>
@@ -11063,11 +11700,15 @@
                 </pic:pic>
               </a:graphicData>
             </a:graphic>
-          </wp:inline>
+            <wp14:sizeRelH relativeFrom="page">
+              <wp14:pctWidth>0</wp14:pctWidth>
+            </wp14:sizeRelH>
+            <wp14:sizeRelV relativeFrom="page">
+              <wp14:pctHeight>0</wp14:pctHeight>
+            </wp14:sizeRelV>
+          </wp:anchor>
         </w:drawing>
       </w:r>
-    </w:p>
-    <w:p>
       <w:r>
         <w:br w:type="page"/>
       </w:r>
@@ -11082,8 +11723,8 @@
           <w:numId w:val="0"/>
         </w:numPr>
       </w:pPr>
-      <w:bookmarkStart w:id="47" w:name="_Toc210245304"/>
-      <w:bookmarkStart w:id="48" w:name="_Toc212579435"/>
+      <w:bookmarkStart w:id="48" w:name="_Toc210245304"/>
+      <w:bookmarkStart w:id="49" w:name="_Toc212662913"/>
       <w:r>
         <w:t xml:space="preserve">Use Case 9: </w:t>
       </w:r>
@@ -11093,8 +11734,8 @@
       <w:r>
         <w:t xml:space="preserve"> Changes Report</w:t>
       </w:r>
-      <w:bookmarkEnd w:id="47"/>
       <w:bookmarkEnd w:id="48"/>
+      <w:bookmarkEnd w:id="49"/>
     </w:p>
     <w:p>
       <w:r>
@@ -11157,9 +11798,10 @@
           <w:numId w:val="0"/>
         </w:numPr>
       </w:pPr>
-      <w:bookmarkStart w:id="49" w:name="_Toc210245305"/>
-      <w:bookmarkStart w:id="50" w:name="_Toc212579436"/>
-      <w:r>
+      <w:bookmarkStart w:id="50" w:name="_Toc210245305"/>
+      <w:bookmarkStart w:id="51" w:name="_Toc212662914"/>
+      <w:r>
+        <w:lastRenderedPageBreak/>
         <w:t xml:space="preserve">Use Case 10: </w:t>
       </w:r>
       <w:r>
@@ -11171,16 +11813,26 @@
       <w:r>
         <w:t>courses</w:t>
       </w:r>
-      <w:bookmarkEnd w:id="49"/>
       <w:bookmarkEnd w:id="50"/>
+      <w:bookmarkEnd w:id="51"/>
+    </w:p>
+    <w:p>
       <w:r>
         <w:rPr>
           <w:noProof/>
         </w:rPr>
         <w:drawing>
-          <wp:inline distT="0" distB="0" distL="0" distR="0" wp14:anchorId="752D50F3" wp14:editId="169BFDC2">
+          <wp:anchor distT="0" distB="0" distL="114300" distR="114300" simplePos="0" relativeHeight="251695104" behindDoc="0" locked="0" layoutInCell="1" allowOverlap="1" wp14:anchorId="752D50F3" wp14:editId="0DBBD0A5">
+            <wp:simplePos x="0" y="0"/>
+            <wp:positionH relativeFrom="column">
+              <wp:posOffset>3175</wp:posOffset>
+            </wp:positionH>
+            <wp:positionV relativeFrom="paragraph">
+              <wp:posOffset>352516</wp:posOffset>
+            </wp:positionV>
             <wp:extent cx="5486400" cy="1659890"/>
             <wp:effectExtent l="0" t="0" r="0" b="3810"/>
+            <wp:wrapSquare wrapText="bothSides"/>
             <wp:docPr id="1574189284" name="Picture 14" descr="A screenshot of a diagram&#10;&#10;AI-generated content may be incorrect."/>
             <wp:cNvGraphicFramePr>
               <a:graphicFrameLocks xmlns:a="http://schemas.openxmlformats.org/drawingml/2006/main" noChangeAspect="1"/>
@@ -11216,11 +11868,15 @@
                 </pic:pic>
               </a:graphicData>
             </a:graphic>
-          </wp:inline>
+            <wp14:sizeRelH relativeFrom="page">
+              <wp14:pctWidth>0</wp14:pctWidth>
+            </wp14:sizeRelH>
+            <wp14:sizeRelV relativeFrom="page">
+              <wp14:pctHeight>0</wp14:pctHeight>
+            </wp14:sizeRelV>
+          </wp:anchor>
         </w:drawing>
       </w:r>
-    </w:p>
-    <w:p>
       <w:r>
         <w:br w:type="page"/>
       </w:r>
@@ -11233,16 +11889,17 @@
           <w:numId w:val="0"/>
         </w:numPr>
       </w:pPr>
-      <w:bookmarkStart w:id="51" w:name="_Toc210245306"/>
-      <w:bookmarkStart w:id="52" w:name="_Toc212579437"/>
-      <w:r>
+      <w:bookmarkStart w:id="52" w:name="_Toc210245306"/>
+      <w:bookmarkStart w:id="53" w:name="_Toc212662915"/>
+      <w:r>
+        <w:lastRenderedPageBreak/>
         <w:t xml:space="preserve">Use Case 11: </w:t>
       </w:r>
       <w:r>
         <w:t>Editing courses</w:t>
       </w:r>
-      <w:bookmarkEnd w:id="51"/>
       <w:bookmarkEnd w:id="52"/>
+      <w:bookmarkEnd w:id="53"/>
     </w:p>
     <w:p>
       <w:r>
@@ -11309,7 +11966,7 @@
 </file>
 
 <file path=word/endnotes.xml><?xml version="1.0" encoding="utf-8"?>
-<w:endnotes xmlns:wpc="http://schemas.microsoft.com/office/word/2010/wordprocessingCanvas" xmlns:cx="http://schemas.microsoft.com/office/drawing/2014/chartex" xmlns:cx1="http://schemas.microsoft.com/office/drawing/2015/9/8/chartex" xmlns:cx2="http://schemas.microsoft.com/office/drawing/2015/10/21/chartex" xmlns:cx3="http://schemas.microsoft.com/office/drawing/2016/5/9/chartex" xmlns:cx4="http://schemas.microsoft.com/office/drawing/2016/5/10/chartex" xmlns:cx5="http://schemas.microsoft.com/office/drawing/2016/5/11/chartex" xmlns:cx6="http://schemas.microsoft.com/office/drawing/2016/5/12/chartex" xmlns:cx7="http://schemas.microsoft.com/office/drawing/2016/5/13/chartex" xmlns:cx8="http://schemas.microsoft.com/office/drawing/2016/5/14/chartex" xmlns:mc="http://schemas.openxmlformats.org/markup-compatibility/2006" xmlns:aink="http://schemas.microsoft.com/office/drawing/2016/ink" xmlns:am3d="http://schemas.microsoft.com/office/drawing/2017/model3d" xmlns:o="urn:schemas-microsoft-com:office:office" xmlns:r="http://schemas.openxmlformats.org/officeDocument/2006/relationships" xmlns:m="http://schemas.openxmlformats.org/officeDocument/2006/math" xmlns:v="urn:schemas-microsoft-com:vml" xmlns:wp14="http://schemas.microsoft.com/office/word/2010/wordprocessingDrawing" xmlns:wp="http://schemas.openxmlformats.org/drawingml/2006/wordprocessingDrawing" xmlns:w10="urn:schemas-microsoft-com:office:word" xmlns:w="http://schemas.openxmlformats.org/wordprocessingml/2006/main" xmlns:w14="http://schemas.microsoft.com/office/word/2010/wordml" xmlns:w15="http://schemas.microsoft.com/office/word/2012/wordml" xmlns:w16cex="http://schemas.microsoft.com/office/word/2018/wordml/cex" xmlns:w16cid="http://schemas.microsoft.com/office/word/2016/wordml/cid" xmlns:w16="http://schemas.microsoft.com/office/word/2018/wordml" xmlns:w16se="http://schemas.microsoft.com/office/word/2015/wordml/symex" xmlns:wpg="http://schemas.microsoft.com/office/word/2010/wordprocessingGroup" xmlns:wpi="http://schemas.microsoft.com/office/word/2010/wordprocessingInk" xmlns:wne="http://schemas.microsoft.com/office/word/2006/wordml" xmlns:wps="http://schemas.microsoft.com/office/word/2010/wordprocessingShape" mc:Ignorable="w14 w15 w16se w16cid w16 w16cex wp14">
+<w:endnotes xmlns:wpc="http://schemas.microsoft.com/office/word/2010/wordprocessingCanvas" xmlns:cx="http://schemas.microsoft.com/office/drawing/2014/chartex" xmlns:cx1="http://schemas.microsoft.com/office/drawing/2015/9/8/chartex" xmlns:cx2="http://schemas.microsoft.com/office/drawing/2015/10/21/chartex" xmlns:cx3="http://schemas.microsoft.com/office/drawing/2016/5/9/chartex" xmlns:cx4="http://schemas.microsoft.com/office/drawing/2016/5/10/chartex" xmlns:cx5="http://schemas.microsoft.com/office/drawing/2016/5/11/chartex" xmlns:cx6="http://schemas.microsoft.com/office/drawing/2016/5/12/chartex" xmlns:cx7="http://schemas.microsoft.com/office/drawing/2016/5/13/chartex" xmlns:cx8="http://schemas.microsoft.com/office/drawing/2016/5/14/chartex" xmlns:mc="http://schemas.openxmlformats.org/markup-compatibility/2006" xmlns:aink="http://schemas.microsoft.com/office/drawing/2016/ink" xmlns:am3d="http://schemas.microsoft.com/office/drawing/2017/model3d" xmlns:o="urn:schemas-microsoft-com:office:office" xmlns:oel="http://schemas.microsoft.com/office/2019/extlst" xmlns:r="http://schemas.openxmlformats.org/officeDocument/2006/relationships" xmlns:m="http://schemas.openxmlformats.org/officeDocument/2006/math" xmlns:v="urn:schemas-microsoft-com:vml" xmlns:wp14="http://schemas.microsoft.com/office/word/2010/wordprocessingDrawing" xmlns:wp="http://schemas.openxmlformats.org/drawingml/2006/wordprocessingDrawing" xmlns:w10="urn:schemas-microsoft-com:office:word" xmlns:w="http://schemas.openxmlformats.org/wordprocessingml/2006/main" xmlns:w14="http://schemas.microsoft.com/office/word/2010/wordml" xmlns:w15="http://schemas.microsoft.com/office/word/2012/wordml" xmlns:w16cex="http://schemas.microsoft.com/office/word/2018/wordml/cex" xmlns:w16cid="http://schemas.microsoft.com/office/word/2016/wordml/cid" xmlns:w16="http://schemas.microsoft.com/office/word/2018/wordml" xmlns:w16du="http://schemas.microsoft.com/office/word/2023/wordml/word16du" xmlns:w16sdtdh="http://schemas.microsoft.com/office/word/2020/wordml/sdtdatahash" xmlns:w16sdtfl="http://schemas.microsoft.com/office/word/2024/wordml/sdtformatlock" xmlns:w16se="http://schemas.microsoft.com/office/word/2015/wordml/symex" xmlns:wpg="http://schemas.microsoft.com/office/word/2010/wordprocessingGroup" xmlns:wpi="http://schemas.microsoft.com/office/word/2010/wordprocessingInk" xmlns:wne="http://schemas.microsoft.com/office/word/2006/wordml" xmlns:wps="http://schemas.microsoft.com/office/word/2010/wordprocessingShape" mc:Ignorable="w14 w15 w16se w16cid w16 w16cex w16sdtdh w16sdtfl w16du wp14">
   <w:endnote w:type="separator" w:id="-1">
     <w:p>
       <w:r>
@@ -11328,7 +11985,7 @@
 </file>
 
 <file path=word/footer1.xml><?xml version="1.0" encoding="utf-8"?>
-<w:ftr xmlns:wpc="http://schemas.microsoft.com/office/word/2010/wordprocessingCanvas" xmlns:cx="http://schemas.microsoft.com/office/drawing/2014/chartex" xmlns:cx1="http://schemas.microsoft.com/office/drawing/2015/9/8/chartex" xmlns:cx2="http://schemas.microsoft.com/office/drawing/2015/10/21/chartex" xmlns:cx3="http://schemas.microsoft.com/office/drawing/2016/5/9/chartex" xmlns:cx4="http://schemas.microsoft.com/office/drawing/2016/5/10/chartex" xmlns:cx5="http://schemas.microsoft.com/office/drawing/2016/5/11/chartex" xmlns:cx6="http://schemas.microsoft.com/office/drawing/2016/5/12/chartex" xmlns:cx7="http://schemas.microsoft.com/office/drawing/2016/5/13/chartex" xmlns:cx8="http://schemas.microsoft.com/office/drawing/2016/5/14/chartex" xmlns:mc="http://schemas.openxmlformats.org/markup-compatibility/2006" xmlns:aink="http://schemas.microsoft.com/office/drawing/2016/ink" xmlns:am3d="http://schemas.microsoft.com/office/drawing/2017/model3d" xmlns:o="urn:schemas-microsoft-com:office:office" xmlns:r="http://schemas.openxmlformats.org/officeDocument/2006/relationships" xmlns:m="http://schemas.openxmlformats.org/officeDocument/2006/math" xmlns:v="urn:schemas-microsoft-com:vml" xmlns:wp14="http://schemas.microsoft.com/office/word/2010/wordprocessingDrawing" xmlns:wp="http://schemas.openxmlformats.org/drawingml/2006/wordprocessingDrawing" xmlns:w10="urn:schemas-microsoft-com:office:word" xmlns:w="http://schemas.openxmlformats.org/wordprocessingml/2006/main" xmlns:w14="http://schemas.microsoft.com/office/word/2010/wordml" xmlns:w15="http://schemas.microsoft.com/office/word/2012/wordml" xmlns:w16cex="http://schemas.microsoft.com/office/word/2018/wordml/cex" xmlns:w16cid="http://schemas.microsoft.com/office/word/2016/wordml/cid" xmlns:w16="http://schemas.microsoft.com/office/word/2018/wordml" xmlns:w16se="http://schemas.microsoft.com/office/word/2015/wordml/symex" xmlns:wpg="http://schemas.microsoft.com/office/word/2010/wordprocessingGroup" xmlns:wpi="http://schemas.microsoft.com/office/word/2010/wordprocessingInk" xmlns:wne="http://schemas.microsoft.com/office/word/2006/wordml" xmlns:wps="http://schemas.microsoft.com/office/word/2010/wordprocessingShape" mc:Ignorable="w14 w15 w16se w16cid w16 w16cex wp14">
+<w:ftr xmlns:wpc="http://schemas.microsoft.com/office/word/2010/wordprocessingCanvas" xmlns:cx="http://schemas.microsoft.com/office/drawing/2014/chartex" xmlns:cx1="http://schemas.microsoft.com/office/drawing/2015/9/8/chartex" xmlns:cx2="http://schemas.microsoft.com/office/drawing/2015/10/21/chartex" xmlns:cx3="http://schemas.microsoft.com/office/drawing/2016/5/9/chartex" xmlns:cx4="http://schemas.microsoft.com/office/drawing/2016/5/10/chartex" xmlns:cx5="http://schemas.microsoft.com/office/drawing/2016/5/11/chartex" xmlns:cx6="http://schemas.microsoft.com/office/drawing/2016/5/12/chartex" xmlns:cx7="http://schemas.microsoft.com/office/drawing/2016/5/13/chartex" xmlns:cx8="http://schemas.microsoft.com/office/drawing/2016/5/14/chartex" xmlns:mc="http://schemas.openxmlformats.org/markup-compatibility/2006" xmlns:aink="http://schemas.microsoft.com/office/drawing/2016/ink" xmlns:am3d="http://schemas.microsoft.com/office/drawing/2017/model3d" xmlns:o="urn:schemas-microsoft-com:office:office" xmlns:oel="http://schemas.microsoft.com/office/2019/extlst" xmlns:r="http://schemas.openxmlformats.org/officeDocument/2006/relationships" xmlns:m="http://schemas.openxmlformats.org/officeDocument/2006/math" xmlns:v="urn:schemas-microsoft-com:vml" xmlns:wp14="http://schemas.microsoft.com/office/word/2010/wordprocessingDrawing" xmlns:wp="http://schemas.openxmlformats.org/drawingml/2006/wordprocessingDrawing" xmlns:w10="urn:schemas-microsoft-com:office:word" xmlns:w="http://schemas.openxmlformats.org/wordprocessingml/2006/main" xmlns:w14="http://schemas.microsoft.com/office/word/2010/wordml" xmlns:w15="http://schemas.microsoft.com/office/word/2012/wordml" xmlns:w16cex="http://schemas.microsoft.com/office/word/2018/wordml/cex" xmlns:w16cid="http://schemas.microsoft.com/office/word/2016/wordml/cid" xmlns:w16="http://schemas.microsoft.com/office/word/2018/wordml" xmlns:w16du="http://schemas.microsoft.com/office/word/2023/wordml/word16du" xmlns:w16sdtdh="http://schemas.microsoft.com/office/word/2020/wordml/sdtdatahash" xmlns:w16sdtfl="http://schemas.microsoft.com/office/word/2024/wordml/sdtformatlock" xmlns:w16se="http://schemas.microsoft.com/office/word/2015/wordml/symex" xmlns:wpg="http://schemas.microsoft.com/office/word/2010/wordprocessingGroup" xmlns:wpi="http://schemas.microsoft.com/office/word/2010/wordprocessingInk" xmlns:wne="http://schemas.microsoft.com/office/word/2006/wordml" xmlns:wps="http://schemas.microsoft.com/office/word/2010/wordprocessingShape" mc:Ignorable="w14 w15 w16se w16cid w16 w16cex w16sdtdh w16sdtfl w16du wp14">
   <w:p>
     <w:pPr>
       <w:pStyle w:val="Footer"/>
@@ -11435,7 +12092,7 @@
             </wp:anchor>
           </w:drawing>
         </mc:Choice>
-        <mc:Fallback xmlns:w16sdtfl="http://schemas.microsoft.com/office/word/2024/wordml/sdtformatlock" xmlns:w16sdtdh="http://schemas.microsoft.com/office/word/2020/wordml/sdtdatahash" xmlns:w16du="http://schemas.microsoft.com/office/word/2023/wordml/word16du" xmlns:oel="http://schemas.microsoft.com/office/2019/extlst">
+        <mc:Fallback>
           <w:pict>
             <v:rect w14:anchorId="57EB4867" id="Frame2" o:spid="_x0000_s1026" style="position:absolute;margin-left:0;margin-top:.05pt;width:5.65pt;height:1.8pt;z-index:-503316474;visibility:visible;mso-wrap-style:square;mso-wrap-distance-left:0;mso-wrap-distance-top:0;mso-wrap-distance-right:0;mso-wrap-distance-bottom:0;mso-position-horizontal:center;mso-position-horizontal-relative:margin;mso-position-vertical:absolute;mso-position-vertical-relative:text;v-text-anchor:top" o:gfxdata="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" o:allowincell="f" filled="f" stroked="f" strokeweight="0">
               <v:textbox inset="0,0,0,0">
@@ -11493,7 +12150,7 @@
 </file>
 
 <file path=word/footer2.xml><?xml version="1.0" encoding="utf-8"?>
-<w:ftr xmlns:wpc="http://schemas.microsoft.com/office/word/2010/wordprocessingCanvas" xmlns:cx="http://schemas.microsoft.com/office/drawing/2014/chartex" xmlns:cx1="http://schemas.microsoft.com/office/drawing/2015/9/8/chartex" xmlns:cx2="http://schemas.microsoft.com/office/drawing/2015/10/21/chartex" xmlns:cx3="http://schemas.microsoft.com/office/drawing/2016/5/9/chartex" xmlns:cx4="http://schemas.microsoft.com/office/drawing/2016/5/10/chartex" xmlns:cx5="http://schemas.microsoft.com/office/drawing/2016/5/11/chartex" xmlns:cx6="http://schemas.microsoft.com/office/drawing/2016/5/12/chartex" xmlns:cx7="http://schemas.microsoft.com/office/drawing/2016/5/13/chartex" xmlns:cx8="http://schemas.microsoft.com/office/drawing/2016/5/14/chartex" xmlns:mc="http://schemas.openxmlformats.org/markup-compatibility/2006" xmlns:aink="http://schemas.microsoft.com/office/drawing/2016/ink" xmlns:am3d="http://schemas.microsoft.com/office/drawing/2017/model3d" xmlns:o="urn:schemas-microsoft-com:office:office" xmlns:r="http://schemas.openxmlformats.org/officeDocument/2006/relationships" xmlns:m="http://schemas.openxmlformats.org/officeDocument/2006/math" xmlns:v="urn:schemas-microsoft-com:vml" xmlns:wp14="http://schemas.microsoft.com/office/word/2010/wordprocessingDrawing" xmlns:wp="http://schemas.openxmlformats.org/drawingml/2006/wordprocessingDrawing" xmlns:w10="urn:schemas-microsoft-com:office:word" xmlns:w="http://schemas.openxmlformats.org/wordprocessingml/2006/main" xmlns:w14="http://schemas.microsoft.com/office/word/2010/wordml" xmlns:w15="http://schemas.microsoft.com/office/word/2012/wordml" xmlns:w16cex="http://schemas.microsoft.com/office/word/2018/wordml/cex" xmlns:w16cid="http://schemas.microsoft.com/office/word/2016/wordml/cid" xmlns:w16="http://schemas.microsoft.com/office/word/2018/wordml" xmlns:w16se="http://schemas.microsoft.com/office/word/2015/wordml/symex" xmlns:wpg="http://schemas.microsoft.com/office/word/2010/wordprocessingGroup" xmlns:wpi="http://schemas.microsoft.com/office/word/2010/wordprocessingInk" xmlns:wne="http://schemas.microsoft.com/office/word/2006/wordml" xmlns:wps="http://schemas.microsoft.com/office/word/2010/wordprocessingShape" mc:Ignorable="w14 w15 w16se w16cid w16 w16cex wp14">
+<w:ftr xmlns:wpc="http://schemas.microsoft.com/office/word/2010/wordprocessingCanvas" xmlns:cx="http://schemas.microsoft.com/office/drawing/2014/chartex" xmlns:cx1="http://schemas.microsoft.com/office/drawing/2015/9/8/chartex" xmlns:cx2="http://schemas.microsoft.com/office/drawing/2015/10/21/chartex" xmlns:cx3="http://schemas.microsoft.com/office/drawing/2016/5/9/chartex" xmlns:cx4="http://schemas.microsoft.com/office/drawing/2016/5/10/chartex" xmlns:cx5="http://schemas.microsoft.com/office/drawing/2016/5/11/chartex" xmlns:cx6="http://schemas.microsoft.com/office/drawing/2016/5/12/chartex" xmlns:cx7="http://schemas.microsoft.com/office/drawing/2016/5/13/chartex" xmlns:cx8="http://schemas.microsoft.com/office/drawing/2016/5/14/chartex" xmlns:mc="http://schemas.openxmlformats.org/markup-compatibility/2006" xmlns:aink="http://schemas.microsoft.com/office/drawing/2016/ink" xmlns:am3d="http://schemas.microsoft.com/office/drawing/2017/model3d" xmlns:o="urn:schemas-microsoft-com:office:office" xmlns:oel="http://schemas.microsoft.com/office/2019/extlst" xmlns:r="http://schemas.openxmlformats.org/officeDocument/2006/relationships" xmlns:m="http://schemas.openxmlformats.org/officeDocument/2006/math" xmlns:v="urn:schemas-microsoft-com:vml" xmlns:wp14="http://schemas.microsoft.com/office/word/2010/wordprocessingDrawing" xmlns:wp="http://schemas.openxmlformats.org/drawingml/2006/wordprocessingDrawing" xmlns:w10="urn:schemas-microsoft-com:office:word" xmlns:w="http://schemas.openxmlformats.org/wordprocessingml/2006/main" xmlns:w14="http://schemas.microsoft.com/office/word/2010/wordml" xmlns:w15="http://schemas.microsoft.com/office/word/2012/wordml" xmlns:w16cex="http://schemas.microsoft.com/office/word/2018/wordml/cex" xmlns:w16cid="http://schemas.microsoft.com/office/word/2016/wordml/cid" xmlns:w16="http://schemas.microsoft.com/office/word/2018/wordml" xmlns:w16du="http://schemas.microsoft.com/office/word/2023/wordml/word16du" xmlns:w16sdtdh="http://schemas.microsoft.com/office/word/2020/wordml/sdtdatahash" xmlns:w16sdtfl="http://schemas.microsoft.com/office/word/2024/wordml/sdtformatlock" xmlns:w16se="http://schemas.microsoft.com/office/word/2015/wordml/symex" xmlns:wpg="http://schemas.microsoft.com/office/word/2010/wordprocessingGroup" xmlns:wpi="http://schemas.microsoft.com/office/word/2010/wordprocessingInk" xmlns:wne="http://schemas.microsoft.com/office/word/2006/wordml" xmlns:wps="http://schemas.microsoft.com/office/word/2010/wordprocessingShape" mc:Ignorable="w14 w15 w16se w16cid w16 w16cex w16sdtdh w16sdtfl w16du wp14">
   <w:p>
     <w:pPr>
       <w:pStyle w:val="Footer"/>
@@ -11526,8 +12183,16 @@
       <w:rPr>
         <w:rStyle w:val="PageNumber"/>
       </w:rPr>
-      <w:t>iii</w:t>
+      <w:t>ii</w:t>
     </w:r>
+    <w:proofErr w:type="spellStart"/>
+    <w:r>
+      <w:rPr>
+        <w:rStyle w:val="PageNumber"/>
+      </w:rPr>
+      <w:t>i</w:t>
+    </w:r>
+    <w:proofErr w:type="spellEnd"/>
     <w:r>
       <w:rPr>
         <w:rStyle w:val="PageNumber"/>
@@ -11539,7 +12204,7 @@
 </file>
 
 <file path=word/footnotes.xml><?xml version="1.0" encoding="utf-8"?>
-<w:footnotes xmlns:wpc="http://schemas.microsoft.com/office/word/2010/wordprocessingCanvas" xmlns:cx="http://schemas.microsoft.com/office/drawing/2014/chartex" xmlns:cx1="http://schemas.microsoft.com/office/drawing/2015/9/8/chartex" xmlns:cx2="http://schemas.microsoft.com/office/drawing/2015/10/21/chartex" xmlns:cx3="http://schemas.microsoft.com/office/drawing/2016/5/9/chartex" xmlns:cx4="http://schemas.microsoft.com/office/drawing/2016/5/10/chartex" xmlns:cx5="http://schemas.microsoft.com/office/drawing/2016/5/11/chartex" xmlns:cx6="http://schemas.microsoft.com/office/drawing/2016/5/12/chartex" xmlns:cx7="http://schemas.microsoft.com/office/drawing/2016/5/13/chartex" xmlns:cx8="http://schemas.microsoft.com/office/drawing/2016/5/14/chartex" xmlns:mc="http://schemas.openxmlformats.org/markup-compatibility/2006" xmlns:aink="http://schemas.microsoft.com/office/drawing/2016/ink" xmlns:am3d="http://schemas.microsoft.com/office/drawing/2017/model3d" xmlns:o="urn:schemas-microsoft-com:office:office" xmlns:r="http://schemas.openxmlformats.org/officeDocument/2006/relationships" xmlns:m="http://schemas.openxmlformats.org/officeDocument/2006/math" xmlns:v="urn:schemas-microsoft-com:vml" xmlns:wp14="http://schemas.microsoft.com/office/word/2010/wordprocessingDrawing" xmlns:wp="http://schemas.openxmlformats.org/drawingml/2006/wordprocessingDrawing" xmlns:w10="urn:schemas-microsoft-com:office:word" xmlns:w="http://schemas.openxmlformats.org/wordprocessingml/2006/main" xmlns:w14="http://schemas.microsoft.com/office/word/2010/wordml" xmlns:w15="http://schemas.microsoft.com/office/word/2012/wordml" xmlns:w16cex="http://schemas.microsoft.com/office/word/2018/wordml/cex" xmlns:w16cid="http://schemas.microsoft.com/office/word/2016/wordml/cid" xmlns:w16="http://schemas.microsoft.com/office/word/2018/wordml" xmlns:w16se="http://schemas.microsoft.com/office/word/2015/wordml/symex" xmlns:wpg="http://schemas.microsoft.com/office/word/2010/wordprocessingGroup" xmlns:wpi="http://schemas.microsoft.com/office/word/2010/wordprocessingInk" xmlns:wne="http://schemas.microsoft.com/office/word/2006/wordml" xmlns:wps="http://schemas.microsoft.com/office/word/2010/wordprocessingShape" mc:Ignorable="w14 w15 w16se w16cid w16 w16cex wp14">
+<w:footnotes xmlns:wpc="http://schemas.microsoft.com/office/word/2010/wordprocessingCanvas" xmlns:cx="http://schemas.microsoft.com/office/drawing/2014/chartex" xmlns:cx1="http://schemas.microsoft.com/office/drawing/2015/9/8/chartex" xmlns:cx2="http://schemas.microsoft.com/office/drawing/2015/10/21/chartex" xmlns:cx3="http://schemas.microsoft.com/office/drawing/2016/5/9/chartex" xmlns:cx4="http://schemas.microsoft.com/office/drawing/2016/5/10/chartex" xmlns:cx5="http://schemas.microsoft.com/office/drawing/2016/5/11/chartex" xmlns:cx6="http://schemas.microsoft.com/office/drawing/2016/5/12/chartex" xmlns:cx7="http://schemas.microsoft.com/office/drawing/2016/5/13/chartex" xmlns:cx8="http://schemas.microsoft.com/office/drawing/2016/5/14/chartex" xmlns:mc="http://schemas.openxmlformats.org/markup-compatibility/2006" xmlns:aink="http://schemas.microsoft.com/office/drawing/2016/ink" xmlns:am3d="http://schemas.microsoft.com/office/drawing/2017/model3d" xmlns:o="urn:schemas-microsoft-com:office:office" xmlns:oel="http://schemas.microsoft.com/office/2019/extlst" xmlns:r="http://schemas.openxmlformats.org/officeDocument/2006/relationships" xmlns:m="http://schemas.openxmlformats.org/officeDocument/2006/math" xmlns:v="urn:schemas-microsoft-com:vml" xmlns:wp14="http://schemas.microsoft.com/office/word/2010/wordprocessingDrawing" xmlns:wp="http://schemas.openxmlformats.org/drawingml/2006/wordprocessingDrawing" xmlns:w10="urn:schemas-microsoft-com:office:word" xmlns:w="http://schemas.openxmlformats.org/wordprocessingml/2006/main" xmlns:w14="http://schemas.microsoft.com/office/word/2010/wordml" xmlns:w15="http://schemas.microsoft.com/office/word/2012/wordml" xmlns:w16cex="http://schemas.microsoft.com/office/word/2018/wordml/cex" xmlns:w16cid="http://schemas.microsoft.com/office/word/2016/wordml/cid" xmlns:w16="http://schemas.microsoft.com/office/word/2018/wordml" xmlns:w16du="http://schemas.microsoft.com/office/word/2023/wordml/word16du" xmlns:w16sdtdh="http://schemas.microsoft.com/office/word/2020/wordml/sdtdatahash" xmlns:w16sdtfl="http://schemas.microsoft.com/office/word/2024/wordml/sdtformatlock" xmlns:w16se="http://schemas.microsoft.com/office/word/2015/wordml/symex" xmlns:wpg="http://schemas.microsoft.com/office/word/2010/wordprocessingGroup" xmlns:wpi="http://schemas.microsoft.com/office/word/2010/wordprocessingInk" xmlns:wne="http://schemas.microsoft.com/office/word/2006/wordml" xmlns:wps="http://schemas.microsoft.com/office/word/2010/wordprocessingShape" mc:Ignorable="w14 w15 w16se w16cid w16 w16cex w16sdtdh w16sdtfl w16du wp14">
   <w:footnote w:type="separator" w:id="-1">
     <w:p>
       <w:r>
@@ -11558,7 +12223,7 @@
 </file>
 
 <file path=word/header1.xml><?xml version="1.0" encoding="utf-8"?>
-<w:hdr xmlns:wpc="http://schemas.microsoft.com/office/word/2010/wordprocessingCanvas" xmlns:cx="http://schemas.microsoft.com/office/drawing/2014/chartex" xmlns:cx1="http://schemas.microsoft.com/office/drawing/2015/9/8/chartex" xmlns:cx2="http://schemas.microsoft.com/office/drawing/2015/10/21/chartex" xmlns:cx3="http://schemas.microsoft.com/office/drawing/2016/5/9/chartex" xmlns:cx4="http://schemas.microsoft.com/office/drawing/2016/5/10/chartex" xmlns:cx5="http://schemas.microsoft.com/office/drawing/2016/5/11/chartex" xmlns:cx6="http://schemas.microsoft.com/office/drawing/2016/5/12/chartex" xmlns:cx7="http://schemas.microsoft.com/office/drawing/2016/5/13/chartex" xmlns:cx8="http://schemas.microsoft.com/office/drawing/2016/5/14/chartex" xmlns:mc="http://schemas.openxmlformats.org/markup-compatibility/2006" xmlns:aink="http://schemas.microsoft.com/office/drawing/2016/ink" xmlns:am3d="http://schemas.microsoft.com/office/drawing/2017/model3d" xmlns:o="urn:schemas-microsoft-com:office:office" xmlns:r="http://schemas.openxmlformats.org/officeDocument/2006/relationships" xmlns:m="http://schemas.openxmlformats.org/officeDocument/2006/math" xmlns:v="urn:schemas-microsoft-com:vml" xmlns:wp14="http://schemas.microsoft.com/office/word/2010/wordprocessingDrawing" xmlns:wp="http://schemas.openxmlformats.org/drawingml/2006/wordprocessingDrawing" xmlns:w10="urn:schemas-microsoft-com:office:word" xmlns:w="http://schemas.openxmlformats.org/wordprocessingml/2006/main" xmlns:w14="http://schemas.microsoft.com/office/word/2010/wordml" xmlns:w15="http://schemas.microsoft.com/office/word/2012/wordml" xmlns:w16cex="http://schemas.microsoft.com/office/word/2018/wordml/cex" xmlns:w16cid="http://schemas.microsoft.com/office/word/2016/wordml/cid" xmlns:w16="http://schemas.microsoft.com/office/word/2018/wordml" xmlns:w16se="http://schemas.microsoft.com/office/word/2015/wordml/symex" xmlns:wpg="http://schemas.microsoft.com/office/word/2010/wordprocessingGroup" xmlns:wpi="http://schemas.microsoft.com/office/word/2010/wordprocessingInk" xmlns:wne="http://schemas.microsoft.com/office/word/2006/wordml" xmlns:wps="http://schemas.microsoft.com/office/word/2010/wordprocessingShape" mc:Ignorable="w14 w15 w16se w16cid w16 w16cex wp14">
+<w:hdr xmlns:wpc="http://schemas.microsoft.com/office/word/2010/wordprocessingCanvas" xmlns:cx="http://schemas.microsoft.com/office/drawing/2014/chartex" xmlns:cx1="http://schemas.microsoft.com/office/drawing/2015/9/8/chartex" xmlns:cx2="http://schemas.microsoft.com/office/drawing/2015/10/21/chartex" xmlns:cx3="http://schemas.microsoft.com/office/drawing/2016/5/9/chartex" xmlns:cx4="http://schemas.microsoft.com/office/drawing/2016/5/10/chartex" xmlns:cx5="http://schemas.microsoft.com/office/drawing/2016/5/11/chartex" xmlns:cx6="http://schemas.microsoft.com/office/drawing/2016/5/12/chartex" xmlns:cx7="http://schemas.microsoft.com/office/drawing/2016/5/13/chartex" xmlns:cx8="http://schemas.microsoft.com/office/drawing/2016/5/14/chartex" xmlns:mc="http://schemas.openxmlformats.org/markup-compatibility/2006" xmlns:aink="http://schemas.microsoft.com/office/drawing/2016/ink" xmlns:am3d="http://schemas.microsoft.com/office/drawing/2017/model3d" xmlns:o="urn:schemas-microsoft-com:office:office" xmlns:oel="http://schemas.microsoft.com/office/2019/extlst" xmlns:r="http://schemas.openxmlformats.org/officeDocument/2006/relationships" xmlns:m="http://schemas.openxmlformats.org/officeDocument/2006/math" xmlns:v="urn:schemas-microsoft-com:vml" xmlns:wp14="http://schemas.microsoft.com/office/word/2010/wordprocessingDrawing" xmlns:wp="http://schemas.openxmlformats.org/drawingml/2006/wordprocessingDrawing" xmlns:w10="urn:schemas-microsoft-com:office:word" xmlns:w="http://schemas.openxmlformats.org/wordprocessingml/2006/main" xmlns:w14="http://schemas.microsoft.com/office/word/2010/wordml" xmlns:w15="http://schemas.microsoft.com/office/word/2012/wordml" xmlns:w16cex="http://schemas.microsoft.com/office/word/2018/wordml/cex" xmlns:w16cid="http://schemas.microsoft.com/office/word/2016/wordml/cid" xmlns:w16="http://schemas.microsoft.com/office/word/2018/wordml" xmlns:w16du="http://schemas.microsoft.com/office/word/2023/wordml/word16du" xmlns:w16sdtdh="http://schemas.microsoft.com/office/word/2020/wordml/sdtdatahash" xmlns:w16sdtfl="http://schemas.microsoft.com/office/word/2024/wordml/sdtformatlock" xmlns:w16se="http://schemas.microsoft.com/office/word/2015/wordml/symex" xmlns:wpg="http://schemas.microsoft.com/office/word/2010/wordprocessingGroup" xmlns:wpi="http://schemas.microsoft.com/office/word/2010/wordprocessingInk" xmlns:wne="http://schemas.microsoft.com/office/word/2006/wordml" xmlns:wps="http://schemas.microsoft.com/office/word/2010/wordprocessingShape" mc:Ignorable="w14 w15 w16se w16cid w16 w16cex w16sdtdh w16sdtfl w16du wp14">
   <w:p>
     <w:pPr>
       <w:pStyle w:val="Header"/>
@@ -11568,7 +12233,7 @@
 </file>
 
 <file path=word/header2.xml><?xml version="1.0" encoding="utf-8"?>
-<w:hdr xmlns:wpc="http://schemas.microsoft.com/office/word/2010/wordprocessingCanvas" xmlns:cx="http://schemas.microsoft.com/office/drawing/2014/chartex" xmlns:cx1="http://schemas.microsoft.com/office/drawing/2015/9/8/chartex" xmlns:cx2="http://schemas.microsoft.com/office/drawing/2015/10/21/chartex" xmlns:cx3="http://schemas.microsoft.com/office/drawing/2016/5/9/chartex" xmlns:cx4="http://schemas.microsoft.com/office/drawing/2016/5/10/chartex" xmlns:cx5="http://schemas.microsoft.com/office/drawing/2016/5/11/chartex" xmlns:cx6="http://schemas.microsoft.com/office/drawing/2016/5/12/chartex" xmlns:cx7="http://schemas.microsoft.com/office/drawing/2016/5/13/chartex" xmlns:cx8="http://schemas.microsoft.com/office/drawing/2016/5/14/chartex" xmlns:mc="http://schemas.openxmlformats.org/markup-compatibility/2006" xmlns:aink="http://schemas.microsoft.com/office/drawing/2016/ink" xmlns:am3d="http://schemas.microsoft.com/office/drawing/2017/model3d" xmlns:o="urn:schemas-microsoft-com:office:office" xmlns:r="http://schemas.openxmlformats.org/officeDocument/2006/relationships" xmlns:m="http://schemas.openxmlformats.org/officeDocument/2006/math" xmlns:v="urn:schemas-microsoft-com:vml" xmlns:wp14="http://schemas.microsoft.com/office/word/2010/wordprocessingDrawing" xmlns:wp="http://schemas.openxmlformats.org/drawingml/2006/wordprocessingDrawing" xmlns:w10="urn:schemas-microsoft-com:office:word" xmlns:w="http://schemas.openxmlformats.org/wordprocessingml/2006/main" xmlns:w14="http://schemas.microsoft.com/office/word/2010/wordml" xmlns:w15="http://schemas.microsoft.com/office/word/2012/wordml" xmlns:w16cex="http://schemas.microsoft.com/office/word/2018/wordml/cex" xmlns:w16cid="http://schemas.microsoft.com/office/word/2016/wordml/cid" xmlns:w16="http://schemas.microsoft.com/office/word/2018/wordml" xmlns:w16se="http://schemas.microsoft.com/office/word/2015/wordml/symex" xmlns:wpg="http://schemas.microsoft.com/office/word/2010/wordprocessingGroup" xmlns:wpi="http://schemas.microsoft.com/office/word/2010/wordprocessingInk" xmlns:wne="http://schemas.microsoft.com/office/word/2006/wordml" xmlns:wps="http://schemas.microsoft.com/office/word/2010/wordprocessingShape" mc:Ignorable="w14 w15 w16se w16cid w16 w16cex wp14">
+<w:hdr xmlns:wpc="http://schemas.microsoft.com/office/word/2010/wordprocessingCanvas" xmlns:cx="http://schemas.microsoft.com/office/drawing/2014/chartex" xmlns:cx1="http://schemas.microsoft.com/office/drawing/2015/9/8/chartex" xmlns:cx2="http://schemas.microsoft.com/office/drawing/2015/10/21/chartex" xmlns:cx3="http://schemas.microsoft.com/office/drawing/2016/5/9/chartex" xmlns:cx4="http://schemas.microsoft.com/office/drawing/2016/5/10/chartex" xmlns:cx5="http://schemas.microsoft.com/office/drawing/2016/5/11/chartex" xmlns:cx6="http://schemas.microsoft.com/office/drawing/2016/5/12/chartex" xmlns:cx7="http://schemas.microsoft.com/office/drawing/2016/5/13/chartex" xmlns:cx8="http://schemas.microsoft.com/office/drawing/2016/5/14/chartex" xmlns:mc="http://schemas.openxmlformats.org/markup-compatibility/2006" xmlns:aink="http://schemas.microsoft.com/office/drawing/2016/ink" xmlns:am3d="http://schemas.microsoft.com/office/drawing/2017/model3d" xmlns:o="urn:schemas-microsoft-com:office:office" xmlns:oel="http://schemas.microsoft.com/office/2019/extlst" xmlns:r="http://schemas.openxmlformats.org/officeDocument/2006/relationships" xmlns:m="http://schemas.openxmlformats.org/officeDocument/2006/math" xmlns:v="urn:schemas-microsoft-com:vml" xmlns:wp14="http://schemas.microsoft.com/office/word/2010/wordprocessingDrawing" xmlns:wp="http://schemas.openxmlformats.org/drawingml/2006/wordprocessingDrawing" xmlns:w10="urn:schemas-microsoft-com:office:word" xmlns:w="http://schemas.openxmlformats.org/wordprocessingml/2006/main" xmlns:w14="http://schemas.microsoft.com/office/word/2010/wordml" xmlns:w15="http://schemas.microsoft.com/office/word/2012/wordml" xmlns:w16cex="http://schemas.microsoft.com/office/word/2018/wordml/cex" xmlns:w16cid="http://schemas.microsoft.com/office/word/2016/wordml/cid" xmlns:w16="http://schemas.microsoft.com/office/word/2018/wordml" xmlns:w16du="http://schemas.microsoft.com/office/word/2023/wordml/word16du" xmlns:w16sdtdh="http://schemas.microsoft.com/office/word/2020/wordml/sdtdatahash" xmlns:w16sdtfl="http://schemas.microsoft.com/office/word/2024/wordml/sdtformatlock" xmlns:w16se="http://schemas.microsoft.com/office/word/2015/wordml/symex" xmlns:wpg="http://schemas.microsoft.com/office/word/2010/wordprocessingGroup" xmlns:wpi="http://schemas.microsoft.com/office/word/2010/wordprocessingInk" xmlns:wne="http://schemas.microsoft.com/office/word/2006/wordml" xmlns:wps="http://schemas.microsoft.com/office/word/2010/wordprocessingShape" mc:Ignorable="w14 w15 w16se w16cid w16 w16cex w16sdtdh w16sdtfl w16du wp14">
   <w:p>
     <w:pPr>
       <w:pStyle w:val="HeaderLeft"/>
@@ -11578,7 +12243,7 @@
 </file>
 
 <file path=word/numbering.xml><?xml version="1.0" encoding="utf-8"?>
-<w:numbering xmlns:wpc="http://schemas.microsoft.com/office/word/2010/wordprocessingCanvas" xmlns:cx="http://schemas.microsoft.com/office/drawing/2014/chartex" xmlns:cx1="http://schemas.microsoft.com/office/drawing/2015/9/8/chartex" xmlns:cx2="http://schemas.microsoft.com/office/drawing/2015/10/21/chartex" xmlns:cx3="http://schemas.microsoft.com/office/drawing/2016/5/9/chartex" xmlns:cx4="http://schemas.microsoft.com/office/drawing/2016/5/10/chartex" xmlns:cx5="http://schemas.microsoft.com/office/drawing/2016/5/11/chartex" xmlns:cx6="http://schemas.microsoft.com/office/drawing/2016/5/12/chartex" xmlns:cx7="http://schemas.microsoft.com/office/drawing/2016/5/13/chartex" xmlns:cx8="http://schemas.microsoft.com/office/drawing/2016/5/14/chartex" xmlns:mc="http://schemas.openxmlformats.org/markup-compatibility/2006" xmlns:aink="http://schemas.microsoft.com/office/drawing/2016/ink" xmlns:am3d="http://schemas.microsoft.com/office/drawing/2017/model3d" xmlns:o="urn:schemas-microsoft-com:office:office" xmlns:r="http://schemas.openxmlformats.org/officeDocument/2006/relationships" xmlns:m="http://schemas.openxmlformats.org/officeDocument/2006/math" xmlns:v="urn:schemas-microsoft-com:vml" xmlns:wp14="http://schemas.microsoft.com/office/word/2010/wordprocessingDrawing" xmlns:wp="http://schemas.openxmlformats.org/drawingml/2006/wordprocessingDrawing" xmlns:w10="urn:schemas-microsoft-com:office:word" xmlns:w="http://schemas.openxmlformats.org/wordprocessingml/2006/main" xmlns:w14="http://schemas.microsoft.com/office/word/2010/wordml" xmlns:w15="http://schemas.microsoft.com/office/word/2012/wordml" xmlns:w16cex="http://schemas.microsoft.com/office/word/2018/wordml/cex" xmlns:w16cid="http://schemas.microsoft.com/office/word/2016/wordml/cid" xmlns:w16="http://schemas.microsoft.com/office/word/2018/wordml" xmlns:w16se="http://schemas.microsoft.com/office/word/2015/wordml/symex" xmlns:wpg="http://schemas.microsoft.com/office/word/2010/wordprocessingGroup" xmlns:wpi="http://schemas.microsoft.com/office/word/2010/wordprocessingInk" xmlns:wne="http://schemas.microsoft.com/office/word/2006/wordml" xmlns:wps="http://schemas.microsoft.com/office/word/2010/wordprocessingShape" mc:Ignorable="w14 w15 w16se w16cid w16 w16cex wp14">
+<w:numbering xmlns:wpc="http://schemas.microsoft.com/office/word/2010/wordprocessingCanvas" xmlns:cx="http://schemas.microsoft.com/office/drawing/2014/chartex" xmlns:cx1="http://schemas.microsoft.com/office/drawing/2015/9/8/chartex" xmlns:cx2="http://schemas.microsoft.com/office/drawing/2015/10/21/chartex" xmlns:cx3="http://schemas.microsoft.com/office/drawing/2016/5/9/chartex" xmlns:cx4="http://schemas.microsoft.com/office/drawing/2016/5/10/chartex" xmlns:cx5="http://schemas.microsoft.com/office/drawing/2016/5/11/chartex" xmlns:cx6="http://schemas.microsoft.com/office/drawing/2016/5/12/chartex" xmlns:cx7="http://schemas.microsoft.com/office/drawing/2016/5/13/chartex" xmlns:cx8="http://schemas.microsoft.com/office/drawing/2016/5/14/chartex" xmlns:mc="http://schemas.openxmlformats.org/markup-compatibility/2006" xmlns:aink="http://schemas.microsoft.com/office/drawing/2016/ink" xmlns:am3d="http://schemas.microsoft.com/office/drawing/2017/model3d" xmlns:o="urn:schemas-microsoft-com:office:office" xmlns:oel="http://schemas.microsoft.com/office/2019/extlst" xmlns:r="http://schemas.openxmlformats.org/officeDocument/2006/relationships" xmlns:m="http://schemas.openxmlformats.org/officeDocument/2006/math" xmlns:v="urn:schemas-microsoft-com:vml" xmlns:wp14="http://schemas.microsoft.com/office/word/2010/wordprocessingDrawing" xmlns:wp="http://schemas.openxmlformats.org/drawingml/2006/wordprocessingDrawing" xmlns:w10="urn:schemas-microsoft-com:office:word" xmlns:w="http://schemas.openxmlformats.org/wordprocessingml/2006/main" xmlns:w14="http://schemas.microsoft.com/office/word/2010/wordml" xmlns:w15="http://schemas.microsoft.com/office/word/2012/wordml" xmlns:w16cex="http://schemas.microsoft.com/office/word/2018/wordml/cex" xmlns:w16cid="http://schemas.microsoft.com/office/word/2016/wordml/cid" xmlns:w16="http://schemas.microsoft.com/office/word/2018/wordml" xmlns:w16du="http://schemas.microsoft.com/office/word/2023/wordml/word16du" xmlns:w16sdtdh="http://schemas.microsoft.com/office/word/2020/wordml/sdtdatahash" xmlns:w16sdtfl="http://schemas.microsoft.com/office/word/2024/wordml/sdtformatlock" xmlns:w16se="http://schemas.microsoft.com/office/word/2015/wordml/symex" xmlns:wpg="http://schemas.microsoft.com/office/word/2010/wordprocessingGroup" xmlns:wpi="http://schemas.microsoft.com/office/word/2010/wordprocessingInk" xmlns:wne="http://schemas.microsoft.com/office/word/2006/wordml" xmlns:wps="http://schemas.microsoft.com/office/word/2010/wordprocessingShape" mc:Ignorable="w14 w15 w16se w16cid w16 w16cex w16sdtdh w16sdtfl w16du wp14">
   <w:abstractNum w:abstractNumId="0" w15:restartNumberingAfterBreak="0">
     <w:nsid w:val="060402D8"/>
     <w:multiLevelType w:val="multilevel"/>
@@ -11708,6 +12373,490 @@
     </w:lvl>
   </w:abstractNum>
   <w:abstractNum w:abstractNumId="1" w15:restartNumberingAfterBreak="0">
+    <w:nsid w:val="076B312D"/>
+    <w:multiLevelType w:val="multilevel"/>
+    <w:tmpl w:val="43FCA37E"/>
+    <w:lvl w:ilvl="0">
+      <w:start w:val="6"/>
+      <w:numFmt w:val="decimal"/>
+      <w:lvlText w:val="%1."/>
+      <w:lvlJc w:val="left"/>
+      <w:pPr>
+        <w:ind w:left="720" w:hanging="360"/>
+      </w:pPr>
+      <w:rPr>
+        <w:rFonts w:hint="default"/>
+      </w:rPr>
+    </w:lvl>
+    <w:lvl w:ilvl="1">
+      <w:start w:val="1"/>
+      <w:numFmt w:val="decimal"/>
+      <w:isLgl/>
+      <w:lvlText w:val="%1.%2"/>
+      <w:lvlJc w:val="left"/>
+      <w:pPr>
+        <w:ind w:left="720" w:hanging="360"/>
+      </w:pPr>
+      <w:rPr>
+        <w:rFonts w:hint="default"/>
+      </w:rPr>
+    </w:lvl>
+    <w:lvl w:ilvl="2">
+      <w:start w:val="1"/>
+      <w:numFmt w:val="decimal"/>
+      <w:isLgl/>
+      <w:lvlText w:val="%1.%2.%3"/>
+      <w:lvlJc w:val="left"/>
+      <w:pPr>
+        <w:ind w:left="1080" w:hanging="720"/>
+      </w:pPr>
+      <w:rPr>
+        <w:rFonts w:hint="default"/>
+      </w:rPr>
+    </w:lvl>
+    <w:lvl w:ilvl="3">
+      <w:start w:val="1"/>
+      <w:numFmt w:val="decimal"/>
+      <w:isLgl/>
+      <w:lvlText w:val="%1.%2.%3.%4"/>
+      <w:lvlJc w:val="left"/>
+      <w:pPr>
+        <w:ind w:left="1080" w:hanging="720"/>
+      </w:pPr>
+      <w:rPr>
+        <w:rFonts w:hint="default"/>
+      </w:rPr>
+    </w:lvl>
+    <w:lvl w:ilvl="4">
+      <w:start w:val="1"/>
+      <w:numFmt w:val="decimal"/>
+      <w:isLgl/>
+      <w:lvlText w:val="%1.%2.%3.%4.%5"/>
+      <w:lvlJc w:val="left"/>
+      <w:pPr>
+        <w:ind w:left="1080" w:hanging="720"/>
+      </w:pPr>
+      <w:rPr>
+        <w:rFonts w:hint="default"/>
+      </w:rPr>
+    </w:lvl>
+    <w:lvl w:ilvl="5">
+      <w:start w:val="1"/>
+      <w:numFmt w:val="decimal"/>
+      <w:isLgl/>
+      <w:lvlText w:val="%1.%2.%3.%4.%5.%6"/>
+      <w:lvlJc w:val="left"/>
+      <w:pPr>
+        <w:ind w:left="1440" w:hanging="1080"/>
+      </w:pPr>
+      <w:rPr>
+        <w:rFonts w:hint="default"/>
+      </w:rPr>
+    </w:lvl>
+    <w:lvl w:ilvl="6">
+      <w:start w:val="1"/>
+      <w:numFmt w:val="decimal"/>
+      <w:isLgl/>
+      <w:lvlText w:val="%1.%2.%3.%4.%5.%6.%7"/>
+      <w:lvlJc w:val="left"/>
+      <w:pPr>
+        <w:ind w:left="1440" w:hanging="1080"/>
+      </w:pPr>
+      <w:rPr>
+        <w:rFonts w:hint="default"/>
+      </w:rPr>
+    </w:lvl>
+    <w:lvl w:ilvl="7">
+      <w:start w:val="1"/>
+      <w:numFmt w:val="decimal"/>
+      <w:isLgl/>
+      <w:lvlText w:val="%1.%2.%3.%4.%5.%6.%7.%8"/>
+      <w:lvlJc w:val="left"/>
+      <w:pPr>
+        <w:ind w:left="1800" w:hanging="1440"/>
+      </w:pPr>
+      <w:rPr>
+        <w:rFonts w:hint="default"/>
+      </w:rPr>
+    </w:lvl>
+    <w:lvl w:ilvl="8">
+      <w:start w:val="1"/>
+      <w:numFmt w:val="decimal"/>
+      <w:isLgl/>
+      <w:lvlText w:val="%1.%2.%3.%4.%5.%6.%7.%8.%9"/>
+      <w:lvlJc w:val="left"/>
+      <w:pPr>
+        <w:ind w:left="1800" w:hanging="1440"/>
+      </w:pPr>
+      <w:rPr>
+        <w:rFonts w:hint="default"/>
+      </w:rPr>
+    </w:lvl>
+  </w:abstractNum>
+  <w:abstractNum w:abstractNumId="2" w15:restartNumberingAfterBreak="0">
+    <w:nsid w:val="09D3020E"/>
+    <w:multiLevelType w:val="multilevel"/>
+    <w:tmpl w:val="43FCA37E"/>
+    <w:lvl w:ilvl="0">
+      <w:start w:val="6"/>
+      <w:numFmt w:val="decimal"/>
+      <w:lvlText w:val="%1."/>
+      <w:lvlJc w:val="left"/>
+      <w:pPr>
+        <w:ind w:left="720" w:hanging="360"/>
+      </w:pPr>
+      <w:rPr>
+        <w:rFonts w:hint="default"/>
+      </w:rPr>
+    </w:lvl>
+    <w:lvl w:ilvl="1">
+      <w:start w:val="1"/>
+      <w:numFmt w:val="decimal"/>
+      <w:isLgl/>
+      <w:lvlText w:val="%1.%2"/>
+      <w:lvlJc w:val="left"/>
+      <w:pPr>
+        <w:ind w:left="720" w:hanging="360"/>
+      </w:pPr>
+      <w:rPr>
+        <w:rFonts w:hint="default"/>
+      </w:rPr>
+    </w:lvl>
+    <w:lvl w:ilvl="2">
+      <w:start w:val="1"/>
+      <w:numFmt w:val="decimal"/>
+      <w:isLgl/>
+      <w:lvlText w:val="%1.%2.%3"/>
+      <w:lvlJc w:val="left"/>
+      <w:pPr>
+        <w:ind w:left="1080" w:hanging="720"/>
+      </w:pPr>
+      <w:rPr>
+        <w:rFonts w:hint="default"/>
+      </w:rPr>
+    </w:lvl>
+    <w:lvl w:ilvl="3">
+      <w:start w:val="1"/>
+      <w:numFmt w:val="decimal"/>
+      <w:isLgl/>
+      <w:lvlText w:val="%1.%2.%3.%4"/>
+      <w:lvlJc w:val="left"/>
+      <w:pPr>
+        <w:ind w:left="1080" w:hanging="720"/>
+      </w:pPr>
+      <w:rPr>
+        <w:rFonts w:hint="default"/>
+      </w:rPr>
+    </w:lvl>
+    <w:lvl w:ilvl="4">
+      <w:start w:val="1"/>
+      <w:numFmt w:val="decimal"/>
+      <w:isLgl/>
+      <w:lvlText w:val="%1.%2.%3.%4.%5"/>
+      <w:lvlJc w:val="left"/>
+      <w:pPr>
+        <w:ind w:left="1080" w:hanging="720"/>
+      </w:pPr>
+      <w:rPr>
+        <w:rFonts w:hint="default"/>
+      </w:rPr>
+    </w:lvl>
+    <w:lvl w:ilvl="5">
+      <w:start w:val="1"/>
+      <w:numFmt w:val="decimal"/>
+      <w:isLgl/>
+      <w:lvlText w:val="%1.%2.%3.%4.%5.%6"/>
+      <w:lvlJc w:val="left"/>
+      <w:pPr>
+        <w:ind w:left="1440" w:hanging="1080"/>
+      </w:pPr>
+      <w:rPr>
+        <w:rFonts w:hint="default"/>
+      </w:rPr>
+    </w:lvl>
+    <w:lvl w:ilvl="6">
+      <w:start w:val="1"/>
+      <w:numFmt w:val="decimal"/>
+      <w:isLgl/>
+      <w:lvlText w:val="%1.%2.%3.%4.%5.%6.%7"/>
+      <w:lvlJc w:val="left"/>
+      <w:pPr>
+        <w:ind w:left="1440" w:hanging="1080"/>
+      </w:pPr>
+      <w:rPr>
+        <w:rFonts w:hint="default"/>
+      </w:rPr>
+    </w:lvl>
+    <w:lvl w:ilvl="7">
+      <w:start w:val="1"/>
+      <w:numFmt w:val="decimal"/>
+      <w:isLgl/>
+      <w:lvlText w:val="%1.%2.%3.%4.%5.%6.%7.%8"/>
+      <w:lvlJc w:val="left"/>
+      <w:pPr>
+        <w:ind w:left="1800" w:hanging="1440"/>
+      </w:pPr>
+      <w:rPr>
+        <w:rFonts w:hint="default"/>
+      </w:rPr>
+    </w:lvl>
+    <w:lvl w:ilvl="8">
+      <w:start w:val="1"/>
+      <w:numFmt w:val="decimal"/>
+      <w:isLgl/>
+      <w:lvlText w:val="%1.%2.%3.%4.%5.%6.%7.%8.%9"/>
+      <w:lvlJc w:val="left"/>
+      <w:pPr>
+        <w:ind w:left="1800" w:hanging="1440"/>
+      </w:pPr>
+      <w:rPr>
+        <w:rFonts w:hint="default"/>
+      </w:rPr>
+    </w:lvl>
+  </w:abstractNum>
+  <w:abstractNum w:abstractNumId="3" w15:restartNumberingAfterBreak="0">
+    <w:nsid w:val="15FF1BBA"/>
+    <w:multiLevelType w:val="multilevel"/>
+    <w:tmpl w:val="43FCA37E"/>
+    <w:lvl w:ilvl="0">
+      <w:start w:val="6"/>
+      <w:numFmt w:val="decimal"/>
+      <w:lvlText w:val="%1."/>
+      <w:lvlJc w:val="left"/>
+      <w:pPr>
+        <w:ind w:left="720" w:hanging="360"/>
+      </w:pPr>
+      <w:rPr>
+        <w:rFonts w:hint="default"/>
+      </w:rPr>
+    </w:lvl>
+    <w:lvl w:ilvl="1">
+      <w:start w:val="1"/>
+      <w:numFmt w:val="decimal"/>
+      <w:isLgl/>
+      <w:lvlText w:val="%1.%2"/>
+      <w:lvlJc w:val="left"/>
+      <w:pPr>
+        <w:ind w:left="720" w:hanging="360"/>
+      </w:pPr>
+      <w:rPr>
+        <w:rFonts w:hint="default"/>
+      </w:rPr>
+    </w:lvl>
+    <w:lvl w:ilvl="2">
+      <w:start w:val="1"/>
+      <w:numFmt w:val="decimal"/>
+      <w:isLgl/>
+      <w:lvlText w:val="%1.%2.%3"/>
+      <w:lvlJc w:val="left"/>
+      <w:pPr>
+        <w:ind w:left="1080" w:hanging="720"/>
+      </w:pPr>
+      <w:rPr>
+        <w:rFonts w:hint="default"/>
+      </w:rPr>
+    </w:lvl>
+    <w:lvl w:ilvl="3">
+      <w:start w:val="1"/>
+      <w:numFmt w:val="decimal"/>
+      <w:isLgl/>
+      <w:lvlText w:val="%1.%2.%3.%4"/>
+      <w:lvlJc w:val="left"/>
+      <w:pPr>
+        <w:ind w:left="1080" w:hanging="720"/>
+      </w:pPr>
+      <w:rPr>
+        <w:rFonts w:hint="default"/>
+      </w:rPr>
+    </w:lvl>
+    <w:lvl w:ilvl="4">
+      <w:start w:val="1"/>
+      <w:numFmt w:val="decimal"/>
+      <w:isLgl/>
+      <w:lvlText w:val="%1.%2.%3.%4.%5"/>
+      <w:lvlJc w:val="left"/>
+      <w:pPr>
+        <w:ind w:left="1080" w:hanging="720"/>
+      </w:pPr>
+      <w:rPr>
+        <w:rFonts w:hint="default"/>
+      </w:rPr>
+    </w:lvl>
+    <w:lvl w:ilvl="5">
+      <w:start w:val="1"/>
+      <w:numFmt w:val="decimal"/>
+      <w:isLgl/>
+      <w:lvlText w:val="%1.%2.%3.%4.%5.%6"/>
+      <w:lvlJc w:val="left"/>
+      <w:pPr>
+        <w:ind w:left="1440" w:hanging="1080"/>
+      </w:pPr>
+      <w:rPr>
+        <w:rFonts w:hint="default"/>
+      </w:rPr>
+    </w:lvl>
+    <w:lvl w:ilvl="6">
+      <w:start w:val="1"/>
+      <w:numFmt w:val="decimal"/>
+      <w:isLgl/>
+      <w:lvlText w:val="%1.%2.%3.%4.%5.%6.%7"/>
+      <w:lvlJc w:val="left"/>
+      <w:pPr>
+        <w:ind w:left="1440" w:hanging="1080"/>
+      </w:pPr>
+      <w:rPr>
+        <w:rFonts w:hint="default"/>
+      </w:rPr>
+    </w:lvl>
+    <w:lvl w:ilvl="7">
+      <w:start w:val="1"/>
+      <w:numFmt w:val="decimal"/>
+      <w:isLgl/>
+      <w:lvlText w:val="%1.%2.%3.%4.%5.%6.%7.%8"/>
+      <w:lvlJc w:val="left"/>
+      <w:pPr>
+        <w:ind w:left="1800" w:hanging="1440"/>
+      </w:pPr>
+      <w:rPr>
+        <w:rFonts w:hint="default"/>
+      </w:rPr>
+    </w:lvl>
+    <w:lvl w:ilvl="8">
+      <w:start w:val="1"/>
+      <w:numFmt w:val="decimal"/>
+      <w:isLgl/>
+      <w:lvlText w:val="%1.%2.%3.%4.%5.%6.%7.%8.%9"/>
+      <w:lvlJc w:val="left"/>
+      <w:pPr>
+        <w:ind w:left="1800" w:hanging="1440"/>
+      </w:pPr>
+      <w:rPr>
+        <w:rFonts w:hint="default"/>
+      </w:rPr>
+    </w:lvl>
+  </w:abstractNum>
+  <w:abstractNum w:abstractNumId="4" w15:restartNumberingAfterBreak="0">
+    <w:nsid w:val="1BAB2729"/>
+    <w:multiLevelType w:val="multilevel"/>
+    <w:tmpl w:val="43FCA37E"/>
+    <w:lvl w:ilvl="0">
+      <w:start w:val="6"/>
+      <w:numFmt w:val="decimal"/>
+      <w:lvlText w:val="%1."/>
+      <w:lvlJc w:val="left"/>
+      <w:pPr>
+        <w:ind w:left="720" w:hanging="360"/>
+      </w:pPr>
+      <w:rPr>
+        <w:rFonts w:hint="default"/>
+      </w:rPr>
+    </w:lvl>
+    <w:lvl w:ilvl="1">
+      <w:start w:val="1"/>
+      <w:numFmt w:val="decimal"/>
+      <w:isLgl/>
+      <w:lvlText w:val="%1.%2"/>
+      <w:lvlJc w:val="left"/>
+      <w:pPr>
+        <w:ind w:left="720" w:hanging="360"/>
+      </w:pPr>
+      <w:rPr>
+        <w:rFonts w:hint="default"/>
+      </w:rPr>
+    </w:lvl>
+    <w:lvl w:ilvl="2">
+      <w:start w:val="1"/>
+      <w:numFmt w:val="decimal"/>
+      <w:isLgl/>
+      <w:lvlText w:val="%1.%2.%3"/>
+      <w:lvlJc w:val="left"/>
+      <w:pPr>
+        <w:ind w:left="1080" w:hanging="720"/>
+      </w:pPr>
+      <w:rPr>
+        <w:rFonts w:hint="default"/>
+      </w:rPr>
+    </w:lvl>
+    <w:lvl w:ilvl="3">
+      <w:start w:val="1"/>
+      <w:numFmt w:val="decimal"/>
+      <w:isLgl/>
+      <w:lvlText w:val="%1.%2.%3.%4"/>
+      <w:lvlJc w:val="left"/>
+      <w:pPr>
+        <w:ind w:left="1080" w:hanging="720"/>
+      </w:pPr>
+      <w:rPr>
+        <w:rFonts w:hint="default"/>
+      </w:rPr>
+    </w:lvl>
+    <w:lvl w:ilvl="4">
+      <w:start w:val="1"/>
+      <w:numFmt w:val="decimal"/>
+      <w:isLgl/>
+      <w:lvlText w:val="%1.%2.%3.%4.%5"/>
+      <w:lvlJc w:val="left"/>
+      <w:pPr>
+        <w:ind w:left="1080" w:hanging="720"/>
+      </w:pPr>
+      <w:rPr>
+        <w:rFonts w:hint="default"/>
+      </w:rPr>
+    </w:lvl>
+    <w:lvl w:ilvl="5">
+      <w:start w:val="1"/>
+      <w:numFmt w:val="decimal"/>
+      <w:isLgl/>
+      <w:lvlText w:val="%1.%2.%3.%4.%5.%6"/>
+      <w:lvlJc w:val="left"/>
+      <w:pPr>
+        <w:ind w:left="1440" w:hanging="1080"/>
+      </w:pPr>
+      <w:rPr>
+        <w:rFonts w:hint="default"/>
+      </w:rPr>
+    </w:lvl>
+    <w:lvl w:ilvl="6">
+      <w:start w:val="1"/>
+      <w:numFmt w:val="decimal"/>
+      <w:isLgl/>
+      <w:lvlText w:val="%1.%2.%3.%4.%5.%6.%7"/>
+      <w:lvlJc w:val="left"/>
+      <w:pPr>
+        <w:ind w:left="1440" w:hanging="1080"/>
+      </w:pPr>
+      <w:rPr>
+        <w:rFonts w:hint="default"/>
+      </w:rPr>
+    </w:lvl>
+    <w:lvl w:ilvl="7">
+      <w:start w:val="1"/>
+      <w:numFmt w:val="decimal"/>
+      <w:isLgl/>
+      <w:lvlText w:val="%1.%2.%3.%4.%5.%6.%7.%8"/>
+      <w:lvlJc w:val="left"/>
+      <w:pPr>
+        <w:ind w:left="1800" w:hanging="1440"/>
+      </w:pPr>
+      <w:rPr>
+        <w:rFonts w:hint="default"/>
+      </w:rPr>
+    </w:lvl>
+    <w:lvl w:ilvl="8">
+      <w:start w:val="1"/>
+      <w:numFmt w:val="decimal"/>
+      <w:isLgl/>
+      <w:lvlText w:val="%1.%2.%3.%4.%5.%6.%7.%8.%9"/>
+      <w:lvlJc w:val="left"/>
+      <w:pPr>
+        <w:ind w:left="1800" w:hanging="1440"/>
+      </w:pPr>
+      <w:rPr>
+        <w:rFonts w:hint="default"/>
+      </w:rPr>
+    </w:lvl>
+  </w:abstractNum>
+  <w:abstractNum w:abstractNumId="5" w15:restartNumberingAfterBreak="0">
     <w:nsid w:val="1D40639E"/>
     <w:multiLevelType w:val="multilevel"/>
     <w:tmpl w:val="ED90734E"/>
@@ -11829,7 +12978,128 @@
       </w:rPr>
     </w:lvl>
   </w:abstractNum>
-  <w:abstractNum w:abstractNumId="2" w15:restartNumberingAfterBreak="0">
+  <w:abstractNum w:abstractNumId="6" w15:restartNumberingAfterBreak="0">
+    <w:nsid w:val="1E887A83"/>
+    <w:multiLevelType w:val="multilevel"/>
+    <w:tmpl w:val="43FCA37E"/>
+    <w:lvl w:ilvl="0">
+      <w:start w:val="6"/>
+      <w:numFmt w:val="decimal"/>
+      <w:lvlText w:val="%1."/>
+      <w:lvlJc w:val="left"/>
+      <w:pPr>
+        <w:ind w:left="720" w:hanging="360"/>
+      </w:pPr>
+      <w:rPr>
+        <w:rFonts w:hint="default"/>
+      </w:rPr>
+    </w:lvl>
+    <w:lvl w:ilvl="1">
+      <w:start w:val="1"/>
+      <w:numFmt w:val="decimal"/>
+      <w:isLgl/>
+      <w:lvlText w:val="%1.%2"/>
+      <w:lvlJc w:val="left"/>
+      <w:pPr>
+        <w:ind w:left="720" w:hanging="360"/>
+      </w:pPr>
+      <w:rPr>
+        <w:rFonts w:hint="default"/>
+      </w:rPr>
+    </w:lvl>
+    <w:lvl w:ilvl="2">
+      <w:start w:val="1"/>
+      <w:numFmt w:val="decimal"/>
+      <w:isLgl/>
+      <w:lvlText w:val="%1.%2.%3"/>
+      <w:lvlJc w:val="left"/>
+      <w:pPr>
+        <w:ind w:left="1080" w:hanging="720"/>
+      </w:pPr>
+      <w:rPr>
+        <w:rFonts w:hint="default"/>
+      </w:rPr>
+    </w:lvl>
+    <w:lvl w:ilvl="3">
+      <w:start w:val="1"/>
+      <w:numFmt w:val="decimal"/>
+      <w:isLgl/>
+      <w:lvlText w:val="%1.%2.%3.%4"/>
+      <w:lvlJc w:val="left"/>
+      <w:pPr>
+        <w:ind w:left="1080" w:hanging="720"/>
+      </w:pPr>
+      <w:rPr>
+        <w:rFonts w:hint="default"/>
+      </w:rPr>
+    </w:lvl>
+    <w:lvl w:ilvl="4">
+      <w:start w:val="1"/>
+      <w:numFmt w:val="decimal"/>
+      <w:isLgl/>
+      <w:lvlText w:val="%1.%2.%3.%4.%5"/>
+      <w:lvlJc w:val="left"/>
+      <w:pPr>
+        <w:ind w:left="1080" w:hanging="720"/>
+      </w:pPr>
+      <w:rPr>
+        <w:rFonts w:hint="default"/>
+      </w:rPr>
+    </w:lvl>
+    <w:lvl w:ilvl="5">
+      <w:start w:val="1"/>
+      <w:numFmt w:val="decimal"/>
+      <w:isLgl/>
+      <w:lvlText w:val="%1.%2.%3.%4.%5.%6"/>
+      <w:lvlJc w:val="left"/>
+      <w:pPr>
+        <w:ind w:left="1440" w:hanging="1080"/>
+      </w:pPr>
+      <w:rPr>
+        <w:rFonts w:hint="default"/>
+      </w:rPr>
+    </w:lvl>
+    <w:lvl w:ilvl="6">
+      <w:start w:val="1"/>
+      <w:numFmt w:val="decimal"/>
+      <w:isLgl/>
+      <w:lvlText w:val="%1.%2.%3.%4.%5.%6.%7"/>
+      <w:lvlJc w:val="left"/>
+      <w:pPr>
+        <w:ind w:left="1440" w:hanging="1080"/>
+      </w:pPr>
+      <w:rPr>
+        <w:rFonts w:hint="default"/>
+      </w:rPr>
+    </w:lvl>
+    <w:lvl w:ilvl="7">
+      <w:start w:val="1"/>
+      <w:numFmt w:val="decimal"/>
+      <w:isLgl/>
+      <w:lvlText w:val="%1.%2.%3.%4.%5.%6.%7.%8"/>
+      <w:lvlJc w:val="left"/>
+      <w:pPr>
+        <w:ind w:left="1800" w:hanging="1440"/>
+      </w:pPr>
+      <w:rPr>
+        <w:rFonts w:hint="default"/>
+      </w:rPr>
+    </w:lvl>
+    <w:lvl w:ilvl="8">
+      <w:start w:val="1"/>
+      <w:numFmt w:val="decimal"/>
+      <w:isLgl/>
+      <w:lvlText w:val="%1.%2.%3.%4.%5.%6.%7.%8.%9"/>
+      <w:lvlJc w:val="left"/>
+      <w:pPr>
+        <w:ind w:left="1800" w:hanging="1440"/>
+      </w:pPr>
+      <w:rPr>
+        <w:rFonts w:hint="default"/>
+      </w:rPr>
+    </w:lvl>
+  </w:abstractNum>
+  <w:abstractNum w:abstractNumId="7" w15:restartNumberingAfterBreak="0">
     <w:nsid w:val="1F831A75"/>
     <w:multiLevelType w:val="multilevel"/>
     <w:tmpl w:val="3CF62C72"/>
@@ -11948,7 +13218,7 @@
       </w:pPr>
     </w:lvl>
   </w:abstractNum>
-  <w:abstractNum w:abstractNumId="3" w15:restartNumberingAfterBreak="0">
+  <w:abstractNum w:abstractNumId="8" w15:restartNumberingAfterBreak="0">
     <w:nsid w:val="22CA4C3E"/>
     <w:multiLevelType w:val="multilevel"/>
     <w:tmpl w:val="3EAC9C60"/>
@@ -12097,7 +13367,249 @@
       </w:rPr>
     </w:lvl>
   </w:abstractNum>
-  <w:abstractNum w:abstractNumId="4" w15:restartNumberingAfterBreak="0">
+  <w:abstractNum w:abstractNumId="9" w15:restartNumberingAfterBreak="0">
+    <w:nsid w:val="2DE439CE"/>
+    <w:multiLevelType w:val="multilevel"/>
+    <w:tmpl w:val="43FCA37E"/>
+    <w:lvl w:ilvl="0">
+      <w:start w:val="6"/>
+      <w:numFmt w:val="decimal"/>
+      <w:lvlText w:val="%1."/>
+      <w:lvlJc w:val="left"/>
+      <w:pPr>
+        <w:ind w:left="720" w:hanging="360"/>
+      </w:pPr>
+      <w:rPr>
+        <w:rFonts w:hint="default"/>
+      </w:rPr>
+    </w:lvl>
+    <w:lvl w:ilvl="1">
+      <w:start w:val="1"/>
+      <w:numFmt w:val="decimal"/>
+      <w:isLgl/>
+      <w:lvlText w:val="%1.%2"/>
+      <w:lvlJc w:val="left"/>
+      <w:pPr>
+        <w:ind w:left="720" w:hanging="360"/>
+      </w:pPr>
+      <w:rPr>
+        <w:rFonts w:hint="default"/>
+      </w:rPr>
+    </w:lvl>
+    <w:lvl w:ilvl="2">
+      <w:start w:val="1"/>
+      <w:numFmt w:val="decimal"/>
+      <w:isLgl/>
+      <w:lvlText w:val="%1.%2.%3"/>
+      <w:lvlJc w:val="left"/>
+      <w:pPr>
+        <w:ind w:left="1080" w:hanging="720"/>
+      </w:pPr>
+      <w:rPr>
+        <w:rFonts w:hint="default"/>
+      </w:rPr>
+    </w:lvl>
+    <w:lvl w:ilvl="3">
+      <w:start w:val="1"/>
+      <w:numFmt w:val="decimal"/>
+      <w:isLgl/>
+      <w:lvlText w:val="%1.%2.%3.%4"/>
+      <w:lvlJc w:val="left"/>
+      <w:pPr>
+        <w:ind w:left="1080" w:hanging="720"/>
+      </w:pPr>
+      <w:rPr>
+        <w:rFonts w:hint="default"/>
+      </w:rPr>
+    </w:lvl>
+    <w:lvl w:ilvl="4">
+      <w:start w:val="1"/>
+      <w:numFmt w:val="decimal"/>
+      <w:isLgl/>
+      <w:lvlText w:val="%1.%2.%3.%4.%5"/>
+      <w:lvlJc w:val="left"/>
+      <w:pPr>
+        <w:ind w:left="1080" w:hanging="720"/>
+      </w:pPr>
+      <w:rPr>
+        <w:rFonts w:hint="default"/>
+      </w:rPr>
+    </w:lvl>
+    <w:lvl w:ilvl="5">
+      <w:start w:val="1"/>
+      <w:numFmt w:val="decimal"/>
+      <w:isLgl/>
+      <w:lvlText w:val="%1.%2.%3.%4.%5.%6"/>
+      <w:lvlJc w:val="left"/>
+      <w:pPr>
+        <w:ind w:left="1440" w:hanging="1080"/>
+      </w:pPr>
+      <w:rPr>
+        <w:rFonts w:hint="default"/>
+      </w:rPr>
+    </w:lvl>
+    <w:lvl w:ilvl="6">
+      <w:start w:val="1"/>
+      <w:numFmt w:val="decimal"/>
+      <w:isLgl/>
+      <w:lvlText w:val="%1.%2.%3.%4.%5.%6.%7"/>
+      <w:lvlJc w:val="left"/>
+      <w:pPr>
+        <w:ind w:left="1440" w:hanging="1080"/>
+      </w:pPr>
+      <w:rPr>
+        <w:rFonts w:hint="default"/>
+      </w:rPr>
+    </w:lvl>
+    <w:lvl w:ilvl="7">
+      <w:start w:val="1"/>
+      <w:numFmt w:val="decimal"/>
+      <w:isLgl/>
+      <w:lvlText w:val="%1.%2.%3.%4.%5.%6.%7.%8"/>
+      <w:lvlJc w:val="left"/>
+      <w:pPr>
+        <w:ind w:left="1800" w:hanging="1440"/>
+      </w:pPr>
+      <w:rPr>
+        <w:rFonts w:hint="default"/>
+      </w:rPr>
+    </w:lvl>
+    <w:lvl w:ilvl="8">
+      <w:start w:val="1"/>
+      <w:numFmt w:val="decimal"/>
+      <w:isLgl/>
+      <w:lvlText w:val="%1.%2.%3.%4.%5.%6.%7.%8.%9"/>
+      <w:lvlJc w:val="left"/>
+      <w:pPr>
+        <w:ind w:left="1800" w:hanging="1440"/>
+      </w:pPr>
+      <w:rPr>
+        <w:rFonts w:hint="default"/>
+      </w:rPr>
+    </w:lvl>
+  </w:abstractNum>
+  <w:abstractNum w:abstractNumId="10" w15:restartNumberingAfterBreak="0">
+    <w:nsid w:val="32FF2CB3"/>
+    <w:multiLevelType w:val="multilevel"/>
+    <w:tmpl w:val="43FCA37E"/>
+    <w:lvl w:ilvl="0">
+      <w:start w:val="6"/>
+      <w:numFmt w:val="decimal"/>
+      <w:lvlText w:val="%1."/>
+      <w:lvlJc w:val="left"/>
+      <w:pPr>
+        <w:ind w:left="720" w:hanging="360"/>
+      </w:pPr>
+      <w:rPr>
+        <w:rFonts w:hint="default"/>
+      </w:rPr>
+    </w:lvl>
+    <w:lvl w:ilvl="1">
+      <w:start w:val="1"/>
+      <w:numFmt w:val="decimal"/>
+      <w:isLgl/>
+      <w:lvlText w:val="%1.%2"/>
+      <w:lvlJc w:val="left"/>
+      <w:pPr>
+        <w:ind w:left="720" w:hanging="360"/>
+      </w:pPr>
+      <w:rPr>
+        <w:rFonts w:hint="default"/>
+      </w:rPr>
+    </w:lvl>
+    <w:lvl w:ilvl="2">
+      <w:start w:val="1"/>
+      <w:numFmt w:val="decimal"/>
+      <w:isLgl/>
+      <w:lvlText w:val="%1.%2.%3"/>
+      <w:lvlJc w:val="left"/>
+      <w:pPr>
+        <w:ind w:left="1080" w:hanging="720"/>
+      </w:pPr>
+      <w:rPr>
+        <w:rFonts w:hint="default"/>
+      </w:rPr>
+    </w:lvl>
+    <w:lvl w:ilvl="3">
+      <w:start w:val="1"/>
+      <w:numFmt w:val="decimal"/>
+      <w:isLgl/>
+      <w:lvlText w:val="%1.%2.%3.%4"/>
+      <w:lvlJc w:val="left"/>
+      <w:pPr>
+        <w:ind w:left="1080" w:hanging="720"/>
+      </w:pPr>
+      <w:rPr>
+        <w:rFonts w:hint="default"/>
+      </w:rPr>
+    </w:lvl>
+    <w:lvl w:ilvl="4">
+      <w:start w:val="1"/>
+      <w:numFmt w:val="decimal"/>
+      <w:isLgl/>
+      <w:lvlText w:val="%1.%2.%3.%4.%5"/>
+      <w:lvlJc w:val="left"/>
+      <w:pPr>
+        <w:ind w:left="1080" w:hanging="720"/>
+      </w:pPr>
+      <w:rPr>
+        <w:rFonts w:hint="default"/>
+      </w:rPr>
+    </w:lvl>
+    <w:lvl w:ilvl="5">
+      <w:start w:val="1"/>
+      <w:numFmt w:val="decimal"/>
+      <w:isLgl/>
+      <w:lvlText w:val="%1.%2.%3.%4.%5.%6"/>
+      <w:lvlJc w:val="left"/>
+      <w:pPr>
+        <w:ind w:left="1440" w:hanging="1080"/>
+      </w:pPr>
+      <w:rPr>
+        <w:rFonts w:hint="default"/>
+      </w:rPr>
+    </w:lvl>
+    <w:lvl w:ilvl="6">
+      <w:start w:val="1"/>
+      <w:numFmt w:val="decimal"/>
+      <w:isLgl/>
+      <w:lvlText w:val="%1.%2.%3.%4.%5.%6.%7"/>
+      <w:lvlJc w:val="left"/>
+      <w:pPr>
+        <w:ind w:left="1440" w:hanging="1080"/>
+      </w:pPr>
+      <w:rPr>
+        <w:rFonts w:hint="default"/>
+      </w:rPr>
+    </w:lvl>
+    <w:lvl w:ilvl="7">
+      <w:start w:val="1"/>
+      <w:numFmt w:val="decimal"/>
+      <w:isLgl/>
+      <w:lvlText w:val="%1.%2.%3.%4.%5.%6.%7.%8"/>
+      <w:lvlJc w:val="left"/>
+      <w:pPr>
+        <w:ind w:left="1800" w:hanging="1440"/>
+      </w:pPr>
+      <w:rPr>
+        <w:rFonts w:hint="default"/>
+      </w:rPr>
+    </w:lvl>
+    <w:lvl w:ilvl="8">
+      <w:start w:val="1"/>
+      <w:numFmt w:val="decimal"/>
+      <w:isLgl/>
+      <w:lvlText w:val="%1.%2.%3.%4.%5.%6.%7.%8.%9"/>
+      <w:lvlJc w:val="left"/>
+      <w:pPr>
+        <w:ind w:left="1800" w:hanging="1440"/>
+      </w:pPr>
+      <w:rPr>
+        <w:rFonts w:hint="default"/>
+      </w:rPr>
+    </w:lvl>
+  </w:abstractNum>
+  <w:abstractNum w:abstractNumId="11" w15:restartNumberingAfterBreak="0">
     <w:nsid w:val="33644C85"/>
     <w:multiLevelType w:val="multilevel"/>
     <w:tmpl w:val="43FCA37E"/>
@@ -12218,7 +13730,7 @@
       </w:rPr>
     </w:lvl>
   </w:abstractNum>
-  <w:abstractNum w:abstractNumId="5" w15:restartNumberingAfterBreak="0">
+  <w:abstractNum w:abstractNumId="12" w15:restartNumberingAfterBreak="0">
     <w:nsid w:val="34392CC5"/>
     <w:multiLevelType w:val="multilevel"/>
     <w:tmpl w:val="11D22578"/>
@@ -12340,7 +13852,128 @@
       </w:rPr>
     </w:lvl>
   </w:abstractNum>
-  <w:abstractNum w:abstractNumId="6" w15:restartNumberingAfterBreak="0">
+  <w:abstractNum w:abstractNumId="13" w15:restartNumberingAfterBreak="0">
+    <w:nsid w:val="3460034B"/>
+    <w:multiLevelType w:val="multilevel"/>
+    <w:tmpl w:val="43FCA37E"/>
+    <w:lvl w:ilvl="0">
+      <w:start w:val="6"/>
+      <w:numFmt w:val="decimal"/>
+      <w:lvlText w:val="%1."/>
+      <w:lvlJc w:val="left"/>
+      <w:pPr>
+        <w:ind w:left="720" w:hanging="360"/>
+      </w:pPr>
+      <w:rPr>
+        <w:rFonts w:hint="default"/>
+      </w:rPr>
+    </w:lvl>
+    <w:lvl w:ilvl="1">
+      <w:start w:val="1"/>
+      <w:numFmt w:val="decimal"/>
+      <w:isLgl/>
+      <w:lvlText w:val="%1.%2"/>
+      <w:lvlJc w:val="left"/>
+      <w:pPr>
+        <w:ind w:left="720" w:hanging="360"/>
+      </w:pPr>
+      <w:rPr>
+        <w:rFonts w:hint="default"/>
+      </w:rPr>
+    </w:lvl>
+    <w:lvl w:ilvl="2">
+      <w:start w:val="1"/>
+      <w:numFmt w:val="decimal"/>
+      <w:isLgl/>
+      <w:lvlText w:val="%1.%2.%3"/>
+      <w:lvlJc w:val="left"/>
+      <w:pPr>
+        <w:ind w:left="1080" w:hanging="720"/>
+      </w:pPr>
+      <w:rPr>
+        <w:rFonts w:hint="default"/>
+      </w:rPr>
+    </w:lvl>
+    <w:lvl w:ilvl="3">
+      <w:start w:val="1"/>
+      <w:numFmt w:val="decimal"/>
+      <w:isLgl/>
+      <w:lvlText w:val="%1.%2.%3.%4"/>
+      <w:lvlJc w:val="left"/>
+      <w:pPr>
+        <w:ind w:left="1080" w:hanging="720"/>
+      </w:pPr>
+      <w:rPr>
+        <w:rFonts w:hint="default"/>
+      </w:rPr>
+    </w:lvl>
+    <w:lvl w:ilvl="4">
+      <w:start w:val="1"/>
+      <w:numFmt w:val="decimal"/>
+      <w:isLgl/>
+      <w:lvlText w:val="%1.%2.%3.%4.%5"/>
+      <w:lvlJc w:val="left"/>
+      <w:pPr>
+        <w:ind w:left="1080" w:hanging="720"/>
+      </w:pPr>
+      <w:rPr>
+        <w:rFonts w:hint="default"/>
+      </w:rPr>
+    </w:lvl>
+    <w:lvl w:ilvl="5">
+      <w:start w:val="1"/>
+      <w:numFmt w:val="decimal"/>
+      <w:isLgl/>
+      <w:lvlText w:val="%1.%2.%3.%4.%5.%6"/>
+      <w:lvlJc w:val="left"/>
+      <w:pPr>
+        <w:ind w:left="1440" w:hanging="1080"/>
+      </w:pPr>
+      <w:rPr>
+        <w:rFonts w:hint="default"/>
+      </w:rPr>
+    </w:lvl>
+    <w:lvl w:ilvl="6">
+      <w:start w:val="1"/>
+      <w:numFmt w:val="decimal"/>
+      <w:isLgl/>
+      <w:lvlText w:val="%1.%2.%3.%4.%5.%6.%7"/>
+      <w:lvlJc w:val="left"/>
+      <w:pPr>
+        <w:ind w:left="1440" w:hanging="1080"/>
+      </w:pPr>
+      <w:rPr>
+        <w:rFonts w:hint="default"/>
+      </w:rPr>
+    </w:lvl>
+    <w:lvl w:ilvl="7">
+      <w:start w:val="1"/>
+      <w:numFmt w:val="decimal"/>
+      <w:isLgl/>
+      <w:lvlText w:val="%1.%2.%3.%4.%5.%6.%7.%8"/>
+      <w:lvlJc w:val="left"/>
+      <w:pPr>
+        <w:ind w:left="1800" w:hanging="1440"/>
+      </w:pPr>
+      <w:rPr>
+        <w:rFonts w:hint="default"/>
+      </w:rPr>
+    </w:lvl>
+    <w:lvl w:ilvl="8">
+      <w:start w:val="1"/>
+      <w:numFmt w:val="decimal"/>
+      <w:isLgl/>
+      <w:lvlText w:val="%1.%2.%3.%4.%5.%6.%7.%8.%9"/>
+      <w:lvlJc w:val="left"/>
+      <w:pPr>
+        <w:ind w:left="1800" w:hanging="1440"/>
+      </w:pPr>
+      <w:rPr>
+        <w:rFonts w:hint="default"/>
+      </w:rPr>
+    </w:lvl>
+  </w:abstractNum>
+  <w:abstractNum w:abstractNumId="14" w15:restartNumberingAfterBreak="0">
     <w:nsid w:val="37D764C7"/>
     <w:multiLevelType w:val="multilevel"/>
     <w:tmpl w:val="FAFA0878"/>
@@ -12453,7 +14086,249 @@
       </w:pPr>
     </w:lvl>
   </w:abstractNum>
-  <w:abstractNum w:abstractNumId="7" w15:restartNumberingAfterBreak="0">
+  <w:abstractNum w:abstractNumId="15" w15:restartNumberingAfterBreak="0">
+    <w:nsid w:val="46C82F6B"/>
+    <w:multiLevelType w:val="multilevel"/>
+    <w:tmpl w:val="43FCA37E"/>
+    <w:lvl w:ilvl="0">
+      <w:start w:val="6"/>
+      <w:numFmt w:val="decimal"/>
+      <w:lvlText w:val="%1."/>
+      <w:lvlJc w:val="left"/>
+      <w:pPr>
+        <w:ind w:left="720" w:hanging="360"/>
+      </w:pPr>
+      <w:rPr>
+        <w:rFonts w:hint="default"/>
+      </w:rPr>
+    </w:lvl>
+    <w:lvl w:ilvl="1">
+      <w:start w:val="1"/>
+      <w:numFmt w:val="decimal"/>
+      <w:isLgl/>
+      <w:lvlText w:val="%1.%2"/>
+      <w:lvlJc w:val="left"/>
+      <w:pPr>
+        <w:ind w:left="720" w:hanging="360"/>
+      </w:pPr>
+      <w:rPr>
+        <w:rFonts w:hint="default"/>
+      </w:rPr>
+    </w:lvl>
+    <w:lvl w:ilvl="2">
+      <w:start w:val="1"/>
+      <w:numFmt w:val="decimal"/>
+      <w:isLgl/>
+      <w:lvlText w:val="%1.%2.%3"/>
+      <w:lvlJc w:val="left"/>
+      <w:pPr>
+        <w:ind w:left="1080" w:hanging="720"/>
+      </w:pPr>
+      <w:rPr>
+        <w:rFonts w:hint="default"/>
+      </w:rPr>
+    </w:lvl>
+    <w:lvl w:ilvl="3">
+      <w:start w:val="1"/>
+      <w:numFmt w:val="decimal"/>
+      <w:isLgl/>
+      <w:lvlText w:val="%1.%2.%3.%4"/>
+      <w:lvlJc w:val="left"/>
+      <w:pPr>
+        <w:ind w:left="1080" w:hanging="720"/>
+      </w:pPr>
+      <w:rPr>
+        <w:rFonts w:hint="default"/>
+      </w:rPr>
+    </w:lvl>
+    <w:lvl w:ilvl="4">
+      <w:start w:val="1"/>
+      <w:numFmt w:val="decimal"/>
+      <w:isLgl/>
+      <w:lvlText w:val="%1.%2.%3.%4.%5"/>
+      <w:lvlJc w:val="left"/>
+      <w:pPr>
+        <w:ind w:left="1080" w:hanging="720"/>
+      </w:pPr>
+      <w:rPr>
+        <w:rFonts w:hint="default"/>
+      </w:rPr>
+    </w:lvl>
+    <w:lvl w:ilvl="5">
+      <w:start w:val="1"/>
+      <w:numFmt w:val="decimal"/>
+      <w:isLgl/>
+      <w:lvlText w:val="%1.%2.%3.%4.%5.%6"/>
+      <w:lvlJc w:val="left"/>
+      <w:pPr>
+        <w:ind w:left="1440" w:hanging="1080"/>
+      </w:pPr>
+      <w:rPr>
+        <w:rFonts w:hint="default"/>
+      </w:rPr>
+    </w:lvl>
+    <w:lvl w:ilvl="6">
+      <w:start w:val="1"/>
+      <w:numFmt w:val="decimal"/>
+      <w:isLgl/>
+      <w:lvlText w:val="%1.%2.%3.%4.%5.%6.%7"/>
+      <w:lvlJc w:val="left"/>
+      <w:pPr>
+        <w:ind w:left="1440" w:hanging="1080"/>
+      </w:pPr>
+      <w:rPr>
+        <w:rFonts w:hint="default"/>
+      </w:rPr>
+    </w:lvl>
+    <w:lvl w:ilvl="7">
+      <w:start w:val="1"/>
+      <w:numFmt w:val="decimal"/>
+      <w:isLgl/>
+      <w:lvlText w:val="%1.%2.%3.%4.%5.%6.%7.%8"/>
+      <w:lvlJc w:val="left"/>
+      <w:pPr>
+        <w:ind w:left="1800" w:hanging="1440"/>
+      </w:pPr>
+      <w:rPr>
+        <w:rFonts w:hint="default"/>
+      </w:rPr>
+    </w:lvl>
+    <w:lvl w:ilvl="8">
+      <w:start w:val="1"/>
+      <w:numFmt w:val="decimal"/>
+      <w:isLgl/>
+      <w:lvlText w:val="%1.%2.%3.%4.%5.%6.%7.%8.%9"/>
+      <w:lvlJc w:val="left"/>
+      <w:pPr>
+        <w:ind w:left="1800" w:hanging="1440"/>
+      </w:pPr>
+      <w:rPr>
+        <w:rFonts w:hint="default"/>
+      </w:rPr>
+    </w:lvl>
+  </w:abstractNum>
+  <w:abstractNum w:abstractNumId="16" w15:restartNumberingAfterBreak="0">
+    <w:nsid w:val="4FD86428"/>
+    <w:multiLevelType w:val="multilevel"/>
+    <w:tmpl w:val="43FCA37E"/>
+    <w:lvl w:ilvl="0">
+      <w:start w:val="6"/>
+      <w:numFmt w:val="decimal"/>
+      <w:lvlText w:val="%1."/>
+      <w:lvlJc w:val="left"/>
+      <w:pPr>
+        <w:ind w:left="720" w:hanging="360"/>
+      </w:pPr>
+      <w:rPr>
+        <w:rFonts w:hint="default"/>
+      </w:rPr>
+    </w:lvl>
+    <w:lvl w:ilvl="1">
+      <w:start w:val="1"/>
+      <w:numFmt w:val="decimal"/>
+      <w:isLgl/>
+      <w:lvlText w:val="%1.%2"/>
+      <w:lvlJc w:val="left"/>
+      <w:pPr>
+        <w:ind w:left="720" w:hanging="360"/>
+      </w:pPr>
+      <w:rPr>
+        <w:rFonts w:hint="default"/>
+      </w:rPr>
+    </w:lvl>
+    <w:lvl w:ilvl="2">
+      <w:start w:val="1"/>
+      <w:numFmt w:val="decimal"/>
+      <w:isLgl/>
+      <w:lvlText w:val="%1.%2.%3"/>
+      <w:lvlJc w:val="left"/>
+      <w:pPr>
+        <w:ind w:left="1080" w:hanging="720"/>
+      </w:pPr>
+      <w:rPr>
+        <w:rFonts w:hint="default"/>
+      </w:rPr>
+    </w:lvl>
+    <w:lvl w:ilvl="3">
+      <w:start w:val="1"/>
+      <w:numFmt w:val="decimal"/>
+      <w:isLgl/>
+      <w:lvlText w:val="%1.%2.%3.%4"/>
+      <w:lvlJc w:val="left"/>
+      <w:pPr>
+        <w:ind w:left="1080" w:hanging="720"/>
+      </w:pPr>
+      <w:rPr>
+        <w:rFonts w:hint="default"/>
+      </w:rPr>
+    </w:lvl>
+    <w:lvl w:ilvl="4">
+      <w:start w:val="1"/>
+      <w:numFmt w:val="decimal"/>
+      <w:isLgl/>
+      <w:lvlText w:val="%1.%2.%3.%4.%5"/>
+      <w:lvlJc w:val="left"/>
+      <w:pPr>
+        <w:ind w:left="1080" w:hanging="720"/>
+      </w:pPr>
+      <w:rPr>
+        <w:rFonts w:hint="default"/>
+      </w:rPr>
+    </w:lvl>
+    <w:lvl w:ilvl="5">
+      <w:start w:val="1"/>
+      <w:numFmt w:val="decimal"/>
+      <w:isLgl/>
+      <w:lvlText w:val="%1.%2.%3.%4.%5.%6"/>
+      <w:lvlJc w:val="left"/>
+      <w:pPr>
+        <w:ind w:left="1440" w:hanging="1080"/>
+      </w:pPr>
+      <w:rPr>
+        <w:rFonts w:hint="default"/>
+      </w:rPr>
+    </w:lvl>
+    <w:lvl w:ilvl="6">
+      <w:start w:val="1"/>
+      <w:numFmt w:val="decimal"/>
+      <w:isLgl/>
+      <w:lvlText w:val="%1.%2.%3.%4.%5.%6.%7"/>
+      <w:lvlJc w:val="left"/>
+      <w:pPr>
+        <w:ind w:left="1440" w:hanging="1080"/>
+      </w:pPr>
+      <w:rPr>
+        <w:rFonts w:hint="default"/>
+      </w:rPr>
+    </w:lvl>
+    <w:lvl w:ilvl="7">
+      <w:start w:val="1"/>
+      <w:numFmt w:val="decimal"/>
+      <w:isLgl/>
+      <w:lvlText w:val="%1.%2.%3.%4.%5.%6.%7.%8"/>
+      <w:lvlJc w:val="left"/>
+      <w:pPr>
+        <w:ind w:left="1800" w:hanging="1440"/>
+      </w:pPr>
+      <w:rPr>
+        <w:rFonts w:hint="default"/>
+      </w:rPr>
+    </w:lvl>
+    <w:lvl w:ilvl="8">
+      <w:start w:val="1"/>
+      <w:numFmt w:val="decimal"/>
+      <w:isLgl/>
+      <w:lvlText w:val="%1.%2.%3.%4.%5.%6.%7.%8.%9"/>
+      <w:lvlJc w:val="left"/>
+      <w:pPr>
+        <w:ind w:left="1800" w:hanging="1440"/>
+      </w:pPr>
+      <w:rPr>
+        <w:rFonts w:hint="default"/>
+      </w:rPr>
+    </w:lvl>
+  </w:abstractNum>
+  <w:abstractNum w:abstractNumId="17" w15:restartNumberingAfterBreak="0">
     <w:nsid w:val="5CD93158"/>
     <w:multiLevelType w:val="hybridMultilevel"/>
     <w:tmpl w:val="F4A29DFC"/>
@@ -12542,7 +14417,7 @@
       </w:pPr>
     </w:lvl>
   </w:abstractNum>
-  <w:abstractNum w:abstractNumId="8" w15:restartNumberingAfterBreak="0">
+  <w:abstractNum w:abstractNumId="18" w15:restartNumberingAfterBreak="0">
     <w:nsid w:val="5ECE4D7F"/>
     <w:multiLevelType w:val="multilevel"/>
     <w:tmpl w:val="6AF01916"/>
@@ -12691,7 +14566,7 @@
       </w:rPr>
     </w:lvl>
   </w:abstractNum>
-  <w:abstractNum w:abstractNumId="9" w15:restartNumberingAfterBreak="0">
+  <w:abstractNum w:abstractNumId="19" w15:restartNumberingAfterBreak="0">
     <w:nsid w:val="65F36373"/>
     <w:multiLevelType w:val="multilevel"/>
     <w:tmpl w:val="3CF62C72"/>
@@ -12810,63 +14685,209 @@
       </w:pPr>
     </w:lvl>
   </w:abstractNum>
-  <w:num w:numId="1">
+  <w:abstractNum w:abstractNumId="20" w15:restartNumberingAfterBreak="0">
+    <w:nsid w:val="6A6C6E3C"/>
+    <w:multiLevelType w:val="multilevel"/>
+    <w:tmpl w:val="7CDC97C0"/>
+    <w:lvl w:ilvl="0">
+      <w:start w:val="6"/>
+      <w:numFmt w:val="decimal"/>
+      <w:lvlText w:val="%1"/>
+      <w:lvlJc w:val="left"/>
+      <w:pPr>
+        <w:ind w:left="360" w:hanging="360"/>
+      </w:pPr>
+      <w:rPr>
+        <w:rFonts w:hint="default"/>
+      </w:rPr>
+    </w:lvl>
+    <w:lvl w:ilvl="1">
+      <w:start w:val="1"/>
+      <w:numFmt w:val="decimal"/>
+      <w:lvlText w:val="%1.%2"/>
+      <w:lvlJc w:val="left"/>
+      <w:pPr>
+        <w:ind w:left="1080" w:hanging="360"/>
+      </w:pPr>
+      <w:rPr>
+        <w:rFonts w:hint="default"/>
+      </w:rPr>
+    </w:lvl>
+    <w:lvl w:ilvl="2">
+      <w:start w:val="1"/>
+      <w:numFmt w:val="decimal"/>
+      <w:lvlText w:val="%1.%2.%3"/>
+      <w:lvlJc w:val="left"/>
+      <w:pPr>
+        <w:ind w:left="2160" w:hanging="720"/>
+      </w:pPr>
+      <w:rPr>
+        <w:rFonts w:hint="default"/>
+      </w:rPr>
+    </w:lvl>
+    <w:lvl w:ilvl="3">
+      <w:start w:val="1"/>
+      <w:numFmt w:val="decimal"/>
+      <w:lvlText w:val="%1.%2.%3.%4"/>
+      <w:lvlJc w:val="left"/>
+      <w:pPr>
+        <w:ind w:left="2880" w:hanging="720"/>
+      </w:pPr>
+      <w:rPr>
+        <w:rFonts w:hint="default"/>
+      </w:rPr>
+    </w:lvl>
+    <w:lvl w:ilvl="4">
+      <w:start w:val="1"/>
+      <w:numFmt w:val="decimal"/>
+      <w:lvlText w:val="%1.%2.%3.%4.%5"/>
+      <w:lvlJc w:val="left"/>
+      <w:pPr>
+        <w:ind w:left="3960" w:hanging="1080"/>
+      </w:pPr>
+      <w:rPr>
+        <w:rFonts w:hint="default"/>
+      </w:rPr>
+    </w:lvl>
+    <w:lvl w:ilvl="5">
+      <w:start w:val="1"/>
+      <w:numFmt w:val="decimal"/>
+      <w:lvlText w:val="%1.%2.%3.%4.%5.%6"/>
+      <w:lvlJc w:val="left"/>
+      <w:pPr>
+        <w:ind w:left="4680" w:hanging="1080"/>
+      </w:pPr>
+      <w:rPr>
+        <w:rFonts w:hint="default"/>
+      </w:rPr>
+    </w:lvl>
+    <w:lvl w:ilvl="6">
+      <w:start w:val="1"/>
+      <w:numFmt w:val="decimal"/>
+      <w:lvlText w:val="%1.%2.%3.%4.%5.%6.%7"/>
+      <w:lvlJc w:val="left"/>
+      <w:pPr>
+        <w:ind w:left="5760" w:hanging="1440"/>
+      </w:pPr>
+      <w:rPr>
+        <w:rFonts w:hint="default"/>
+      </w:rPr>
+    </w:lvl>
+    <w:lvl w:ilvl="7">
+      <w:start w:val="1"/>
+      <w:numFmt w:val="decimal"/>
+      <w:lvlText w:val="%1.%2.%3.%4.%5.%6.%7.%8"/>
+      <w:lvlJc w:val="left"/>
+      <w:pPr>
+        <w:ind w:left="6480" w:hanging="1440"/>
+      </w:pPr>
+      <w:rPr>
+        <w:rFonts w:hint="default"/>
+      </w:rPr>
+    </w:lvl>
+    <w:lvl w:ilvl="8">
+      <w:start w:val="1"/>
+      <w:numFmt w:val="decimal"/>
+      <w:lvlText w:val="%1.%2.%3.%4.%5.%6.%7.%8.%9"/>
+      <w:lvlJc w:val="left"/>
+      <w:pPr>
+        <w:ind w:left="7560" w:hanging="1800"/>
+      </w:pPr>
+      <w:rPr>
+        <w:rFonts w:hint="default"/>
+      </w:rPr>
+    </w:lvl>
+  </w:abstractNum>
+  <w:num w:numId="1" w16cid:durableId="881789800">
     <w:abstractNumId w:val="0"/>
   </w:num>
-  <w:num w:numId="2">
+  <w:num w:numId="2" w16cid:durableId="1799257402">
+    <w:abstractNumId w:val="7"/>
+  </w:num>
+  <w:num w:numId="3" w16cid:durableId="1777365533">
+    <w:abstractNumId w:val="11"/>
+  </w:num>
+  <w:num w:numId="4" w16cid:durableId="7680364">
+    <w:abstractNumId w:val="17"/>
+  </w:num>
+  <w:num w:numId="5" w16cid:durableId="1487044384">
+    <w:abstractNumId w:val="18"/>
+  </w:num>
+  <w:num w:numId="6" w16cid:durableId="2115906325">
+    <w:abstractNumId w:val="5"/>
+  </w:num>
+  <w:num w:numId="7" w16cid:durableId="1012604857">
+    <w:abstractNumId w:val="8"/>
+  </w:num>
+  <w:num w:numId="8" w16cid:durableId="613750820">
+    <w:abstractNumId w:val="14"/>
+  </w:num>
+  <w:num w:numId="9" w16cid:durableId="1817910359">
+    <w:abstractNumId w:val="19"/>
+  </w:num>
+  <w:num w:numId="10" w16cid:durableId="97800116">
+    <w:abstractNumId w:val="0"/>
+  </w:num>
+  <w:num w:numId="11" w16cid:durableId="755202843">
+    <w:abstractNumId w:val="0"/>
+  </w:num>
+  <w:num w:numId="12" w16cid:durableId="1537279207">
+    <w:abstractNumId w:val="0"/>
+  </w:num>
+  <w:num w:numId="13" w16cid:durableId="169762418">
+    <w:abstractNumId w:val="0"/>
+  </w:num>
+  <w:num w:numId="14" w16cid:durableId="1054238769">
+    <w:abstractNumId w:val="0"/>
+  </w:num>
+  <w:num w:numId="15" w16cid:durableId="1330869216">
+    <w:abstractNumId w:val="0"/>
+  </w:num>
+  <w:num w:numId="16" w16cid:durableId="1876624022">
+    <w:abstractNumId w:val="12"/>
+  </w:num>
+  <w:num w:numId="17" w16cid:durableId="1781366568">
+    <w:abstractNumId w:val="0"/>
+  </w:num>
+  <w:num w:numId="18" w16cid:durableId="1033729059">
+    <w:abstractNumId w:val="6"/>
+  </w:num>
+  <w:num w:numId="19" w16cid:durableId="1057898877">
+    <w:abstractNumId w:val="1"/>
+  </w:num>
+  <w:num w:numId="20" w16cid:durableId="182402494">
+    <w:abstractNumId w:val="4"/>
+  </w:num>
+  <w:num w:numId="21" w16cid:durableId="2129817889">
+    <w:abstractNumId w:val="10"/>
+  </w:num>
+  <w:num w:numId="22" w16cid:durableId="1447311112">
+    <w:abstractNumId w:val="9"/>
+  </w:num>
+  <w:num w:numId="23" w16cid:durableId="399447938">
+    <w:abstractNumId w:val="16"/>
+  </w:num>
+  <w:num w:numId="24" w16cid:durableId="2046757863">
+    <w:abstractNumId w:val="13"/>
+  </w:num>
+  <w:num w:numId="25" w16cid:durableId="176845344">
     <w:abstractNumId w:val="2"/>
   </w:num>
-  <w:num w:numId="3">
-    <w:abstractNumId w:val="4"/>
-  </w:num>
-  <w:num w:numId="4">
-    <w:abstractNumId w:val="7"/>
-  </w:num>
-  <w:num w:numId="5">
-    <w:abstractNumId w:val="8"/>
-  </w:num>
-  <w:num w:numId="6">
-    <w:abstractNumId w:val="1"/>
-  </w:num>
-  <w:num w:numId="7">
+  <w:num w:numId="26" w16cid:durableId="1392656142">
     <w:abstractNumId w:val="3"/>
   </w:num>
-  <w:num w:numId="8">
-    <w:abstractNumId w:val="6"/>
+  <w:num w:numId="27" w16cid:durableId="1186678223">
+    <w:abstractNumId w:val="15"/>
   </w:num>
-  <w:num w:numId="9">
-    <w:abstractNumId w:val="9"/>
-  </w:num>
-  <w:num w:numId="10">
-    <w:abstractNumId w:val="0"/>
-  </w:num>
-  <w:num w:numId="11">
-    <w:abstractNumId w:val="0"/>
-  </w:num>
-  <w:num w:numId="12">
-    <w:abstractNumId w:val="0"/>
-  </w:num>
-  <w:num w:numId="13">
-    <w:abstractNumId w:val="0"/>
-  </w:num>
-  <w:num w:numId="14">
-    <w:abstractNumId w:val="0"/>
-  </w:num>
-  <w:num w:numId="15">
-    <w:abstractNumId w:val="0"/>
-  </w:num>
-  <w:num w:numId="16">
-    <w:abstractNumId w:val="5"/>
-  </w:num>
-  <w:num w:numId="17">
-    <w:abstractNumId w:val="0"/>
+  <w:num w:numId="28" w16cid:durableId="76830785">
+    <w:abstractNumId w:val="20"/>
   </w:num>
   <w:numIdMacAtCleanup w:val="2"/>
 </w:numbering>
 </file>
 
 <file path=word/styles.xml><?xml version="1.0" encoding="utf-8"?>
-<w:styles xmlns:mc="http://schemas.openxmlformats.org/markup-compatibility/2006" xmlns:r="http://schemas.openxmlformats.org/officeDocument/2006/relationships" xmlns:w="http://schemas.openxmlformats.org/wordprocessingml/2006/main" xmlns:w14="http://schemas.microsoft.com/office/word/2010/wordml" xmlns:w15="http://schemas.microsoft.com/office/word/2012/wordml" xmlns:w16cex="http://schemas.microsoft.com/office/word/2018/wordml/cex" xmlns:w16cid="http://schemas.microsoft.com/office/word/2016/wordml/cid" xmlns:w16="http://schemas.microsoft.com/office/word/2018/wordml" xmlns:w16se="http://schemas.microsoft.com/office/word/2015/wordml/symex" mc:Ignorable="w14 w15 w16se w16cid w16 w16cex">
+<w:styles xmlns:mc="http://schemas.openxmlformats.org/markup-compatibility/2006" xmlns:r="http://schemas.openxmlformats.org/officeDocument/2006/relationships" xmlns:w="http://schemas.openxmlformats.org/wordprocessingml/2006/main" xmlns:w14="http://schemas.microsoft.com/office/word/2010/wordml" xmlns:w15="http://schemas.microsoft.com/office/word/2012/wordml" xmlns:w16cex="http://schemas.microsoft.com/office/word/2018/wordml/cex" xmlns:w16cid="http://schemas.microsoft.com/office/word/2016/wordml/cid" xmlns:w16="http://schemas.microsoft.com/office/word/2018/wordml" xmlns:w16du="http://schemas.microsoft.com/office/word/2023/wordml/word16du" xmlns:w16sdtdh="http://schemas.microsoft.com/office/word/2020/wordml/sdtdatahash" xmlns:w16sdtfl="http://schemas.microsoft.com/office/word/2024/wordml/sdtformatlock" xmlns:w16se="http://schemas.microsoft.com/office/word/2015/wordml/symex" mc:Ignorable="w14 w15 w16se w16cid w16 w16cex w16sdtdh w16sdtfl w16du">
   <w:docDefaults>
     <w:rPrDefault>
       <w:rPr>
